--- a/release/g/geezword_amharic/source/Geezword-Amharic-Mobile-Manual.docx
+++ b/release/g/geezword_amharic/source/Geezword-Amharic-Mobile-Manual.docx
@@ -227,6 +227,16 @@
           <w:szCs w:val="24"/>
         </w:rPr>
         <w:t>“</w:t>
+      </w:r>
+      <w:r>
+        <w:rPr>
+          <w:rFonts w:ascii="Nyala" w:eastAsia="Times New Roman" w:hAnsi="Nyala" w:cs="Nyala"/>
+          <w:color w:val="000000"/>
+          <w:sz w:val="24"/>
+          <w:szCs w:val="24"/>
+          <w:lang w:val="ti-ET"/>
+        </w:rPr>
+        <w:t xml:space="preserve">ሥ, ኅ, </w:t>
       </w:r>
       <w:r>
         <w:rPr>
@@ -3019,8 +3029,20 @@
           <w:color w:val="FF0000"/>
           <w:sz w:val="36"/>
           <w:szCs w:val="36"/>
-        </w:rPr>
-        <w:t>ኤ, እ, ዕ</w:t>
+          <w:lang w:val="ti-ET"/>
+        </w:rPr>
+        <w:t>ሥ, ኅ, ኤ</w:t>
+      </w:r>
+      <w:r>
+        <w:rPr>
+          <w:rFonts w:ascii="GS GeezMahtemUnicode" w:eastAsia="Times New Roman" w:hAnsi="GS GeezMahtemUnicode" w:cs="Nyala"/>
+          <w:b/>
+          <w:bCs/>
+          <w:color w:val="FF0000"/>
+          <w:sz w:val="36"/>
+          <w:szCs w:val="36"/>
+        </w:rPr>
+        <w:t>, እ, ዕ</w:t>
       </w:r>
       <w:r>
         <w:rPr>
@@ -8116,9 +8138,8 @@
           <w:sz w:val="32"/>
           <w:szCs w:val="32"/>
         </w:rPr>
-        <w:t xml:space="preserve">Example:  </w:t>
-      </w:r>
-      <w:proofErr w:type="spellStart"/>
+        <w:t xml:space="preserve">Example: </w:t>
+      </w:r>
       <w:r>
         <w:rPr>
           <w:rFonts w:ascii="GS GeezMahtemUnicode" w:eastAsia="Times New Roman" w:hAnsi="GS GeezMahtemUnicode" w:cs="Nyala"/>
@@ -8127,9 +8148,11 @@
           <w:color w:val="FF0000"/>
           <w:sz w:val="32"/>
           <w:szCs w:val="32"/>
-        </w:rPr>
-        <w:t>ኣ</w:t>
-      </w:r>
+          <w:lang w:val="ti-ET"/>
+        </w:rPr>
+        <w:t>አ</w:t>
+      </w:r>
+      <w:proofErr w:type="spellStart"/>
       <w:r>
         <w:rPr>
           <w:rFonts w:ascii="GS GeezMahtemUnicode" w:eastAsia="Times New Roman" w:hAnsi="GS GeezMahtemUnicode" w:cs="Nyala"/>
@@ -8174,7 +8197,7 @@
           <w:sz w:val="32"/>
           <w:szCs w:val="32"/>
         </w:rPr>
-        <w:t>a</w:t>
+        <w:t>e</w:t>
       </w:r>
       <w:r>
         <w:rPr>
@@ -8725,14 +8748,14 @@
         <w:tblLook w:val="04A0" w:firstRow="1" w:lastRow="0" w:firstColumn="1" w:lastColumn="0" w:noHBand="0" w:noVBand="1"/>
       </w:tblPr>
       <w:tblGrid>
-        <w:gridCol w:w="702"/>
+        <w:gridCol w:w="701"/>
+        <w:gridCol w:w="705"/>
+        <w:gridCol w:w="701"/>
         <w:gridCol w:w="704"/>
-        <w:gridCol w:w="699"/>
-        <w:gridCol w:w="702"/>
         <w:gridCol w:w="865"/>
-        <w:gridCol w:w="669"/>
-        <w:gridCol w:w="702"/>
-        <w:gridCol w:w="885"/>
+        <w:gridCol w:w="662"/>
+        <w:gridCol w:w="704"/>
+        <w:gridCol w:w="886"/>
       </w:tblGrid>
       <w:tr>
         <w:tc>
@@ -9932,7 +9955,7 @@
           </mc:Choice>
           <mc:Fallback>
             <w:pict>
-              <v:roundrect w14:anchorId="54A6F65B" id="Rounded Rectangle 1" o:spid="_x0000_s1026" style="position:absolute;margin-left:212.35pt;margin-top:96.05pt;width:28.65pt;height:36pt;z-index:251664384;visibility:visible;mso-wrap-style:square;mso-width-percent:0;mso-height-percent:0;mso-wrap-distance-left:9pt;mso-wrap-distance-top:0;mso-wrap-distance-right:9pt;mso-wrap-distance-bottom:0;mso-position-horizontal:absolute;mso-position-horizontal-relative:text;mso-position-vertical:absolute;mso-position-vertical-relative:text;mso-width-percent:0;mso-height-percent:0;mso-width-relative:margin;mso-height-relative:margin;v-text-anchor:middle" arcsize="10923f" o:gfxdata="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" filled="f" strokecolor="#2e74b5 [2408]" strokeweight="2.25pt">
+              <v:roundrect w14:anchorId="54A6F65B" id="Rounded Rectangle 1" o:spid="_x0000_s1026" style="position:absolute;margin-left:212.35pt;margin-top:96.05pt;width:28.65pt;height:36pt;z-index:251664384;visibility:visible;mso-wrap-style:square;mso-width-percent:0;mso-height-percent:0;mso-wrap-distance-left:9pt;mso-wrap-distance-top:0;mso-wrap-distance-right:9pt;mso-wrap-distance-bottom:0;mso-position-horizontal:absolute;mso-position-horizontal-relative:text;mso-position-vertical:absolute;mso-position-vertical-relative:text;mso-width-percent:0;mso-height-percent:0;mso-width-relative:margin;mso-height-relative:margin;v-text-anchor:middle" arcsize="10923f" o:gfxdata="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" filled="f" strokecolor="#2e74b5 [2408]" strokeweight="2.25pt">
                 <v:stroke joinstyle="miter"/>
               </v:roundrect>
             </w:pict>
@@ -10354,7 +10377,7 @@
           </mc:Choice>
           <mc:Fallback>
             <w:pict>
-              <v:roundrect w14:anchorId="5A2E58CA" id="Rounded Rectangle 1" o:spid="_x0000_s1026" style="position:absolute;margin-left:372.4pt;margin-top:185.55pt;width:25.8pt;height:36pt;z-index:251666432;visibility:visible;mso-wrap-style:square;mso-width-percent:0;mso-height-percent:0;mso-wrap-distance-left:9pt;mso-wrap-distance-top:0;mso-wrap-distance-right:9pt;mso-wrap-distance-bottom:0;mso-position-horizontal:absolute;mso-position-horizontal-relative:text;mso-position-vertical:absolute;mso-position-vertical-relative:text;mso-width-percent:0;mso-height-percent:0;mso-width-relative:margin;mso-height-relative:margin;v-text-anchor:middle" arcsize="10923f" o:gfxdata="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" filled="f" strokecolor="#2e74b5 [2408]" strokeweight="2.25pt">
+              <v:roundrect w14:anchorId="5A2E58CA" id="Rounded Rectangle 1" o:spid="_x0000_s1026" style="position:absolute;margin-left:372.4pt;margin-top:185.55pt;width:25.8pt;height:36pt;z-index:251666432;visibility:visible;mso-wrap-style:square;mso-width-percent:0;mso-height-percent:0;mso-wrap-distance-left:9pt;mso-wrap-distance-top:0;mso-wrap-distance-right:9pt;mso-wrap-distance-bottom:0;mso-position-horizontal:absolute;mso-position-horizontal-relative:text;mso-position-vertical:absolute;mso-position-vertical-relative:text;mso-width-percent:0;mso-height-percent:0;mso-width-relative:margin;mso-height-relative:margin;v-text-anchor:middle" arcsize="10923f" o:gfxdata="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" filled="f" strokecolor="#2e74b5 [2408]" strokeweight="2.25pt">
                 <v:stroke joinstyle="miter"/>
               </v:roundrect>
             </w:pict>
@@ -10734,7 +10757,7 @@
           </mc:Choice>
           <mc:Fallback>
             <w:pict>
-              <v:roundrect w14:anchorId="58ADF0E3" id="Rounded Rectangle 1" o:spid="_x0000_s1026" style="position:absolute;margin-left:54.3pt;margin-top:98.4pt;width:28.65pt;height:36pt;z-index:251668480;visibility:visible;mso-wrap-style:square;mso-width-percent:0;mso-height-percent:0;mso-wrap-distance-left:9pt;mso-wrap-distance-top:0;mso-wrap-distance-right:9pt;mso-wrap-distance-bottom:0;mso-position-horizontal:absolute;mso-position-horizontal-relative:text;mso-position-vertical:absolute;mso-position-vertical-relative:text;mso-width-percent:0;mso-height-percent:0;mso-width-relative:margin;mso-height-relative:margin;v-text-anchor:middle" arcsize="10923f" o:gfxdata="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" filled="f" strokecolor="#2e74b5 [2408]" strokeweight="2.25pt">
+              <v:roundrect w14:anchorId="58ADF0E3" id="Rounded Rectangle 1" o:spid="_x0000_s1026" style="position:absolute;margin-left:54.3pt;margin-top:98.4pt;width:28.65pt;height:36pt;z-index:251668480;visibility:visible;mso-wrap-style:square;mso-width-percent:0;mso-height-percent:0;mso-wrap-distance-left:9pt;mso-wrap-distance-top:0;mso-wrap-distance-right:9pt;mso-wrap-distance-bottom:0;mso-position-horizontal:absolute;mso-position-horizontal-relative:text;mso-position-vertical:absolute;mso-position-vertical-relative:text;mso-width-percent:0;mso-height-percent:0;mso-width-relative:margin;mso-height-relative:margin;v-text-anchor:middle" arcsize="10923f" o:gfxdata="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" filled="f" strokecolor="#2e74b5 [2408]" strokeweight="2.25pt">
                 <v:stroke joinstyle="miter"/>
               </v:roundrect>
             </w:pict>

--- a/release/g/geezword_amharic/source/Geezword-Amharic-Mobile-Manual.docx
+++ b/release/g/geezword_amharic/source/Geezword-Amharic-Mobile-Manual.docx
@@ -17,7 +17,6 @@
           <w:u w:val="single"/>
         </w:rPr>
       </w:pPr>
-      <w:proofErr w:type="spellStart"/>
       <w:r>
         <w:rPr>
           <w:rFonts w:ascii="Cambria" w:eastAsia="Times New Roman" w:hAnsi="Cambria" w:cs="Helvetica"/>
@@ -28,20 +27,7 @@
           <w:szCs w:val="48"/>
           <w:u w:val="single"/>
         </w:rPr>
-        <w:t>Ge’ezWord</w:t>
-      </w:r>
-      <w:proofErr w:type="spellEnd"/>
-      <w:r>
-        <w:rPr>
-          <w:rFonts w:ascii="Cambria" w:eastAsia="Times New Roman" w:hAnsi="Cambria" w:cs="Helvetica"/>
-          <w:b/>
-          <w:bCs/>
-          <w:color w:val="000000"/>
-          <w:sz w:val="48"/>
-          <w:szCs w:val="48"/>
-          <w:u w:val="single"/>
-        </w:rPr>
-        <w:t xml:space="preserve"> </w:t>
+        <w:t xml:space="preserve">Ge’ezWord </w:t>
       </w:r>
       <w:r>
         <w:rPr>
@@ -230,13 +216,43 @@
       </w:r>
       <w:r>
         <w:rPr>
+          <w:rFonts w:ascii="GS GeezMahtemUnicode" w:eastAsia="Times New Roman" w:hAnsi="GS GeezMahtemUnicode" w:cs="Nyala"/>
+          <w:color w:val="000000"/>
+          <w:sz w:val="24"/>
+          <w:szCs w:val="24"/>
+          <w:lang w:val="ti-ET"/>
+        </w:rPr>
+        <w:t>ሥ</w:t>
+      </w:r>
+      <w:r>
+        <w:rPr>
           <w:rFonts w:ascii="Nyala" w:eastAsia="Times New Roman" w:hAnsi="Nyala" w:cs="Nyala"/>
           <w:color w:val="000000"/>
           <w:sz w:val="24"/>
           <w:szCs w:val="24"/>
           <w:lang w:val="ti-ET"/>
         </w:rPr>
-        <w:t xml:space="preserve">ሥ, ኅ, </w:t>
+        <w:t xml:space="preserve">, </w:t>
+      </w:r>
+      <w:r>
+        <w:rPr>
+          <w:rFonts w:ascii="GS GeezMahtemUnicode" w:eastAsia="Times New Roman" w:hAnsi="GS GeezMahtemUnicode" w:cs="Nyala"/>
+          <w:color w:val="000000"/>
+          <w:sz w:val="24"/>
+          <w:szCs w:val="24"/>
+          <w:lang w:val="ti-ET"/>
+        </w:rPr>
+        <w:t>ኅ</w:t>
+      </w:r>
+      <w:r>
+        <w:rPr>
+          <w:rFonts w:ascii="Nyala" w:eastAsia="Times New Roman" w:hAnsi="Nyala" w:cs="Nyala"/>
+          <w:color w:val="000000"/>
+          <w:sz w:val="24"/>
+          <w:szCs w:val="24"/>
+          <w:lang w:val="ti-ET"/>
+        </w:rPr>
+        <w:t xml:space="preserve">, </w:t>
       </w:r>
       <w:r>
         <w:rPr>
@@ -1635,7 +1651,6 @@
                 <w:szCs w:val="36"/>
               </w:rPr>
             </w:pPr>
-            <w:proofErr w:type="spellStart"/>
             <w:r>
               <w:rPr>
                 <w:rFonts w:ascii="Courier New" w:eastAsia="Times New Roman" w:hAnsi="Courier New" w:cs="Courier New"/>
@@ -1647,7 +1662,6 @@
               </w:rPr>
               <w:t>hh</w:t>
             </w:r>
-            <w:proofErr w:type="spellEnd"/>
           </w:p>
         </w:tc>
         <w:tc>
@@ -1668,7 +1682,6 @@
                 <w:szCs w:val="36"/>
               </w:rPr>
             </w:pPr>
-            <w:proofErr w:type="spellStart"/>
             <w:r>
               <w:rPr>
                 <w:rFonts w:ascii="Courier New" w:eastAsia="Times New Roman" w:hAnsi="Courier New" w:cs="Courier New"/>
@@ -1680,7 +1693,6 @@
               </w:rPr>
               <w:t>hh</w:t>
             </w:r>
-            <w:proofErr w:type="spellEnd"/>
           </w:p>
         </w:tc>
         <w:tc>
@@ -1701,7 +1713,6 @@
                 <w:szCs w:val="36"/>
               </w:rPr>
             </w:pPr>
-            <w:proofErr w:type="spellStart"/>
             <w:r>
               <w:rPr>
                 <w:rFonts w:ascii="Courier New" w:eastAsia="Times New Roman" w:hAnsi="Courier New" w:cs="Courier New"/>
@@ -1713,7 +1724,6 @@
               </w:rPr>
               <w:t>qq</w:t>
             </w:r>
-            <w:proofErr w:type="spellEnd"/>
           </w:p>
         </w:tc>
         <w:tc>
@@ -1734,7 +1744,6 @@
                 <w:szCs w:val="36"/>
               </w:rPr>
             </w:pPr>
-            <w:proofErr w:type="spellStart"/>
             <w:r>
               <w:rPr>
                 <w:rFonts w:ascii="Courier New" w:eastAsia="Times New Roman" w:hAnsi="Courier New" w:cs="Courier New"/>
@@ -1746,7 +1755,6 @@
               </w:rPr>
               <w:t>tt</w:t>
             </w:r>
-            <w:proofErr w:type="spellEnd"/>
           </w:p>
         </w:tc>
         <w:tc>
@@ -1798,7 +1806,6 @@
                 <w:szCs w:val="36"/>
               </w:rPr>
             </w:pPr>
-            <w:proofErr w:type="spellStart"/>
             <w:r>
               <w:rPr>
                 <w:rFonts w:ascii="Courier New" w:eastAsia="Times New Roman" w:hAnsi="Courier New" w:cs="Courier New"/>
@@ -1810,7 +1817,6 @@
               </w:rPr>
               <w:t>nn</w:t>
             </w:r>
-            <w:proofErr w:type="spellEnd"/>
           </w:p>
         </w:tc>
         <w:tc>
@@ -1862,7 +1868,6 @@
                 <w:szCs w:val="36"/>
               </w:rPr>
             </w:pPr>
-            <w:proofErr w:type="spellStart"/>
             <w:r>
               <w:rPr>
                 <w:rFonts w:ascii="Courier New" w:eastAsia="Times New Roman" w:hAnsi="Courier New" w:cs="Courier New"/>
@@ -1874,7 +1879,6 @@
               </w:rPr>
               <w:t>zz</w:t>
             </w:r>
-            <w:proofErr w:type="spellEnd"/>
           </w:p>
         </w:tc>
         <w:tc>
@@ -2039,15 +2043,7 @@
           <w:sz w:val="36"/>
           <w:szCs w:val="36"/>
         </w:rPr>
-        <w:t xml:space="preserve"> </w:t>
-      </w:r>
-      <w:proofErr w:type="spellStart"/>
-      <w:r>
-        <w:rPr>
-          <w:sz w:val="36"/>
-          <w:szCs w:val="36"/>
-        </w:rPr>
-        <w:t>mex</w:t>
+        <w:t xml:space="preserve"> mex</w:t>
       </w:r>
       <w:r>
         <w:rPr>
@@ -2062,17 +2058,8 @@
           <w:sz w:val="36"/>
           <w:szCs w:val="36"/>
         </w:rPr>
-        <w:t>f</w:t>
-      </w:r>
-      <w:proofErr w:type="spellEnd"/>
-      <w:r>
-        <w:rPr>
-          <w:sz w:val="36"/>
-          <w:szCs w:val="36"/>
-        </w:rPr>
-        <w:t xml:space="preserve"> = </w:t>
-      </w:r>
-      <w:proofErr w:type="spellStart"/>
+        <w:t xml:space="preserve">f = </w:t>
+      </w:r>
       <w:r>
         <w:rPr>
           <w:rFonts w:ascii="GS GeezMahtemUnicode" w:hAnsi="GS GeezMahtemUnicode" w:cs="Nyala"/>
@@ -2098,7 +2085,6 @@
         </w:rPr>
         <w:t>ፍ</w:t>
       </w:r>
-      <w:proofErr w:type="spellEnd"/>
       <w:r>
         <w:rPr>
           <w:sz w:val="36"/>
@@ -2141,7 +2127,6 @@
         </w:rPr>
         <w:t xml:space="preserve"> </w:t>
       </w:r>
-      <w:proofErr w:type="spellStart"/>
       <w:r>
         <w:rPr>
           <w:color w:val="FF0000"/>
@@ -2170,15 +2155,7 @@
           <w:sz w:val="36"/>
           <w:szCs w:val="36"/>
         </w:rPr>
-        <w:t>s</w:t>
-      </w:r>
-      <w:proofErr w:type="spellEnd"/>
-      <w:r>
-        <w:rPr>
-          <w:sz w:val="36"/>
-          <w:szCs w:val="36"/>
-        </w:rPr>
-        <w:t xml:space="preserve"> =</w:t>
+        <w:t>s =</w:t>
       </w:r>
       <w:r>
         <w:rPr>
@@ -2188,7 +2165,6 @@
         </w:rPr>
         <w:t xml:space="preserve"> </w:t>
       </w:r>
-      <w:proofErr w:type="spellStart"/>
       <w:r>
         <w:rPr>
           <w:rFonts w:ascii="GS GeezMahtemUnicode" w:hAnsi="GS GeezMahtemUnicode" w:cs="Nyala"/>
@@ -2223,7 +2199,6 @@
         </w:rPr>
         <w:t>ስ</w:t>
       </w:r>
-      <w:proofErr w:type="spellEnd"/>
       <w:r>
         <w:rPr>
           <w:sz w:val="36"/>
@@ -2756,7 +2731,6 @@
                 <w:szCs w:val="36"/>
               </w:rPr>
             </w:pPr>
-            <w:proofErr w:type="spellStart"/>
             <w:r>
               <w:rPr>
                 <w:rFonts w:ascii="Courier New" w:eastAsia="Times New Roman" w:hAnsi="Courier New" w:cs="Courier New"/>
@@ -2768,7 +2742,6 @@
               </w:rPr>
               <w:t>hhe</w:t>
             </w:r>
-            <w:proofErr w:type="spellEnd"/>
           </w:p>
         </w:tc>
         <w:tc>
@@ -2870,7 +2843,6 @@
                 <w:szCs w:val="36"/>
               </w:rPr>
             </w:pPr>
-            <w:proofErr w:type="spellStart"/>
             <w:r>
               <w:rPr>
                 <w:rFonts w:ascii="Courier New" w:eastAsia="Times New Roman" w:hAnsi="Courier New" w:cs="Courier New"/>
@@ -2882,7 +2854,6 @@
               </w:rPr>
               <w:t>tte</w:t>
             </w:r>
-            <w:proofErr w:type="spellEnd"/>
           </w:p>
         </w:tc>
         <w:tc>
@@ -2903,7 +2874,6 @@
                 <w:szCs w:val="36"/>
               </w:rPr>
             </w:pPr>
-            <w:proofErr w:type="spellStart"/>
             <w:r>
               <w:rPr>
                 <w:rFonts w:ascii="Courier New" w:eastAsia="Times New Roman" w:hAnsi="Courier New" w:cs="Courier New"/>
@@ -2915,7 +2885,6 @@
               </w:rPr>
               <w:t>nn</w:t>
             </w:r>
-            <w:proofErr w:type="spellEnd"/>
           </w:p>
         </w:tc>
       </w:tr>
@@ -3625,7 +3594,6 @@
         </w:rPr>
         <w:t xml:space="preserve"> </w:t>
       </w:r>
-      <w:proofErr w:type="spellStart"/>
       <w:r>
         <w:rPr>
           <w:rFonts w:eastAsia="Times New Roman" w:cs="Helvetica"/>
@@ -3637,7 +3605,6 @@
         </w:rPr>
         <w:t>i</w:t>
       </w:r>
-      <w:proofErr w:type="spellEnd"/>
       <w:r>
         <w:rPr>
           <w:rFonts w:eastAsia="Times New Roman" w:cs="Helvetica"/>
@@ -3907,7 +3874,6 @@
         </w:rPr>
         <w:t xml:space="preserve"> </w:t>
       </w:r>
-      <w:proofErr w:type="spellStart"/>
       <w:r>
         <w:rPr>
           <w:rFonts w:eastAsia="Times New Roman" w:cs="Helvetica"/>
@@ -3919,7 +3885,6 @@
         </w:rPr>
         <w:t>i</w:t>
       </w:r>
-      <w:proofErr w:type="spellEnd"/>
       <w:r>
         <w:rPr>
           <w:rFonts w:eastAsia="Times New Roman" w:cs="Helvetica"/>
@@ -4131,27 +4096,7 @@
           <w:sz w:val="28"/>
           <w:szCs w:val="28"/>
         </w:rPr>
-        <w:t>is short cut for “</w:t>
-      </w:r>
-      <w:proofErr w:type="spellStart"/>
-      <w:r>
-        <w:rPr>
-          <w:rFonts w:eastAsia="Times New Roman" w:cs="Helvetica"/>
-          <w:color w:val="000000"/>
-          <w:sz w:val="28"/>
-          <w:szCs w:val="28"/>
-        </w:rPr>
-        <w:t>ie</w:t>
-      </w:r>
-      <w:proofErr w:type="spellEnd"/>
-      <w:r>
-        <w:rPr>
-          <w:rFonts w:eastAsia="Times New Roman" w:cs="Helvetica"/>
-          <w:color w:val="000000"/>
-          <w:sz w:val="28"/>
-          <w:szCs w:val="28"/>
-        </w:rPr>
-        <w:t>”</w:t>
+        <w:t>is short cut for “ie”</w:t>
       </w:r>
       <w:r>
         <w:rPr>
@@ -4330,36 +4275,8 @@
           <w:sz w:val="28"/>
           <w:szCs w:val="28"/>
         </w:rPr>
-        <w:t xml:space="preserve">m </w:t>
-      </w:r>
-      <w:proofErr w:type="spellStart"/>
-      <w:r>
-        <w:rPr>
-          <w:rFonts w:ascii="GS GeezMahtemUnicode" w:eastAsia="Times New Roman" w:hAnsi="GS GeezMahtemUnicode" w:cs="Abyssinica SIL"/>
-          <w:sz w:val="28"/>
-          <w:szCs w:val="28"/>
-        </w:rPr>
-        <w:t>ba</w:t>
-      </w:r>
-      <w:proofErr w:type="spellEnd"/>
-      <w:r>
-        <w:rPr>
-          <w:rFonts w:ascii="GS GeezMahtemUnicode" w:eastAsia="Times New Roman" w:hAnsi="GS GeezMahtemUnicode" w:cs="Abyssinica SIL"/>
-          <w:sz w:val="28"/>
-          <w:szCs w:val="28"/>
-        </w:rPr>
-        <w:t xml:space="preserve"> </w:t>
-      </w:r>
-      <w:proofErr w:type="spellStart"/>
-      <w:r>
-        <w:rPr>
-          <w:rFonts w:ascii="GS GeezMahtemUnicode" w:eastAsia="Times New Roman" w:hAnsi="GS GeezMahtemUnicode" w:cs="Abyssinica SIL"/>
-          <w:sz w:val="28"/>
-          <w:szCs w:val="28"/>
-        </w:rPr>
-        <w:t>si</w:t>
-      </w:r>
-      <w:proofErr w:type="spellEnd"/>
+        <w:t>m ba si</w:t>
+      </w:r>
       <w:r>
         <w:rPr>
           <w:rFonts w:ascii="GS GeezMahtemUnicode" w:eastAsia="Times New Roman" w:hAnsi="GS GeezMahtemUnicode" w:cs="Abyssinica SIL"/>
@@ -4444,7 +4361,6 @@
         </w:rPr>
         <w:t xml:space="preserve">ት = </w:t>
       </w:r>
-      <w:proofErr w:type="spellStart"/>
       <w:r>
         <w:rPr>
           <w:rFonts w:ascii="GS GeezMahtemUnicode" w:eastAsia="Times New Roman" w:hAnsi="GS GeezMahtemUnicode" w:cs="Abyssinica SIL"/>
@@ -4465,7 +4381,6 @@
         </w:rPr>
         <w:t>ie</w:t>
       </w:r>
-      <w:proofErr w:type="spellEnd"/>
       <w:r>
         <w:rPr>
           <w:rFonts w:ascii="GS GeezMahtemUnicode" w:eastAsia="Times New Roman" w:hAnsi="GS GeezMahtemUnicode" w:cs="Abyssinica SIL"/>
@@ -4527,29 +4442,6 @@
           <w:szCs w:val="24"/>
         </w:rPr>
       </w:pPr>
-    </w:p>
-    <w:p>
-      <w:pPr>
-        <w:rPr>
-          <w:rFonts w:eastAsia="Times New Roman" w:cs="Helvetica"/>
-          <w:b/>
-          <w:bCs/>
-          <w:color w:val="000000"/>
-          <w:sz w:val="36"/>
-          <w:szCs w:val="36"/>
-        </w:rPr>
-      </w:pPr>
-      <w:r>
-        <w:rPr>
-          <w:rFonts w:eastAsia="Times New Roman" w:cs="Helvetica"/>
-          <w:b/>
-          <w:bCs/>
-          <w:color w:val="000000"/>
-          <w:sz w:val="36"/>
-          <w:szCs w:val="36"/>
-        </w:rPr>
-        <w:br w:type="page"/>
-      </w:r>
     </w:p>
     <w:p>
       <w:pPr>
@@ -7066,7 +6958,6 @@
         </w:rPr>
         <w:t xml:space="preserve"> </w:t>
       </w:r>
-      <w:proofErr w:type="spellStart"/>
       <w:r>
         <w:rPr>
           <w:rFonts w:eastAsia="Times New Roman" w:cs="Helvetica"/>
@@ -7078,7 +6969,6 @@
         </w:rPr>
         <w:t>i</w:t>
       </w:r>
-      <w:proofErr w:type="spellEnd"/>
       <w:r>
         <w:rPr>
           <w:rFonts w:eastAsia="Times New Roman" w:cs="Helvetica"/>
@@ -7434,7 +7324,6 @@
         </w:rPr>
         <w:t xml:space="preserve"> </w:t>
       </w:r>
-      <w:proofErr w:type="spellStart"/>
       <w:r>
         <w:rPr>
           <w:rFonts w:eastAsia="Times New Roman" w:cs="Helvetica"/>
@@ -7446,7 +7335,6 @@
         </w:rPr>
         <w:t>i</w:t>
       </w:r>
-      <w:proofErr w:type="spellEnd"/>
       <w:r>
         <w:rPr>
           <w:rFonts w:eastAsia="Times New Roman" w:cs="Helvetica"/>
@@ -7456,7 +7344,6 @@
         </w:rPr>
         <w:t xml:space="preserve"> </w:t>
       </w:r>
-      <w:proofErr w:type="gramStart"/>
       <w:r>
         <w:rPr>
           <w:rFonts w:eastAsia="Times New Roman" w:cs="Helvetica"/>
@@ -7468,7 +7355,6 @@
         </w:rPr>
         <w:t>a</w:t>
       </w:r>
-      <w:proofErr w:type="gramEnd"/>
       <w:r>
         <w:rPr>
           <w:rFonts w:eastAsia="Times New Roman" w:cs="Helvetica"/>
@@ -7478,7 +7364,6 @@
         </w:rPr>
         <w:t xml:space="preserve"> </w:t>
       </w:r>
-      <w:proofErr w:type="spellStart"/>
       <w:r>
         <w:rPr>
           <w:rFonts w:eastAsia="Times New Roman" w:cs="Helvetica"/>
@@ -7490,7 +7375,6 @@
         </w:rPr>
         <w:t>ie</w:t>
       </w:r>
-      <w:proofErr w:type="spellEnd"/>
       <w:r>
         <w:t xml:space="preserve"> </w:t>
       </w:r>
@@ -7929,7 +7813,6 @@
                 <w:szCs w:val="36"/>
               </w:rPr>
             </w:pPr>
-            <w:proofErr w:type="spellStart"/>
             <w:r>
               <w:rPr>
                 <w:rFonts w:ascii="Courier New" w:eastAsia="Times New Roman" w:hAnsi="Courier New" w:cs="Courier New"/>
@@ -7941,7 +7824,6 @@
               </w:rPr>
               <w:t>i</w:t>
             </w:r>
-            <w:proofErr w:type="spellEnd"/>
           </w:p>
         </w:tc>
         <w:tc>
@@ -7993,7 +7875,6 @@
                 <w:szCs w:val="36"/>
               </w:rPr>
             </w:pPr>
-            <w:proofErr w:type="spellStart"/>
             <w:r>
               <w:rPr>
                 <w:rFonts w:ascii="Courier New" w:eastAsia="Times New Roman" w:hAnsi="Courier New" w:cs="Courier New"/>
@@ -8005,7 +7886,6 @@
               </w:rPr>
               <w:t>ie</w:t>
             </w:r>
-            <w:proofErr w:type="spellEnd"/>
           </w:p>
         </w:tc>
         <w:tc>
@@ -8152,7 +8032,6 @@
         </w:rPr>
         <w:t>አ</w:t>
       </w:r>
-      <w:proofErr w:type="spellStart"/>
       <w:r>
         <w:rPr>
           <w:rFonts w:ascii="GS GeezMahtemUnicode" w:eastAsia="Times New Roman" w:hAnsi="GS GeezMahtemUnicode" w:cs="Nyala"/>
@@ -8164,7 +8043,6 @@
         </w:rPr>
         <w:t>ስመራ</w:t>
       </w:r>
-      <w:proofErr w:type="spellEnd"/>
       <w:r>
         <w:rPr>
           <w:rFonts w:eastAsia="Times New Roman" w:cs="Helvetica"/>
@@ -8187,7 +8065,6 @@
         </w:rPr>
         <w:t>= (</w:t>
       </w:r>
-      <w:proofErr w:type="spellStart"/>
       <w:r>
         <w:rPr>
           <w:rFonts w:eastAsia="Times New Roman" w:cs="Helvetica"/>
@@ -8208,19 +8085,7 @@
           <w:sz w:val="32"/>
           <w:szCs w:val="32"/>
         </w:rPr>
-        <w:t>smera</w:t>
-      </w:r>
-      <w:proofErr w:type="spellEnd"/>
-      <w:r>
-        <w:rPr>
-          <w:rFonts w:eastAsia="Times New Roman" w:cs="Helvetica"/>
-          <w:b/>
-          <w:bCs/>
-          <w:color w:val="000000"/>
-          <w:sz w:val="32"/>
-          <w:szCs w:val="32"/>
-        </w:rPr>
-        <w:t xml:space="preserve"> in Tigrinya</w:t>
+        <w:t>smera in Tigrinya</w:t>
       </w:r>
       <w:r>
         <w:rPr>
@@ -8273,7 +8138,6 @@
         </w:rPr>
         <w:t xml:space="preserve">Example:  </w:t>
       </w:r>
-      <w:proofErr w:type="spellStart"/>
       <w:r>
         <w:rPr>
           <w:rFonts w:ascii="GS GeezMahtemUnicode" w:eastAsia="Times New Roman" w:hAnsi="GS GeezMahtemUnicode" w:cs="Nyala"/>
@@ -8296,7 +8160,6 @@
         </w:rPr>
         <w:t>ዲስ</w:t>
       </w:r>
-      <w:proofErr w:type="spellEnd"/>
       <w:r>
         <w:rPr>
           <w:rFonts w:eastAsia="Times New Roman" w:cs="Helvetica"/>
@@ -8308,7 +8171,6 @@
         </w:rPr>
         <w:t xml:space="preserve"> </w:t>
       </w:r>
-      <w:proofErr w:type="spellStart"/>
       <w:r>
         <w:rPr>
           <w:rFonts w:ascii="GS GeezMahtemUnicode" w:eastAsia="Times New Roman" w:hAnsi="GS GeezMahtemUnicode" w:cs="Nyala"/>
@@ -8332,7 +8194,6 @@
         </w:rPr>
         <w:t>በባ</w:t>
       </w:r>
-      <w:proofErr w:type="spellEnd"/>
       <w:r>
         <w:rPr>
           <w:rFonts w:eastAsia="Times New Roman" w:cs="Helvetica"/>
@@ -8355,7 +8216,6 @@
         </w:rPr>
         <w:t>= (</w:t>
       </w:r>
-      <w:proofErr w:type="spellStart"/>
       <w:r>
         <w:rPr>
           <w:rFonts w:eastAsia="Times New Roman" w:cs="Helvetica"/>
@@ -8376,21 +8236,8 @@
           <w:sz w:val="32"/>
           <w:szCs w:val="32"/>
         </w:rPr>
-        <w:t>dis</w:t>
-      </w:r>
-      <w:proofErr w:type="spellEnd"/>
-      <w:r>
-        <w:rPr>
-          <w:rFonts w:eastAsia="Times New Roman" w:cs="Helvetica"/>
-          <w:b/>
-          <w:bCs/>
-          <w:color w:val="000000"/>
-          <w:sz w:val="32"/>
-          <w:szCs w:val="32"/>
-        </w:rPr>
-        <w:t xml:space="preserve"> </w:t>
-      </w:r>
-      <w:proofErr w:type="spellStart"/>
+        <w:t xml:space="preserve">dis </w:t>
+      </w:r>
       <w:r>
         <w:rPr>
           <w:rFonts w:eastAsia="Times New Roman" w:cs="Helvetica"/>
@@ -8411,9 +8258,8 @@
           <w:sz w:val="32"/>
           <w:szCs w:val="32"/>
         </w:rPr>
-        <w:t>beba</w:t>
-      </w:r>
-      <w:proofErr w:type="spellEnd"/>
+        <w:t>beba in Amharic</w:t>
+      </w:r>
       <w:r>
         <w:rPr>
           <w:rFonts w:eastAsia="Times New Roman" w:cs="Helvetica"/>
@@ -8423,7 +8269,7 @@
           <w:sz w:val="32"/>
           <w:szCs w:val="32"/>
         </w:rPr>
-        <w:t xml:space="preserve"> in Amharic</w:t>
+        <w:t xml:space="preserve"> spelling</w:t>
       </w:r>
       <w:r>
         <w:rPr>
@@ -8434,41 +8280,7 @@
           <w:sz w:val="32"/>
           <w:szCs w:val="32"/>
         </w:rPr>
-        <w:t xml:space="preserve"> spelling</w:t>
-      </w:r>
-      <w:r>
-        <w:rPr>
-          <w:rFonts w:eastAsia="Times New Roman" w:cs="Helvetica"/>
-          <w:b/>
-          <w:bCs/>
-          <w:color w:val="000000"/>
-          <w:sz w:val="32"/>
-          <w:szCs w:val="32"/>
-        </w:rPr>
         <w:t>)</w:t>
-      </w:r>
-    </w:p>
-    <w:p>
-      <w:pPr>
-        <w:rPr>
-          <w:rFonts w:eastAsia="Times New Roman" w:cs="Helvetica"/>
-          <w:b/>
-          <w:bCs/>
-          <w:color w:val="000000"/>
-          <w:sz w:val="32"/>
-          <w:szCs w:val="32"/>
-        </w:rPr>
-      </w:pPr>
-      <w:r>
-        <w:rPr>
-          <w:rFonts w:eastAsia="Times New Roman" w:cs="Helvetica"/>
-          <w:b/>
-          <w:bCs/>
-          <w:color w:val="000000"/>
-          <w:sz w:val="32"/>
-          <w:szCs w:val="32"/>
-        </w:rPr>
-        <w:br w:type="page"/>
       </w:r>
     </w:p>
     <w:p>
@@ -8575,7 +8387,6 @@
         </w:rPr>
         <w:t xml:space="preserve"> </w:t>
       </w:r>
-      <w:proofErr w:type="spellStart"/>
       <w:r>
         <w:rPr>
           <w:rFonts w:eastAsia="Times New Roman" w:cs="Helvetica"/>
@@ -8587,7 +8398,6 @@
         </w:rPr>
         <w:t>i</w:t>
       </w:r>
-      <w:proofErr w:type="spellEnd"/>
       <w:r>
         <w:rPr>
           <w:rFonts w:eastAsia="Times New Roman" w:cs="Helvetica"/>
@@ -8748,14 +8558,14 @@
         <w:tblLook w:val="04A0" w:firstRow="1" w:lastRow="0" w:firstColumn="1" w:lastColumn="0" w:noHBand="0" w:noVBand="1"/>
       </w:tblPr>
       <w:tblGrid>
-        <w:gridCol w:w="701"/>
-        <w:gridCol w:w="705"/>
-        <w:gridCol w:w="701"/>
+        <w:gridCol w:w="702"/>
         <w:gridCol w:w="704"/>
+        <w:gridCol w:w="699"/>
+        <w:gridCol w:w="702"/>
         <w:gridCol w:w="865"/>
-        <w:gridCol w:w="662"/>
-        <w:gridCol w:w="704"/>
-        <w:gridCol w:w="886"/>
+        <w:gridCol w:w="669"/>
+        <w:gridCol w:w="702"/>
+        <w:gridCol w:w="885"/>
       </w:tblGrid>
       <w:tr>
         <w:tc>
@@ -9026,7 +8836,6 @@
                 <w:szCs w:val="24"/>
               </w:rPr>
             </w:pPr>
-            <w:proofErr w:type="spellStart"/>
             <w:r>
               <w:rPr>
                 <w:rFonts w:ascii="Courier New" w:eastAsia="Times New Roman" w:hAnsi="Courier New" w:cs="Courier New"/>
@@ -9049,7 +8858,6 @@
               </w:rPr>
               <w:t>u</w:t>
             </w:r>
-            <w:proofErr w:type="spellEnd"/>
           </w:p>
         </w:tc>
         <w:tc>
@@ -9110,7 +8918,6 @@
                 <w:szCs w:val="24"/>
               </w:rPr>
             </w:pPr>
-            <w:proofErr w:type="spellStart"/>
             <w:r>
               <w:rPr>
                 <w:rFonts w:ascii="Courier New" w:eastAsia="Times New Roman" w:hAnsi="Courier New" w:cs="Courier New"/>
@@ -9133,7 +8940,6 @@
               </w:rPr>
               <w:t>a</w:t>
             </w:r>
-            <w:proofErr w:type="spellEnd"/>
           </w:p>
         </w:tc>
         <w:tc>
@@ -9153,7 +8959,6 @@
                 <w:szCs w:val="24"/>
               </w:rPr>
             </w:pPr>
-            <w:proofErr w:type="spellStart"/>
             <w:r>
               <w:rPr>
                 <w:rFonts w:ascii="Courier New" w:eastAsia="Times New Roman" w:hAnsi="Courier New" w:cs="Courier New"/>
@@ -9176,7 +8981,6 @@
               </w:rPr>
               <w:t>ie</w:t>
             </w:r>
-            <w:proofErr w:type="spellEnd"/>
           </w:p>
         </w:tc>
         <w:tc>
@@ -9226,7 +9030,6 @@
                 <w:szCs w:val="24"/>
               </w:rPr>
             </w:pPr>
-            <w:proofErr w:type="spellStart"/>
             <w:r>
               <w:rPr>
                 <w:rFonts w:ascii="Courier New" w:eastAsia="Times New Roman" w:hAnsi="Courier New" w:cs="Courier New"/>
@@ -9249,7 +9052,6 @@
               </w:rPr>
               <w:t>o</w:t>
             </w:r>
-            <w:proofErr w:type="spellEnd"/>
           </w:p>
         </w:tc>
         <w:tc>
@@ -9316,7 +9118,6 @@
         </w:rPr>
         <w:t xml:space="preserve">Example:  </w:t>
       </w:r>
-      <w:proofErr w:type="spellStart"/>
       <w:r>
         <w:rPr>
           <w:rFonts w:ascii="GS GeezMahtemUnicode" w:eastAsia="Times New Roman" w:hAnsi="GS GeezMahtemUnicode" w:cs="Abyssinica SIL"/>
@@ -9324,48 +9125,17 @@
           <w:sz w:val="36"/>
           <w:szCs w:val="36"/>
         </w:rPr>
-        <w:t>ሰላምታችን</w:t>
-      </w:r>
-      <w:proofErr w:type="spellEnd"/>
-      <w:r>
-        <w:rPr>
-          <w:rFonts w:ascii="GS GeezMahtemUnicode" w:eastAsia="Times New Roman" w:hAnsi="GS GeezMahtemUnicode" w:cs="Abyssinica SIL"/>
+        <w:t>ሰላምታችን ይድረሳችሁ።</w:t>
+      </w:r>
+      <w:r>
+        <w:rPr>
+          <w:rFonts w:ascii="GS GeezMahtemUnicode" w:eastAsia="Times New Roman" w:hAnsi="GS GeezMahtemUnicode" w:cs="Nyala"/>
           <w:color w:val="000000"/>
           <w:sz w:val="36"/>
           <w:szCs w:val="36"/>
         </w:rPr>
         <w:t xml:space="preserve"> </w:t>
       </w:r>
-      <w:proofErr w:type="spellStart"/>
-      <w:r>
-        <w:rPr>
-          <w:rFonts w:ascii="GS GeezMahtemUnicode" w:eastAsia="Times New Roman" w:hAnsi="GS GeezMahtemUnicode" w:cs="Abyssinica SIL"/>
-          <w:color w:val="000000"/>
-          <w:sz w:val="36"/>
-          <w:szCs w:val="36"/>
-        </w:rPr>
-        <w:t>ይድረሳችሁ</w:t>
-      </w:r>
-      <w:proofErr w:type="spellEnd"/>
-      <w:r>
-        <w:rPr>
-          <w:rFonts w:ascii="GS GeezMahtemUnicode" w:eastAsia="Times New Roman" w:hAnsi="GS GeezMahtemUnicode" w:cs="Abyssinica SIL"/>
-          <w:color w:val="000000"/>
-          <w:sz w:val="36"/>
-          <w:szCs w:val="36"/>
-        </w:rPr>
-        <w:t>።</w:t>
-      </w:r>
-      <w:r>
-        <w:rPr>
-          <w:rFonts w:ascii="GS GeezMahtemUnicode" w:eastAsia="Times New Roman" w:hAnsi="GS GeezMahtemUnicode" w:cs="Nyala"/>
-          <w:color w:val="000000"/>
-          <w:sz w:val="36"/>
-          <w:szCs w:val="36"/>
-        </w:rPr>
-        <w:t xml:space="preserve"> </w:t>
-      </w:r>
-      <w:proofErr w:type="spellStart"/>
       <w:r>
         <w:rPr>
           <w:rFonts w:eastAsia="Times New Roman" w:cstheme="minorHAnsi"/>
@@ -9427,27 +9197,7 @@
           <w:sz w:val="36"/>
           <w:szCs w:val="36"/>
         </w:rPr>
-        <w:t>cn</w:t>
-      </w:r>
-      <w:proofErr w:type="spellEnd"/>
-      <w:r>
-        <w:rPr>
-          <w:rFonts w:eastAsia="Times New Roman" w:cstheme="minorHAnsi"/>
-          <w:color w:val="000000"/>
-          <w:sz w:val="36"/>
-          <w:szCs w:val="36"/>
-        </w:rPr>
-        <w:t xml:space="preserve"> </w:t>
-      </w:r>
-      <w:proofErr w:type="spellStart"/>
-      <w:r>
-        <w:rPr>
-          <w:rFonts w:eastAsia="Times New Roman" w:cstheme="minorHAnsi"/>
-          <w:color w:val="000000"/>
-          <w:sz w:val="36"/>
-          <w:szCs w:val="36"/>
-        </w:rPr>
-        <w:t>ydr</w:t>
+        <w:t>cn ydr</w:t>
       </w:r>
       <w:r>
         <w:rPr>
@@ -9494,7 +9244,6 @@
         </w:rPr>
         <w:t>u</w:t>
       </w:r>
-      <w:proofErr w:type="spellEnd"/>
       <w:r>
         <w:rPr>
           <w:rFonts w:eastAsia="Times New Roman" w:cstheme="minorHAnsi"/>
@@ -9627,27 +9376,7 @@
           <w:sz w:val="24"/>
           <w:szCs w:val="24"/>
         </w:rPr>
-        <w:t xml:space="preserve"> the letter pressed will </w:t>
-      </w:r>
-      <w:proofErr w:type="spellStart"/>
-      <w:r>
-        <w:rPr>
-          <w:rFonts w:eastAsia="Times New Roman" w:cs="Helvetica"/>
-          <w:color w:val="000000"/>
-          <w:sz w:val="24"/>
-          <w:szCs w:val="24"/>
-        </w:rPr>
-        <w:t>popup</w:t>
-      </w:r>
-      <w:proofErr w:type="spellEnd"/>
-      <w:r>
-        <w:rPr>
-          <w:rFonts w:eastAsia="Times New Roman" w:cs="Helvetica"/>
-          <w:color w:val="000000"/>
-          <w:sz w:val="24"/>
-          <w:szCs w:val="24"/>
-        </w:rPr>
-        <w:t xml:space="preserve"> as shown below for the letter </w:t>
+        <w:t xml:space="preserve"> the letter pressed will popup as shown below for the letter </w:t>
       </w:r>
       <w:r>
         <w:rPr>
@@ -10072,20 +9801,6 @@
           <w:b/>
           <w:bCs/>
           <w:color w:val="000000"/>
-          <w:sz w:val="24"/>
-          <w:szCs w:val="24"/>
-        </w:rPr>
-      </w:pPr>
-    </w:p>
-    <w:p>
-      <w:pPr>
-        <w:shd w:val="clear" w:color="auto" w:fill="FFFFFF"/>
-        <w:spacing w:after="0" w:line="240" w:lineRule="auto"/>
-        <w:rPr>
-          <w:rFonts w:eastAsia="Times New Roman" w:cs="Helvetica"/>
-          <w:b/>
-          <w:bCs/>
-          <w:color w:val="000000"/>
           <w:sz w:val="36"/>
           <w:szCs w:val="36"/>
         </w:rPr>
@@ -10099,6 +9814,7 @@
           <w:sz w:val="36"/>
           <w:szCs w:val="36"/>
         </w:rPr>
+        <w:lastRenderedPageBreak/>
         <w:t xml:space="preserve">Long Press </w:t>
       </w:r>
       <w:r>
@@ -10546,6 +10262,7 @@
         <w:pStyle w:val="ListParagraph"/>
         <w:shd w:val="clear" w:color="auto" w:fill="FFFFFF"/>
         <w:spacing w:after="0" w:line="240" w:lineRule="auto"/>
+        <w:ind w:left="0"/>
         <w:rPr>
           <w:rFonts w:eastAsia="Times New Roman" w:cs="Helvetica"/>
           <w:b/>
@@ -10595,6 +10312,7 @@
         <w:pStyle w:val="ListParagraph"/>
         <w:shd w:val="clear" w:color="auto" w:fill="FFFFFF"/>
         <w:spacing w:line="240" w:lineRule="auto"/>
+        <w:ind w:left="0"/>
         <w:jc w:val="both"/>
         <w:rPr>
           <w:rFonts w:eastAsia="Times New Roman" w:cs="Helvetica"/>
@@ -11926,27 +11644,7 @@
           <w:sz w:val="24"/>
           <w:szCs w:val="24"/>
         </w:rPr>
-        <w:t xml:space="preserve">How to type the Diphthong letters is the most challenging for most users. In </w:t>
-      </w:r>
-      <w:proofErr w:type="spellStart"/>
-      <w:r>
-        <w:rPr>
-          <w:rFonts w:eastAsia="Times New Roman" w:cs="Helvetica"/>
-          <w:color w:val="000000"/>
-          <w:sz w:val="24"/>
-          <w:szCs w:val="24"/>
-        </w:rPr>
-        <w:t>Geezword</w:t>
-      </w:r>
-      <w:proofErr w:type="spellEnd"/>
-      <w:r>
-        <w:rPr>
-          <w:rFonts w:eastAsia="Times New Roman" w:cs="Helvetica"/>
-          <w:color w:val="000000"/>
-          <w:sz w:val="24"/>
-          <w:szCs w:val="24"/>
-        </w:rPr>
-        <w:t>, it is based on phonetic sound of the letters. The most important to remember is the additional key “</w:t>
+        <w:t>How to type the Diphthong letters is the most challenging for most users. In Geezword, it is based on phonetic sound of the letters. The most important to remember is the additional key “</w:t>
       </w:r>
       <w:r>
         <w:rPr>
@@ -12015,19 +11713,8 @@
           <w:sz w:val="28"/>
           <w:szCs w:val="28"/>
         </w:rPr>
-        <w:t xml:space="preserve">d </w:t>
-      </w:r>
-      <w:proofErr w:type="spellStart"/>
-      <w:r>
-        <w:rPr>
-          <w:rFonts w:ascii="Courier New" w:eastAsia="Times New Roman" w:hAnsi="Courier New" w:cs="Courier New"/>
-          <w:color w:val="000000"/>
-          <w:sz w:val="28"/>
-          <w:szCs w:val="28"/>
-        </w:rPr>
-        <w:t>gua</w:t>
-      </w:r>
-      <w:proofErr w:type="spellEnd"/>
+        <w:t>d gua</w:t>
+      </w:r>
     </w:p>
     <w:p>
       <w:pPr>
@@ -12068,7 +11755,6 @@
         </w:rPr>
         <w:t xml:space="preserve">= </w:t>
       </w:r>
-      <w:proofErr w:type="spellStart"/>
       <w:r>
         <w:rPr>
           <w:rFonts w:ascii="Courier New" w:eastAsia="Times New Roman" w:hAnsi="Courier New" w:cs="Courier New"/>
@@ -12076,17 +11762,7 @@
           <w:sz w:val="28"/>
           <w:szCs w:val="28"/>
         </w:rPr>
-        <w:t>ttua</w:t>
-      </w:r>
-      <w:proofErr w:type="spellEnd"/>
-      <w:r>
-        <w:rPr>
-          <w:rFonts w:ascii="Courier New" w:eastAsia="Times New Roman" w:hAnsi="Courier New" w:cs="Courier New"/>
-          <w:color w:val="000000"/>
-          <w:sz w:val="28"/>
-          <w:szCs w:val="28"/>
-        </w:rPr>
-        <w:t xml:space="preserve"> t</w:t>
+        <w:t>ttua t</w:t>
       </w:r>
       <w:r>
         <w:rPr>
@@ -12256,7 +11932,6 @@
                 <w:szCs w:val="32"/>
               </w:rPr>
             </w:pPr>
-            <w:proofErr w:type="spellStart"/>
             <w:r>
               <w:rPr>
                 <w:rFonts w:ascii="Courier New" w:hAnsi="Courier New" w:cs="Courier New"/>
@@ -12267,7 +11942,6 @@
               </w:rPr>
               <w:t>i</w:t>
             </w:r>
-            <w:proofErr w:type="spellEnd"/>
           </w:p>
         </w:tc>
         <w:tc>
@@ -12316,7 +11990,6 @@
                 <w:szCs w:val="32"/>
               </w:rPr>
             </w:pPr>
-            <w:proofErr w:type="spellStart"/>
             <w:r>
               <w:rPr>
                 <w:rFonts w:ascii="Courier New" w:hAnsi="Courier New" w:cs="Courier New"/>
@@ -12327,7 +12000,6 @@
               </w:rPr>
               <w:t>ie</w:t>
             </w:r>
-            <w:proofErr w:type="spellEnd"/>
           </w:p>
         </w:tc>
         <w:tc>
@@ -12420,7 +12092,6 @@
               </w:rPr>
               <w:br/>
             </w:r>
-            <w:proofErr w:type="spellStart"/>
             <w:r>
               <w:rPr>
                 <w:rFonts w:ascii="Courier New" w:hAnsi="Courier New" w:cs="Courier New"/>
@@ -12431,7 +12102,6 @@
               </w:rPr>
               <w:t>que</w:t>
             </w:r>
-            <w:proofErr w:type="spellEnd"/>
           </w:p>
         </w:tc>
         <w:tc>
@@ -12554,7 +12224,6 @@
               </w:rPr>
               <w:br/>
             </w:r>
-            <w:proofErr w:type="spellStart"/>
             <w:r>
               <w:rPr>
                 <w:rFonts w:ascii="Courier New" w:hAnsi="Courier New" w:cs="Courier New"/>
@@ -12565,7 +12234,6 @@
               </w:rPr>
               <w:t>quie</w:t>
             </w:r>
-            <w:proofErr w:type="spellEnd"/>
           </w:p>
         </w:tc>
         <w:tc>
@@ -12600,7 +12268,6 @@
               </w:rPr>
               <w:br/>
             </w:r>
-            <w:proofErr w:type="spellStart"/>
             <w:r>
               <w:rPr>
                 <w:rFonts w:ascii="Courier New" w:hAnsi="Courier New" w:cs="Courier New"/>
@@ -12611,7 +12278,6 @@
               </w:rPr>
               <w:t>quu</w:t>
             </w:r>
-            <w:proofErr w:type="spellEnd"/>
           </w:p>
         </w:tc>
       </w:tr>
@@ -12680,7 +12346,6 @@
                 <w:szCs w:val="32"/>
               </w:rPr>
             </w:pPr>
-            <w:proofErr w:type="spellStart"/>
             <w:r>
               <w:rPr>
                 <w:rFonts w:ascii="Courier New" w:hAnsi="Courier New" w:cs="Courier New"/>
@@ -12691,7 +12356,6 @@
               </w:rPr>
               <w:t>Que</w:t>
             </w:r>
-            <w:proofErr w:type="spellEnd"/>
           </w:p>
         </w:tc>
         <w:tc>
@@ -12878,7 +12542,6 @@
                 <w:szCs w:val="32"/>
               </w:rPr>
             </w:pPr>
-            <w:proofErr w:type="spellStart"/>
             <w:r>
               <w:rPr>
                 <w:rFonts w:ascii="Courier New" w:hAnsi="Courier New" w:cs="Courier New"/>
@@ -12889,7 +12552,6 @@
               </w:rPr>
               <w:t>Quu</w:t>
             </w:r>
-            <w:proofErr w:type="spellEnd"/>
           </w:p>
         </w:tc>
       </w:tr>
@@ -12961,20 +12623,8 @@
                 <w:sz w:val="32"/>
                 <w:szCs w:val="32"/>
               </w:rPr>
-              <w:t>]</w:t>
-            </w:r>
-            <w:proofErr w:type="spellStart"/>
-            <w:r>
-              <w:rPr>
-                <w:rFonts w:ascii="Courier New" w:hAnsi="Courier New" w:cs="Courier New"/>
-                <w:b/>
-                <w:bCs/>
-                <w:sz w:val="32"/>
-                <w:szCs w:val="32"/>
-              </w:rPr>
-              <w:t>ue</w:t>
-            </w:r>
-            <w:proofErr w:type="spellEnd"/>
+              <w:t>]ue</w:t>
+            </w:r>
           </w:p>
         </w:tc>
         <w:tc>
@@ -13017,20 +12667,8 @@
                 <w:sz w:val="32"/>
                 <w:szCs w:val="32"/>
               </w:rPr>
-              <w:t>]</w:t>
-            </w:r>
-            <w:proofErr w:type="spellStart"/>
-            <w:r>
-              <w:rPr>
-                <w:rFonts w:ascii="Courier New" w:hAnsi="Courier New" w:cs="Courier New"/>
-                <w:b/>
-                <w:bCs/>
-                <w:sz w:val="32"/>
-                <w:szCs w:val="32"/>
-              </w:rPr>
-              <w:t>ui</w:t>
-            </w:r>
-            <w:proofErr w:type="spellEnd"/>
+              <w:t>]ui</w:t>
+            </w:r>
           </w:p>
         </w:tc>
         <w:tc>
@@ -13073,20 +12711,8 @@
                 <w:sz w:val="32"/>
                 <w:szCs w:val="32"/>
               </w:rPr>
-              <w:t>]</w:t>
-            </w:r>
-            <w:proofErr w:type="spellStart"/>
-            <w:r>
-              <w:rPr>
-                <w:rFonts w:ascii="Courier New" w:hAnsi="Courier New" w:cs="Courier New"/>
-                <w:b/>
-                <w:bCs/>
-                <w:sz w:val="32"/>
-                <w:szCs w:val="32"/>
-              </w:rPr>
-              <w:t>ua</w:t>
-            </w:r>
-            <w:proofErr w:type="spellEnd"/>
+              <w:t>]ua</w:t>
+            </w:r>
           </w:p>
         </w:tc>
         <w:tc>
@@ -13129,20 +12755,8 @@
                 <w:sz w:val="32"/>
                 <w:szCs w:val="32"/>
               </w:rPr>
-              <w:t>]</w:t>
-            </w:r>
-            <w:proofErr w:type="spellStart"/>
-            <w:r>
-              <w:rPr>
-                <w:rFonts w:ascii="Courier New" w:hAnsi="Courier New" w:cs="Courier New"/>
-                <w:b/>
-                <w:bCs/>
-                <w:sz w:val="32"/>
-                <w:szCs w:val="32"/>
-              </w:rPr>
-              <w:t>ie</w:t>
-            </w:r>
-            <w:proofErr w:type="spellEnd"/>
+              <w:t>]ie</w:t>
+            </w:r>
           </w:p>
         </w:tc>
         <w:tc>
@@ -13185,20 +12799,8 @@
                 <w:sz w:val="32"/>
                 <w:szCs w:val="32"/>
               </w:rPr>
-              <w:t>]</w:t>
-            </w:r>
-            <w:proofErr w:type="spellStart"/>
-            <w:r>
-              <w:rPr>
-                <w:rFonts w:ascii="Courier New" w:hAnsi="Courier New" w:cs="Courier New"/>
-                <w:b/>
-                <w:bCs/>
-                <w:sz w:val="32"/>
-                <w:szCs w:val="32"/>
-              </w:rPr>
-              <w:t>uu</w:t>
-            </w:r>
-            <w:proofErr w:type="spellEnd"/>
+              <w:t>]uu</w:t>
+            </w:r>
           </w:p>
         </w:tc>
       </w:tr>
@@ -13262,7 +12864,6 @@
               </w:rPr>
               <w:br/>
             </w:r>
-            <w:proofErr w:type="spellStart"/>
             <w:r>
               <w:rPr>
                 <w:rFonts w:ascii="Courier New" w:hAnsi="Courier New" w:cs="Courier New"/>
@@ -13273,7 +12874,6 @@
               </w:rPr>
               <w:t>kue</w:t>
             </w:r>
-            <w:proofErr w:type="spellEnd"/>
           </w:p>
         </w:tc>
         <w:tc>
@@ -13308,7 +12908,6 @@
               </w:rPr>
               <w:br/>
             </w:r>
-            <w:proofErr w:type="spellStart"/>
             <w:r>
               <w:rPr>
                 <w:rFonts w:ascii="Courier New" w:hAnsi="Courier New" w:cs="Courier New"/>
@@ -13319,7 +12918,6 @@
               </w:rPr>
               <w:t>kui</w:t>
             </w:r>
-            <w:proofErr w:type="spellEnd"/>
           </w:p>
         </w:tc>
         <w:tc>
@@ -13353,7 +12951,6 @@
               </w:rPr>
               <w:br/>
             </w:r>
-            <w:proofErr w:type="spellStart"/>
             <w:r>
               <w:rPr>
                 <w:rFonts w:ascii="Courier New" w:hAnsi="Courier New" w:cs="Courier New"/>
@@ -13364,7 +12961,6 @@
               </w:rPr>
               <w:t>kua</w:t>
             </w:r>
-            <w:proofErr w:type="spellEnd"/>
           </w:p>
         </w:tc>
         <w:tc>
@@ -13399,7 +12995,6 @@
               </w:rPr>
               <w:br/>
             </w:r>
-            <w:proofErr w:type="spellStart"/>
             <w:r>
               <w:rPr>
                 <w:rFonts w:ascii="Courier New" w:hAnsi="Courier New" w:cs="Courier New"/>
@@ -13410,7 +13005,6 @@
               </w:rPr>
               <w:t>kie</w:t>
             </w:r>
-            <w:proofErr w:type="spellEnd"/>
           </w:p>
         </w:tc>
         <w:tc>
@@ -13445,7 +13039,6 @@
               </w:rPr>
               <w:br/>
             </w:r>
-            <w:proofErr w:type="spellStart"/>
             <w:r>
               <w:rPr>
                 <w:rFonts w:ascii="Courier New" w:hAnsi="Courier New" w:cs="Courier New"/>
@@ -13456,7 +13049,6 @@
               </w:rPr>
               <w:t>kuu</w:t>
             </w:r>
-            <w:proofErr w:type="spellEnd"/>
           </w:p>
         </w:tc>
       </w:tr>
@@ -13652,7 +13244,6 @@
               </w:rPr>
               <w:br/>
             </w:r>
-            <w:proofErr w:type="spellStart"/>
             <w:r>
               <w:rPr>
                 <w:rFonts w:ascii="Courier New" w:hAnsi="Courier New" w:cs="Courier New"/>
@@ -13663,7 +13254,6 @@
               </w:rPr>
               <w:t>Kuie</w:t>
             </w:r>
-            <w:proofErr w:type="spellEnd"/>
           </w:p>
         </w:tc>
         <w:tc>
@@ -13771,7 +13361,6 @@
               </w:rPr>
               <w:br/>
             </w:r>
-            <w:proofErr w:type="spellStart"/>
             <w:r>
               <w:rPr>
                 <w:rFonts w:ascii="Courier New" w:hAnsi="Courier New" w:cs="Courier New"/>
@@ -13782,7 +13371,6 @@
               </w:rPr>
               <w:t>gue</w:t>
             </w:r>
-            <w:proofErr w:type="spellEnd"/>
           </w:p>
         </w:tc>
         <w:tc>
@@ -13817,7 +13405,6 @@
               </w:rPr>
               <w:br/>
             </w:r>
-            <w:proofErr w:type="spellStart"/>
             <w:r>
               <w:rPr>
                 <w:rFonts w:ascii="Courier New" w:hAnsi="Courier New" w:cs="Courier New"/>
@@ -13828,7 +13415,6 @@
               </w:rPr>
               <w:t>gui</w:t>
             </w:r>
-            <w:proofErr w:type="spellEnd"/>
           </w:p>
         </w:tc>
         <w:tc>
@@ -13863,7 +13449,6 @@
               </w:rPr>
               <w:br/>
             </w:r>
-            <w:proofErr w:type="spellStart"/>
             <w:r>
               <w:rPr>
                 <w:rFonts w:ascii="Courier New" w:hAnsi="Courier New" w:cs="Courier New"/>
@@ -13874,7 +13459,6 @@
               </w:rPr>
               <w:t>gua</w:t>
             </w:r>
-            <w:proofErr w:type="spellEnd"/>
           </w:p>
         </w:tc>
         <w:tc>
@@ -13909,7 +13493,6 @@
               </w:rPr>
               <w:br/>
             </w:r>
-            <w:proofErr w:type="spellStart"/>
             <w:r>
               <w:rPr>
                 <w:rFonts w:ascii="Courier New" w:hAnsi="Courier New" w:cs="Courier New"/>
@@ -13920,7 +13503,6 @@
               </w:rPr>
               <w:t>guie</w:t>
             </w:r>
-            <w:proofErr w:type="spellEnd"/>
           </w:p>
         </w:tc>
         <w:tc>
@@ -13955,7 +13537,6 @@
               </w:rPr>
               <w:br/>
             </w:r>
-            <w:proofErr w:type="spellStart"/>
             <w:r>
               <w:rPr>
                 <w:rFonts w:ascii="Courier New" w:hAnsi="Courier New" w:cs="Courier New"/>
@@ -13966,7 +13547,6 @@
               </w:rPr>
               <w:t>guu</w:t>
             </w:r>
-            <w:proofErr w:type="spellEnd"/>
           </w:p>
         </w:tc>
       </w:tr>
@@ -14144,7 +13724,6 @@
                 <w:szCs w:val="32"/>
               </w:rPr>
             </w:pPr>
-            <w:proofErr w:type="spellStart"/>
             <w:r>
               <w:rPr>
                 <w:rFonts w:ascii="Courier New" w:hAnsi="Courier New" w:cs="Courier New"/>
@@ -14155,7 +13734,6 @@
               </w:rPr>
               <w:t>i</w:t>
             </w:r>
-            <w:proofErr w:type="spellEnd"/>
           </w:p>
         </w:tc>
         <w:tc>
@@ -14204,7 +13782,6 @@
                 <w:szCs w:val="32"/>
               </w:rPr>
             </w:pPr>
-            <w:proofErr w:type="spellStart"/>
             <w:r>
               <w:rPr>
                 <w:rFonts w:ascii="Courier New" w:hAnsi="Courier New" w:cs="Courier New"/>
@@ -14215,7 +13792,6 @@
               </w:rPr>
               <w:t>ie</w:t>
             </w:r>
-            <w:proofErr w:type="spellEnd"/>
           </w:p>
         </w:tc>
         <w:tc>
@@ -14856,7 +14432,6 @@
               </w:rPr>
               <w:br/>
             </w:r>
-            <w:proofErr w:type="spellStart"/>
             <w:r>
               <w:rPr>
                 <w:rFonts w:ascii="Courier New" w:hAnsi="Courier New" w:cs="Courier New"/>
@@ -14867,7 +14442,6 @@
               </w:rPr>
               <w:t>Guu</w:t>
             </w:r>
-            <w:proofErr w:type="spellEnd"/>
           </w:p>
         </w:tc>
         <w:tc>
@@ -14902,21 +14476,6 @@
         </w:rPr>
       </w:pPr>
     </w:p>
-    <w:p>
-      <w:pPr>
-        <w:shd w:val="clear" w:color="auto" w:fill="FFFFFF"/>
-        <w:spacing w:after="0" w:line="240" w:lineRule="auto"/>
-        <w:rPr>
-          <w:rFonts w:ascii="GS GeezMahtemUnicode" w:eastAsia="Times New Roman" w:hAnsi="GS GeezMahtemUnicode" w:cs="Abyssinica SIL"/>
-          <w:b/>
-          <w:bCs/>
-          <w:color w:val="000000"/>
-          <w:sz w:val="36"/>
-          <w:szCs w:val="36"/>
-        </w:rPr>
-      </w:pPr>
-    </w:p>
-    <w:p/>
     <w:sectPr>
       <w:headerReference w:type="default" r:id="rId18"/>
       <w:footerReference w:type="even" r:id="rId19"/>
@@ -15116,7 +14675,6 @@
         <w:szCs w:val="28"/>
       </w:rPr>
     </w:pPr>
-    <w:proofErr w:type="spellStart"/>
     <w:r>
       <w:rPr>
         <w:rFonts w:ascii="Times New Roman" w:hAnsi="Times New Roman" w:cs="Times New Roman"/>
@@ -15125,18 +14683,7 @@
         <w:sz w:val="28"/>
         <w:szCs w:val="28"/>
       </w:rPr>
-      <w:t>Geezword</w:t>
-    </w:r>
-    <w:proofErr w:type="spellEnd"/>
-    <w:r>
-      <w:rPr>
-        <w:rFonts w:ascii="Times New Roman" w:hAnsi="Times New Roman" w:cs="Times New Roman"/>
-        <w:i/>
-        <w:iCs/>
-        <w:sz w:val="28"/>
-        <w:szCs w:val="28"/>
-      </w:rPr>
-      <w:t xml:space="preserve"> </w:t>
+      <w:t xml:space="preserve">Geezword </w:t>
     </w:r>
     <w:r>
       <w:rPr>

--- a/release/g/geezword_amharic/source/Geezword-Amharic-Mobile-Manual.docx
+++ b/release/g/geezword_amharic/source/Geezword-Amharic-Mobile-Manual.docx
@@ -17,6 +17,7 @@
           <w:u w:val="single"/>
         </w:rPr>
       </w:pPr>
+      <w:proofErr w:type="spellStart"/>
       <w:r>
         <w:rPr>
           <w:rFonts w:ascii="Cambria" w:eastAsia="Times New Roman" w:hAnsi="Cambria" w:cs="Helvetica"/>
@@ -27,7 +28,20 @@
           <w:szCs w:val="48"/>
           <w:u w:val="single"/>
         </w:rPr>
-        <w:t xml:space="preserve">Ge’ezWord </w:t>
+        <w:t>Ge’ezWord</w:t>
+      </w:r>
+      <w:proofErr w:type="spellEnd"/>
+      <w:r>
+        <w:rPr>
+          <w:rFonts w:ascii="Cambria" w:eastAsia="Times New Roman" w:hAnsi="Cambria" w:cs="Helvetica"/>
+          <w:b/>
+          <w:bCs/>
+          <w:color w:val="000000"/>
+          <w:sz w:val="48"/>
+          <w:szCs w:val="48"/>
+          <w:u w:val="single"/>
+        </w:rPr>
+        <w:t xml:space="preserve"> </w:t>
       </w:r>
       <w:r>
         <w:rPr>
@@ -1651,6 +1665,7 @@
                 <w:szCs w:val="36"/>
               </w:rPr>
             </w:pPr>
+            <w:proofErr w:type="spellStart"/>
             <w:r>
               <w:rPr>
                 <w:rFonts w:ascii="Courier New" w:eastAsia="Times New Roman" w:hAnsi="Courier New" w:cs="Courier New"/>
@@ -1662,6 +1677,7 @@
               </w:rPr>
               <w:t>hh</w:t>
             </w:r>
+            <w:proofErr w:type="spellEnd"/>
           </w:p>
         </w:tc>
         <w:tc>
@@ -1682,6 +1698,7 @@
                 <w:szCs w:val="36"/>
               </w:rPr>
             </w:pPr>
+            <w:proofErr w:type="spellStart"/>
             <w:r>
               <w:rPr>
                 <w:rFonts w:ascii="Courier New" w:eastAsia="Times New Roman" w:hAnsi="Courier New" w:cs="Courier New"/>
@@ -1693,6 +1710,7 @@
               </w:rPr>
               <w:t>hh</w:t>
             </w:r>
+            <w:proofErr w:type="spellEnd"/>
           </w:p>
         </w:tc>
         <w:tc>
@@ -1713,6 +1731,7 @@
                 <w:szCs w:val="36"/>
               </w:rPr>
             </w:pPr>
+            <w:proofErr w:type="spellStart"/>
             <w:r>
               <w:rPr>
                 <w:rFonts w:ascii="Courier New" w:eastAsia="Times New Roman" w:hAnsi="Courier New" w:cs="Courier New"/>
@@ -1724,6 +1743,7 @@
               </w:rPr>
               <w:t>qq</w:t>
             </w:r>
+            <w:proofErr w:type="spellEnd"/>
           </w:p>
         </w:tc>
         <w:tc>
@@ -1744,6 +1764,7 @@
                 <w:szCs w:val="36"/>
               </w:rPr>
             </w:pPr>
+            <w:proofErr w:type="spellStart"/>
             <w:r>
               <w:rPr>
                 <w:rFonts w:ascii="Courier New" w:eastAsia="Times New Roman" w:hAnsi="Courier New" w:cs="Courier New"/>
@@ -1755,6 +1776,7 @@
               </w:rPr>
               <w:t>tt</w:t>
             </w:r>
+            <w:proofErr w:type="spellEnd"/>
           </w:p>
         </w:tc>
         <w:tc>
@@ -1806,6 +1828,7 @@
                 <w:szCs w:val="36"/>
               </w:rPr>
             </w:pPr>
+            <w:proofErr w:type="spellStart"/>
             <w:r>
               <w:rPr>
                 <w:rFonts w:ascii="Courier New" w:eastAsia="Times New Roman" w:hAnsi="Courier New" w:cs="Courier New"/>
@@ -1817,6 +1840,7 @@
               </w:rPr>
               <w:t>nn</w:t>
             </w:r>
+            <w:proofErr w:type="spellEnd"/>
           </w:p>
         </w:tc>
         <w:tc>
@@ -1868,6 +1892,7 @@
                 <w:szCs w:val="36"/>
               </w:rPr>
             </w:pPr>
+            <w:proofErr w:type="spellStart"/>
             <w:r>
               <w:rPr>
                 <w:rFonts w:ascii="Courier New" w:eastAsia="Times New Roman" w:hAnsi="Courier New" w:cs="Courier New"/>
@@ -1879,6 +1904,7 @@
               </w:rPr>
               <w:t>zz</w:t>
             </w:r>
+            <w:proofErr w:type="spellEnd"/>
           </w:p>
         </w:tc>
         <w:tc>
@@ -2043,7 +2069,15 @@
           <w:sz w:val="36"/>
           <w:szCs w:val="36"/>
         </w:rPr>
-        <w:t xml:space="preserve"> mex</w:t>
+        <w:t xml:space="preserve"> </w:t>
+      </w:r>
+      <w:proofErr w:type="spellStart"/>
+      <w:r>
+        <w:rPr>
+          <w:sz w:val="36"/>
+          <w:szCs w:val="36"/>
+        </w:rPr>
+        <w:t>mex</w:t>
       </w:r>
       <w:r>
         <w:rPr>
@@ -2058,8 +2092,17 @@
           <w:sz w:val="36"/>
           <w:szCs w:val="36"/>
         </w:rPr>
-        <w:t xml:space="preserve">f = </w:t>
-      </w:r>
+        <w:t>f</w:t>
+      </w:r>
+      <w:proofErr w:type="spellEnd"/>
+      <w:r>
+        <w:rPr>
+          <w:sz w:val="36"/>
+          <w:szCs w:val="36"/>
+        </w:rPr>
+        <w:t xml:space="preserve"> = </w:t>
+      </w:r>
+      <w:proofErr w:type="spellStart"/>
       <w:r>
         <w:rPr>
           <w:rFonts w:ascii="GS GeezMahtemUnicode" w:hAnsi="GS GeezMahtemUnicode" w:cs="Nyala"/>
@@ -2085,6 +2128,7 @@
         </w:rPr>
         <w:t>ፍ</w:t>
       </w:r>
+      <w:proofErr w:type="spellEnd"/>
       <w:r>
         <w:rPr>
           <w:sz w:val="36"/>
@@ -2127,6 +2171,7 @@
         </w:rPr>
         <w:t xml:space="preserve"> </w:t>
       </w:r>
+      <w:proofErr w:type="spellStart"/>
       <w:r>
         <w:rPr>
           <w:color w:val="FF0000"/>
@@ -2155,7 +2200,15 @@
           <w:sz w:val="36"/>
           <w:szCs w:val="36"/>
         </w:rPr>
-        <w:t>s =</w:t>
+        <w:t>s</w:t>
+      </w:r>
+      <w:proofErr w:type="spellEnd"/>
+      <w:r>
+        <w:rPr>
+          <w:sz w:val="36"/>
+          <w:szCs w:val="36"/>
+        </w:rPr>
+        <w:t xml:space="preserve"> =</w:t>
       </w:r>
       <w:r>
         <w:rPr>
@@ -2165,6 +2218,7 @@
         </w:rPr>
         <w:t xml:space="preserve"> </w:t>
       </w:r>
+      <w:proofErr w:type="spellStart"/>
       <w:r>
         <w:rPr>
           <w:rFonts w:ascii="GS GeezMahtemUnicode" w:hAnsi="GS GeezMahtemUnicode" w:cs="Nyala"/>
@@ -2199,6 +2253,7 @@
         </w:rPr>
         <w:t>ስ</w:t>
       </w:r>
+      <w:proofErr w:type="spellEnd"/>
       <w:r>
         <w:rPr>
           <w:sz w:val="36"/>
@@ -2243,6 +2298,19 @@
           <w:szCs w:val="24"/>
         </w:rPr>
       </w:pPr>
+    </w:p>
+    <w:p>
+      <w:pPr>
+        <w:shd w:val="clear" w:color="auto" w:fill="FFFFFF"/>
+        <w:spacing w:after="0" w:line="240" w:lineRule="auto"/>
+        <w:jc w:val="center"/>
+        <w:rPr>
+          <w:rFonts w:ascii="GS GeezMahtemUnicode" w:eastAsia="Times New Roman" w:hAnsi="GS GeezMahtemUnicode" w:cs="Nyala"/>
+          <w:color w:val="000000"/>
+          <w:sz w:val="24"/>
+          <w:szCs w:val="24"/>
+        </w:rPr>
+      </w:pPr>
       <w:r>
         <w:rPr>
           <w:rFonts w:ascii="GS GeezMahtemUnicode" w:eastAsia="Times New Roman" w:hAnsi="GS GeezMahtemUnicode" w:cs="Nyala"/>
@@ -2251,11 +2319,1139 @@
           <w:sz w:val="24"/>
           <w:szCs w:val="24"/>
         </w:rPr>
+        <mc:AlternateContent>
+          <mc:Choice Requires="wps">
+            <w:drawing>
+              <wp:anchor distT="0" distB="0" distL="114300" distR="114300" simplePos="0" relativeHeight="251669504" behindDoc="0" locked="0" layoutInCell="1" allowOverlap="1" wp14:anchorId="072B11DE" wp14:editId="5755295D">
+                <wp:simplePos x="0" y="0"/>
+                <wp:positionH relativeFrom="column">
+                  <wp:posOffset>701675</wp:posOffset>
+                </wp:positionH>
+                <wp:positionV relativeFrom="paragraph">
+                  <wp:posOffset>685165</wp:posOffset>
+                </wp:positionV>
+                <wp:extent cx="457200" cy="586105"/>
+                <wp:effectExtent l="63500" t="63500" r="76200" b="74295"/>
+                <wp:wrapNone/>
+                <wp:docPr id="1675662279" name="Rounded Rectangle 5"/>
+                <wp:cNvGraphicFramePr/>
+                <a:graphic xmlns:a="http://schemas.openxmlformats.org/drawingml/2006/main">
+                  <a:graphicData uri="http://schemas.microsoft.com/office/word/2010/wordprocessingShape">
+                    <wps:wsp>
+                      <wps:cNvSpPr/>
+                      <wps:spPr>
+                        <a:xfrm>
+                          <a:off x="0" y="0"/>
+                          <a:ext cx="457200" cy="586105"/>
+                        </a:xfrm>
+                        <a:prstGeom prst="roundRect">
+                          <a:avLst/>
+                        </a:prstGeom>
+                        <a:noFill/>
+                        <a:ln w="25400">
+                          <a:solidFill>
+                            <a:srgbClr val="FF005A"/>
+                          </a:solidFill>
+                        </a:ln>
+                        <a:effectLst>
+                          <a:outerShdw blurRad="50800" dist="12700" dir="2700000" algn="tl" rotWithShape="0">
+                            <a:prstClr val="black">
+                              <a:alpha val="40000"/>
+                            </a:prstClr>
+                          </a:outerShdw>
+                        </a:effectLst>
+                      </wps:spPr>
+                      <wps:style>
+                        <a:lnRef idx="2">
+                          <a:schemeClr val="accent1">
+                            <a:shade val="15000"/>
+                          </a:schemeClr>
+                        </a:lnRef>
+                        <a:fillRef idx="1">
+                          <a:schemeClr val="accent1"/>
+                        </a:fillRef>
+                        <a:effectRef idx="0">
+                          <a:schemeClr val="accent1"/>
+                        </a:effectRef>
+                        <a:fontRef idx="minor">
+                          <a:schemeClr val="lt1"/>
+                        </a:fontRef>
+                      </wps:style>
+                      <wps:bodyPr rot="0" spcFirstLastPara="0" vertOverflow="overflow" horzOverflow="overflow" vert="horz" wrap="square" lIns="91440" tIns="45720" rIns="91440" bIns="45720" numCol="1" spcCol="0" rtlCol="0" fromWordArt="0" anchor="ctr" anchorCtr="0" forceAA="0" compatLnSpc="1">
+                        <a:prstTxWarp prst="textNoShape">
+                          <a:avLst/>
+                        </a:prstTxWarp>
+                        <a:noAutofit/>
+                      </wps:bodyPr>
+                    </wps:wsp>
+                  </a:graphicData>
+                </a:graphic>
+                <wp14:sizeRelH relativeFrom="margin">
+                  <wp14:pctWidth>0</wp14:pctWidth>
+                </wp14:sizeRelH>
+                <wp14:sizeRelV relativeFrom="margin">
+                  <wp14:pctHeight>0</wp14:pctHeight>
+                </wp14:sizeRelV>
+              </wp:anchor>
+            </w:drawing>
+          </mc:Choice>
+          <mc:Fallback>
+            <w:pict>
+              <v:roundrect w14:anchorId="25458689" id="Rounded Rectangle 5" o:spid="_x0000_s1026" style="position:absolute;margin-left:55.25pt;margin-top:53.95pt;width:36pt;height:46.15pt;z-index:251669504;visibility:visible;mso-wrap-style:square;mso-width-percent:0;mso-height-percent:0;mso-wrap-distance-left:9pt;mso-wrap-distance-top:0;mso-wrap-distance-right:9pt;mso-wrap-distance-bottom:0;mso-position-horizontal:absolute;mso-position-horizontal-relative:text;mso-position-vertical:absolute;mso-position-vertical-relative:text;mso-width-percent:0;mso-height-percent:0;mso-width-relative:margin;mso-height-relative:margin;v-text-anchor:middle" arcsize="10923f" o:gfxdata="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" filled="f" strokecolor="#ff005a" strokeweight="2pt">
+                <v:stroke joinstyle="miter"/>
+                <v:shadow on="t" color="black" opacity="26214f" origin="-.5,-.5" offset=".24944mm,.24944mm"/>
+              </v:roundrect>
+            </w:pict>
+          </mc:Fallback>
+        </mc:AlternateContent>
+      </w:r>
+      <w:r>
+        <w:rPr>
+          <w:rFonts w:ascii="GS GeezMahtemUnicode" w:eastAsia="Times New Roman" w:hAnsi="GS GeezMahtemUnicode" w:cs="Nyala"/>
+          <w:noProof/>
+          <w:color w:val="000000"/>
+          <w:sz w:val="24"/>
+          <w:szCs w:val="24"/>
+        </w:rPr>
+        <mc:AlternateContent>
+          <mc:Choice Requires="wps">
+            <w:drawing>
+              <wp:anchor distT="0" distB="0" distL="114300" distR="114300" simplePos="0" relativeHeight="251671552" behindDoc="0" locked="0" layoutInCell="1" allowOverlap="1" wp14:anchorId="680CD790" wp14:editId="360DCA1E">
+                <wp:simplePos x="0" y="0"/>
+                <wp:positionH relativeFrom="column">
+                  <wp:posOffset>2694940</wp:posOffset>
+                </wp:positionH>
+                <wp:positionV relativeFrom="paragraph">
+                  <wp:posOffset>685800</wp:posOffset>
+                </wp:positionV>
+                <wp:extent cx="457200" cy="586105"/>
+                <wp:effectExtent l="63500" t="63500" r="76200" b="74295"/>
+                <wp:wrapNone/>
+                <wp:docPr id="862866833" name="Rounded Rectangle 5"/>
+                <wp:cNvGraphicFramePr/>
+                <a:graphic xmlns:a="http://schemas.openxmlformats.org/drawingml/2006/main">
+                  <a:graphicData uri="http://schemas.microsoft.com/office/word/2010/wordprocessingShape">
+                    <wps:wsp>
+                      <wps:cNvSpPr/>
+                      <wps:spPr>
+                        <a:xfrm>
+                          <a:off x="0" y="0"/>
+                          <a:ext cx="457200" cy="586105"/>
+                        </a:xfrm>
+                        <a:prstGeom prst="roundRect">
+                          <a:avLst/>
+                        </a:prstGeom>
+                        <a:noFill/>
+                        <a:ln w="25400">
+                          <a:solidFill>
+                            <a:srgbClr val="FF005A"/>
+                          </a:solidFill>
+                        </a:ln>
+                        <a:effectLst>
+                          <a:outerShdw blurRad="50800" dist="12700" dir="2700000" algn="tl" rotWithShape="0">
+                            <a:prstClr val="black">
+                              <a:alpha val="40000"/>
+                            </a:prstClr>
+                          </a:outerShdw>
+                        </a:effectLst>
+                      </wps:spPr>
+                      <wps:style>
+                        <a:lnRef idx="2">
+                          <a:schemeClr val="accent1">
+                            <a:shade val="15000"/>
+                          </a:schemeClr>
+                        </a:lnRef>
+                        <a:fillRef idx="1">
+                          <a:schemeClr val="accent1"/>
+                        </a:fillRef>
+                        <a:effectRef idx="0">
+                          <a:schemeClr val="accent1"/>
+                        </a:effectRef>
+                        <a:fontRef idx="minor">
+                          <a:schemeClr val="lt1"/>
+                        </a:fontRef>
+                      </wps:style>
+                      <wps:bodyPr rot="0" spcFirstLastPara="0" vertOverflow="overflow" horzOverflow="overflow" vert="horz" wrap="square" lIns="91440" tIns="45720" rIns="91440" bIns="45720" numCol="1" spcCol="0" rtlCol="0" fromWordArt="0" anchor="ctr" anchorCtr="0" forceAA="0" compatLnSpc="1">
+                        <a:prstTxWarp prst="textNoShape">
+                          <a:avLst/>
+                        </a:prstTxWarp>
+                        <a:noAutofit/>
+                      </wps:bodyPr>
+                    </wps:wsp>
+                  </a:graphicData>
+                </a:graphic>
+                <wp14:sizeRelH relativeFrom="margin">
+                  <wp14:pctWidth>0</wp14:pctWidth>
+                </wp14:sizeRelH>
+                <wp14:sizeRelV relativeFrom="margin">
+                  <wp14:pctHeight>0</wp14:pctHeight>
+                </wp14:sizeRelV>
+              </wp:anchor>
+            </w:drawing>
+          </mc:Choice>
+          <mc:Fallback>
+            <w:pict>
+              <v:roundrect w14:anchorId="7807941F" id="Rounded Rectangle 5" o:spid="_x0000_s1026" style="position:absolute;margin-left:212.2pt;margin-top:54pt;width:36pt;height:46.15pt;z-index:251671552;visibility:visible;mso-wrap-style:square;mso-width-percent:0;mso-height-percent:0;mso-wrap-distance-left:9pt;mso-wrap-distance-top:0;mso-wrap-distance-right:9pt;mso-wrap-distance-bottom:0;mso-position-horizontal:absolute;mso-position-horizontal-relative:text;mso-position-vertical:absolute;mso-position-vertical-relative:text;mso-width-percent:0;mso-height-percent:0;mso-width-relative:margin;mso-height-relative:margin;v-text-anchor:middle" arcsize="10923f" o:gfxdata="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" filled="f" strokecolor="#ff005a" strokeweight="2pt">
+                <v:stroke joinstyle="miter"/>
+                <v:shadow on="t" color="black" opacity="26214f" origin="-.5,-.5" offset=".24944mm,.24944mm"/>
+              </v:roundrect>
+            </w:pict>
+          </mc:Fallback>
+        </mc:AlternateContent>
+      </w:r>
+      <w:r>
+        <w:rPr>
+          <w:rFonts w:ascii="GS GeezMahtemUnicode" w:eastAsia="Times New Roman" w:hAnsi="GS GeezMahtemUnicode" w:cs="Nyala"/>
+          <w:noProof/>
+          <w:color w:val="000000"/>
+          <w:sz w:val="24"/>
+          <w:szCs w:val="24"/>
+        </w:rPr>
+        <mc:AlternateContent>
+          <mc:Choice Requires="wps">
+            <w:drawing>
+              <wp:anchor distT="0" distB="0" distL="114300" distR="114300" simplePos="0" relativeHeight="251687936" behindDoc="0" locked="0" layoutInCell="1" allowOverlap="1" wp14:anchorId="5F3F4D97" wp14:editId="4A0FAF31">
+                <wp:simplePos x="0" y="0"/>
+                <wp:positionH relativeFrom="column">
+                  <wp:posOffset>1200785</wp:posOffset>
+                </wp:positionH>
+                <wp:positionV relativeFrom="paragraph">
+                  <wp:posOffset>1353185</wp:posOffset>
+                </wp:positionV>
+                <wp:extent cx="457200" cy="586105"/>
+                <wp:effectExtent l="63500" t="63500" r="76200" b="74295"/>
+                <wp:wrapNone/>
+                <wp:docPr id="719766292" name="Rounded Rectangle 5"/>
+                <wp:cNvGraphicFramePr/>
+                <a:graphic xmlns:a="http://schemas.openxmlformats.org/drawingml/2006/main">
+                  <a:graphicData uri="http://schemas.microsoft.com/office/word/2010/wordprocessingShape">
+                    <wps:wsp>
+                      <wps:cNvSpPr/>
+                      <wps:spPr>
+                        <a:xfrm>
+                          <a:off x="0" y="0"/>
+                          <a:ext cx="457200" cy="586105"/>
+                        </a:xfrm>
+                        <a:prstGeom prst="roundRect">
+                          <a:avLst/>
+                        </a:prstGeom>
+                        <a:noFill/>
+                        <a:ln w="25400">
+                          <a:solidFill>
+                            <a:srgbClr val="FF005A"/>
+                          </a:solidFill>
+                        </a:ln>
+                        <a:effectLst>
+                          <a:outerShdw blurRad="50800" dist="12700" dir="2700000" algn="tl" rotWithShape="0">
+                            <a:prstClr val="black">
+                              <a:alpha val="40000"/>
+                            </a:prstClr>
+                          </a:outerShdw>
+                        </a:effectLst>
+                      </wps:spPr>
+                      <wps:style>
+                        <a:lnRef idx="2">
+                          <a:schemeClr val="accent1">
+                            <a:shade val="15000"/>
+                          </a:schemeClr>
+                        </a:lnRef>
+                        <a:fillRef idx="1">
+                          <a:schemeClr val="accent1"/>
+                        </a:fillRef>
+                        <a:effectRef idx="0">
+                          <a:schemeClr val="accent1"/>
+                        </a:effectRef>
+                        <a:fontRef idx="minor">
+                          <a:schemeClr val="lt1"/>
+                        </a:fontRef>
+                      </wps:style>
+                      <wps:bodyPr rot="0" spcFirstLastPara="0" vertOverflow="overflow" horzOverflow="overflow" vert="horz" wrap="square" lIns="91440" tIns="45720" rIns="91440" bIns="45720" numCol="1" spcCol="0" rtlCol="0" fromWordArt="0" anchor="ctr" anchorCtr="0" forceAA="0" compatLnSpc="1">
+                        <a:prstTxWarp prst="textNoShape">
+                          <a:avLst/>
+                        </a:prstTxWarp>
+                        <a:noAutofit/>
+                      </wps:bodyPr>
+                    </wps:wsp>
+                  </a:graphicData>
+                </a:graphic>
+                <wp14:sizeRelH relativeFrom="margin">
+                  <wp14:pctWidth>0</wp14:pctWidth>
+                </wp14:sizeRelH>
+                <wp14:sizeRelV relativeFrom="margin">
+                  <wp14:pctHeight>0</wp14:pctHeight>
+                </wp14:sizeRelV>
+              </wp:anchor>
+            </w:drawing>
+          </mc:Choice>
+          <mc:Fallback>
+            <w:pict>
+              <v:roundrect w14:anchorId="21CDBE25" id="Rounded Rectangle 5" o:spid="_x0000_s1026" style="position:absolute;margin-left:94.55pt;margin-top:106.55pt;width:36pt;height:46.15pt;z-index:251687936;visibility:visible;mso-wrap-style:square;mso-width-percent:0;mso-height-percent:0;mso-wrap-distance-left:9pt;mso-wrap-distance-top:0;mso-wrap-distance-right:9pt;mso-wrap-distance-bottom:0;mso-position-horizontal:absolute;mso-position-horizontal-relative:text;mso-position-vertical:absolute;mso-position-vertical-relative:text;mso-width-percent:0;mso-height-percent:0;mso-width-relative:margin;mso-height-relative:margin;v-text-anchor:middle" arcsize="10923f" o:gfxdata="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" filled="f" strokecolor="#ff005a" strokeweight="2pt">
+                <v:stroke joinstyle="miter"/>
+                <v:shadow on="t" color="black" opacity="26214f" origin="-.5,-.5" offset=".24944mm,.24944mm"/>
+              </v:roundrect>
+            </w:pict>
+          </mc:Fallback>
+        </mc:AlternateContent>
+      </w:r>
+      <w:r>
+        <w:rPr>
+          <w:rFonts w:ascii="GS GeezMahtemUnicode" w:eastAsia="Times New Roman" w:hAnsi="GS GeezMahtemUnicode" w:cs="Nyala"/>
+          <w:noProof/>
+          <w:color w:val="000000"/>
+          <w:sz w:val="24"/>
+          <w:szCs w:val="24"/>
+        </w:rPr>
+        <mc:AlternateContent>
+          <mc:Choice Requires="wps">
+            <w:drawing>
+              <wp:anchor distT="0" distB="0" distL="114300" distR="114300" simplePos="0" relativeHeight="251685888" behindDoc="0" locked="0" layoutInCell="1" allowOverlap="1" wp14:anchorId="5B507446" wp14:editId="56C0D0C7">
+                <wp:simplePos x="0" y="0"/>
+                <wp:positionH relativeFrom="column">
+                  <wp:posOffset>1692275</wp:posOffset>
+                </wp:positionH>
+                <wp:positionV relativeFrom="paragraph">
+                  <wp:posOffset>1348105</wp:posOffset>
+                </wp:positionV>
+                <wp:extent cx="457200" cy="586105"/>
+                <wp:effectExtent l="63500" t="63500" r="76200" b="74295"/>
+                <wp:wrapNone/>
+                <wp:docPr id="103251635" name="Rounded Rectangle 5"/>
+                <wp:cNvGraphicFramePr/>
+                <a:graphic xmlns:a="http://schemas.openxmlformats.org/drawingml/2006/main">
+                  <a:graphicData uri="http://schemas.microsoft.com/office/word/2010/wordprocessingShape">
+                    <wps:wsp>
+                      <wps:cNvSpPr/>
+                      <wps:spPr>
+                        <a:xfrm>
+                          <a:off x="0" y="0"/>
+                          <a:ext cx="457200" cy="586105"/>
+                        </a:xfrm>
+                        <a:prstGeom prst="roundRect">
+                          <a:avLst/>
+                        </a:prstGeom>
+                        <a:noFill/>
+                        <a:ln w="25400">
+                          <a:solidFill>
+                            <a:srgbClr val="FF005A"/>
+                          </a:solidFill>
+                        </a:ln>
+                        <a:effectLst>
+                          <a:outerShdw blurRad="50800" dist="12700" dir="2700000" algn="tl" rotWithShape="0">
+                            <a:prstClr val="black">
+                              <a:alpha val="40000"/>
+                            </a:prstClr>
+                          </a:outerShdw>
+                        </a:effectLst>
+                      </wps:spPr>
+                      <wps:style>
+                        <a:lnRef idx="2">
+                          <a:schemeClr val="accent1">
+                            <a:shade val="15000"/>
+                          </a:schemeClr>
+                        </a:lnRef>
+                        <a:fillRef idx="1">
+                          <a:schemeClr val="accent1"/>
+                        </a:fillRef>
+                        <a:effectRef idx="0">
+                          <a:schemeClr val="accent1"/>
+                        </a:effectRef>
+                        <a:fontRef idx="minor">
+                          <a:schemeClr val="lt1"/>
+                        </a:fontRef>
+                      </wps:style>
+                      <wps:bodyPr rot="0" spcFirstLastPara="0" vertOverflow="overflow" horzOverflow="overflow" vert="horz" wrap="square" lIns="91440" tIns="45720" rIns="91440" bIns="45720" numCol="1" spcCol="0" rtlCol="0" fromWordArt="0" anchor="ctr" anchorCtr="0" forceAA="0" compatLnSpc="1">
+                        <a:prstTxWarp prst="textNoShape">
+                          <a:avLst/>
+                        </a:prstTxWarp>
+                        <a:noAutofit/>
+                      </wps:bodyPr>
+                    </wps:wsp>
+                  </a:graphicData>
+                </a:graphic>
+                <wp14:sizeRelH relativeFrom="margin">
+                  <wp14:pctWidth>0</wp14:pctWidth>
+                </wp14:sizeRelH>
+                <wp14:sizeRelV relativeFrom="margin">
+                  <wp14:pctHeight>0</wp14:pctHeight>
+                </wp14:sizeRelV>
+              </wp:anchor>
+            </w:drawing>
+          </mc:Choice>
+          <mc:Fallback>
+            <w:pict>
+              <v:roundrect w14:anchorId="359672C7" id="Rounded Rectangle 5" o:spid="_x0000_s1026" style="position:absolute;margin-left:133.25pt;margin-top:106.15pt;width:36pt;height:46.15pt;z-index:251685888;visibility:visible;mso-wrap-style:square;mso-width-percent:0;mso-height-percent:0;mso-wrap-distance-left:9pt;mso-wrap-distance-top:0;mso-wrap-distance-right:9pt;mso-wrap-distance-bottom:0;mso-position-horizontal:absolute;mso-position-horizontal-relative:text;mso-position-vertical:absolute;mso-position-vertical-relative:text;mso-width-percent:0;mso-height-percent:0;mso-width-relative:margin;mso-height-relative:margin;v-text-anchor:middle" arcsize="10923f" o:gfxdata="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" filled="f" strokecolor="#ff005a" strokeweight="2pt">
+                <v:stroke joinstyle="miter"/>
+                <v:shadow on="t" color="black" opacity="26214f" origin="-.5,-.5" offset=".24944mm,.24944mm"/>
+              </v:roundrect>
+            </w:pict>
+          </mc:Fallback>
+        </mc:AlternateContent>
+      </w:r>
+      <w:r>
+        <w:rPr>
+          <w:rFonts w:ascii="GS GeezMahtemUnicode" w:eastAsia="Times New Roman" w:hAnsi="GS GeezMahtemUnicode" w:cs="Nyala"/>
+          <w:noProof/>
+          <w:color w:val="000000"/>
+          <w:sz w:val="24"/>
+          <w:szCs w:val="24"/>
+        </w:rPr>
+        <mc:AlternateContent>
+          <mc:Choice Requires="wps">
+            <w:drawing>
+              <wp:anchor distT="0" distB="0" distL="114300" distR="114300" simplePos="0" relativeHeight="251681792" behindDoc="0" locked="0" layoutInCell="1" allowOverlap="1" wp14:anchorId="2495FFA2" wp14:editId="3E16444D">
+                <wp:simplePos x="0" y="0"/>
+                <wp:positionH relativeFrom="column">
+                  <wp:posOffset>2214245</wp:posOffset>
+                </wp:positionH>
+                <wp:positionV relativeFrom="paragraph">
+                  <wp:posOffset>2012950</wp:posOffset>
+                </wp:positionV>
+                <wp:extent cx="457200" cy="586105"/>
+                <wp:effectExtent l="63500" t="63500" r="76200" b="74295"/>
+                <wp:wrapNone/>
+                <wp:docPr id="2095434410" name="Rounded Rectangle 5"/>
+                <wp:cNvGraphicFramePr/>
+                <a:graphic xmlns:a="http://schemas.openxmlformats.org/drawingml/2006/main">
+                  <a:graphicData uri="http://schemas.microsoft.com/office/word/2010/wordprocessingShape">
+                    <wps:wsp>
+                      <wps:cNvSpPr/>
+                      <wps:spPr>
+                        <a:xfrm>
+                          <a:off x="0" y="0"/>
+                          <a:ext cx="457200" cy="586105"/>
+                        </a:xfrm>
+                        <a:prstGeom prst="roundRect">
+                          <a:avLst/>
+                        </a:prstGeom>
+                        <a:noFill/>
+                        <a:ln w="25400">
+                          <a:solidFill>
+                            <a:srgbClr val="FF005A"/>
+                          </a:solidFill>
+                        </a:ln>
+                        <a:effectLst>
+                          <a:outerShdw blurRad="50800" dist="12700" dir="2700000" algn="tl" rotWithShape="0">
+                            <a:prstClr val="black">
+                              <a:alpha val="40000"/>
+                            </a:prstClr>
+                          </a:outerShdw>
+                        </a:effectLst>
+                      </wps:spPr>
+                      <wps:style>
+                        <a:lnRef idx="2">
+                          <a:schemeClr val="accent1">
+                            <a:shade val="15000"/>
+                          </a:schemeClr>
+                        </a:lnRef>
+                        <a:fillRef idx="1">
+                          <a:schemeClr val="accent1"/>
+                        </a:fillRef>
+                        <a:effectRef idx="0">
+                          <a:schemeClr val="accent1"/>
+                        </a:effectRef>
+                        <a:fontRef idx="minor">
+                          <a:schemeClr val="lt1"/>
+                        </a:fontRef>
+                      </wps:style>
+                      <wps:bodyPr rot="0" spcFirstLastPara="0" vertOverflow="overflow" horzOverflow="overflow" vert="horz" wrap="square" lIns="91440" tIns="45720" rIns="91440" bIns="45720" numCol="1" spcCol="0" rtlCol="0" fromWordArt="0" anchor="ctr" anchorCtr="0" forceAA="0" compatLnSpc="1">
+                        <a:prstTxWarp prst="textNoShape">
+                          <a:avLst/>
+                        </a:prstTxWarp>
+                        <a:noAutofit/>
+                      </wps:bodyPr>
+                    </wps:wsp>
+                  </a:graphicData>
+                </a:graphic>
+                <wp14:sizeRelH relativeFrom="margin">
+                  <wp14:pctWidth>0</wp14:pctWidth>
+                </wp14:sizeRelH>
+                <wp14:sizeRelV relativeFrom="margin">
+                  <wp14:pctHeight>0</wp14:pctHeight>
+                </wp14:sizeRelV>
+              </wp:anchor>
+            </w:drawing>
+          </mc:Choice>
+          <mc:Fallback>
+            <w:pict>
+              <v:roundrect w14:anchorId="194D36B7" id="Rounded Rectangle 5" o:spid="_x0000_s1026" style="position:absolute;margin-left:174.35pt;margin-top:158.5pt;width:36pt;height:46.15pt;z-index:251681792;visibility:visible;mso-wrap-style:square;mso-width-percent:0;mso-height-percent:0;mso-wrap-distance-left:9pt;mso-wrap-distance-top:0;mso-wrap-distance-right:9pt;mso-wrap-distance-bottom:0;mso-position-horizontal:absolute;mso-position-horizontal-relative:text;mso-position-vertical:absolute;mso-position-vertical-relative:text;mso-width-percent:0;mso-height-percent:0;mso-width-relative:margin;mso-height-relative:margin;v-text-anchor:middle" arcsize="10923f" o:gfxdata="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" filled="f" strokecolor="#ff005a" strokeweight="2pt">
+                <v:stroke joinstyle="miter"/>
+                <v:shadow on="t" color="black" opacity="26214f" origin="-.5,-.5" offset=".24944mm,.24944mm"/>
+              </v:roundrect>
+            </w:pict>
+          </mc:Fallback>
+        </mc:AlternateContent>
+      </w:r>
+      <w:r>
+        <w:rPr>
+          <w:rFonts w:ascii="GS GeezMahtemUnicode" w:eastAsia="Times New Roman" w:hAnsi="GS GeezMahtemUnicode" w:cs="Nyala"/>
+          <w:noProof/>
+          <w:color w:val="000000"/>
+          <w:sz w:val="24"/>
+          <w:szCs w:val="24"/>
+        </w:rPr>
+        <mc:AlternateContent>
+          <mc:Choice Requires="wps">
+            <w:drawing>
+              <wp:anchor distT="0" distB="0" distL="114300" distR="114300" simplePos="0" relativeHeight="251679744" behindDoc="0" locked="0" layoutInCell="1" allowOverlap="1" wp14:anchorId="43F4D398" wp14:editId="774707ED">
+                <wp:simplePos x="0" y="0"/>
+                <wp:positionH relativeFrom="column">
+                  <wp:posOffset>3698240</wp:posOffset>
+                </wp:positionH>
+                <wp:positionV relativeFrom="paragraph">
+                  <wp:posOffset>2015490</wp:posOffset>
+                </wp:positionV>
+                <wp:extent cx="457200" cy="586105"/>
+                <wp:effectExtent l="63500" t="63500" r="76200" b="74295"/>
+                <wp:wrapNone/>
+                <wp:docPr id="1428194338" name="Rounded Rectangle 5"/>
+                <wp:cNvGraphicFramePr/>
+                <a:graphic xmlns:a="http://schemas.openxmlformats.org/drawingml/2006/main">
+                  <a:graphicData uri="http://schemas.microsoft.com/office/word/2010/wordprocessingShape">
+                    <wps:wsp>
+                      <wps:cNvSpPr/>
+                      <wps:spPr>
+                        <a:xfrm>
+                          <a:off x="0" y="0"/>
+                          <a:ext cx="457200" cy="586105"/>
+                        </a:xfrm>
+                        <a:prstGeom prst="roundRect">
+                          <a:avLst/>
+                        </a:prstGeom>
+                        <a:noFill/>
+                        <a:ln w="25400">
+                          <a:solidFill>
+                            <a:srgbClr val="FF005A"/>
+                          </a:solidFill>
+                        </a:ln>
+                        <a:effectLst>
+                          <a:outerShdw blurRad="50800" dist="12700" dir="2700000" algn="tl" rotWithShape="0">
+                            <a:prstClr val="black">
+                              <a:alpha val="40000"/>
+                            </a:prstClr>
+                          </a:outerShdw>
+                        </a:effectLst>
+                      </wps:spPr>
+                      <wps:style>
+                        <a:lnRef idx="2">
+                          <a:schemeClr val="accent1">
+                            <a:shade val="15000"/>
+                          </a:schemeClr>
+                        </a:lnRef>
+                        <a:fillRef idx="1">
+                          <a:schemeClr val="accent1"/>
+                        </a:fillRef>
+                        <a:effectRef idx="0">
+                          <a:schemeClr val="accent1"/>
+                        </a:effectRef>
+                        <a:fontRef idx="minor">
+                          <a:schemeClr val="lt1"/>
+                        </a:fontRef>
+                      </wps:style>
+                      <wps:bodyPr rot="0" spcFirstLastPara="0" vertOverflow="overflow" horzOverflow="overflow" vert="horz" wrap="square" lIns="91440" tIns="45720" rIns="91440" bIns="45720" numCol="1" spcCol="0" rtlCol="0" fromWordArt="0" anchor="ctr" anchorCtr="0" forceAA="0" compatLnSpc="1">
+                        <a:prstTxWarp prst="textNoShape">
+                          <a:avLst/>
+                        </a:prstTxWarp>
+                        <a:noAutofit/>
+                      </wps:bodyPr>
+                    </wps:wsp>
+                  </a:graphicData>
+                </a:graphic>
+                <wp14:sizeRelH relativeFrom="margin">
+                  <wp14:pctWidth>0</wp14:pctWidth>
+                </wp14:sizeRelH>
+                <wp14:sizeRelV relativeFrom="margin">
+                  <wp14:pctHeight>0</wp14:pctHeight>
+                </wp14:sizeRelV>
+              </wp:anchor>
+            </w:drawing>
+          </mc:Choice>
+          <mc:Fallback>
+            <w:pict>
+              <v:roundrect w14:anchorId="0C55F759" id="Rounded Rectangle 5" o:spid="_x0000_s1026" style="position:absolute;margin-left:291.2pt;margin-top:158.7pt;width:36pt;height:46.15pt;z-index:251679744;visibility:visible;mso-wrap-style:square;mso-width-percent:0;mso-height-percent:0;mso-wrap-distance-left:9pt;mso-wrap-distance-top:0;mso-wrap-distance-right:9pt;mso-wrap-distance-bottom:0;mso-position-horizontal:absolute;mso-position-horizontal-relative:text;mso-position-vertical:absolute;mso-position-vertical-relative:text;mso-width-percent:0;mso-height-percent:0;mso-width-relative:margin;mso-height-relative:margin;v-text-anchor:middle" arcsize="10923f" o:gfxdata="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" filled="f" strokecolor="#ff005a" strokeweight="2pt">
+                <v:stroke joinstyle="miter"/>
+                <v:shadow on="t" color="black" opacity="26214f" origin="-.5,-.5" offset=".24944mm,.24944mm"/>
+              </v:roundrect>
+            </w:pict>
+          </mc:Fallback>
+        </mc:AlternateContent>
+      </w:r>
+      <w:r>
+        <w:rPr>
+          <w:rFonts w:ascii="GS GeezMahtemUnicode" w:eastAsia="Times New Roman" w:hAnsi="GS GeezMahtemUnicode" w:cs="Nyala"/>
+          <w:noProof/>
+          <w:color w:val="000000"/>
+          <w:sz w:val="24"/>
+          <w:szCs w:val="24"/>
+        </w:rPr>
+        <mc:AlternateContent>
+          <mc:Choice Requires="wps">
+            <w:drawing>
+              <wp:anchor distT="0" distB="0" distL="114300" distR="114300" simplePos="0" relativeHeight="251692032" behindDoc="0" locked="0" layoutInCell="1" allowOverlap="1" wp14:anchorId="2D3D1C86" wp14:editId="7B07F3A6">
+                <wp:simplePos x="0" y="0"/>
+                <wp:positionH relativeFrom="column">
+                  <wp:posOffset>1692910</wp:posOffset>
+                </wp:positionH>
+                <wp:positionV relativeFrom="paragraph">
+                  <wp:posOffset>2015490</wp:posOffset>
+                </wp:positionV>
+                <wp:extent cx="457200" cy="586105"/>
+                <wp:effectExtent l="63500" t="63500" r="76200" b="74295"/>
+                <wp:wrapNone/>
+                <wp:docPr id="1743578748" name="Rounded Rectangle 5"/>
+                <wp:cNvGraphicFramePr/>
+                <a:graphic xmlns:a="http://schemas.openxmlformats.org/drawingml/2006/main">
+                  <a:graphicData uri="http://schemas.microsoft.com/office/word/2010/wordprocessingShape">
+                    <wps:wsp>
+                      <wps:cNvSpPr/>
+                      <wps:spPr>
+                        <a:xfrm>
+                          <a:off x="0" y="0"/>
+                          <a:ext cx="457200" cy="586105"/>
+                        </a:xfrm>
+                        <a:prstGeom prst="roundRect">
+                          <a:avLst/>
+                        </a:prstGeom>
+                        <a:noFill/>
+                        <a:ln w="25400">
+                          <a:solidFill>
+                            <a:srgbClr val="FF005A"/>
+                          </a:solidFill>
+                        </a:ln>
+                        <a:effectLst>
+                          <a:outerShdw blurRad="50800" dist="12700" dir="2700000" algn="tl" rotWithShape="0">
+                            <a:prstClr val="black">
+                              <a:alpha val="40000"/>
+                            </a:prstClr>
+                          </a:outerShdw>
+                        </a:effectLst>
+                      </wps:spPr>
+                      <wps:style>
+                        <a:lnRef idx="2">
+                          <a:schemeClr val="accent1">
+                            <a:shade val="15000"/>
+                          </a:schemeClr>
+                        </a:lnRef>
+                        <a:fillRef idx="1">
+                          <a:schemeClr val="accent1"/>
+                        </a:fillRef>
+                        <a:effectRef idx="0">
+                          <a:schemeClr val="accent1"/>
+                        </a:effectRef>
+                        <a:fontRef idx="minor">
+                          <a:schemeClr val="lt1"/>
+                        </a:fontRef>
+                      </wps:style>
+                      <wps:bodyPr rot="0" spcFirstLastPara="0" vertOverflow="overflow" horzOverflow="overflow" vert="horz" wrap="square" lIns="91440" tIns="45720" rIns="91440" bIns="45720" numCol="1" spcCol="0" rtlCol="0" fromWordArt="0" anchor="ctr" anchorCtr="0" forceAA="0" compatLnSpc="1">
+                        <a:prstTxWarp prst="textNoShape">
+                          <a:avLst/>
+                        </a:prstTxWarp>
+                        <a:noAutofit/>
+                      </wps:bodyPr>
+                    </wps:wsp>
+                  </a:graphicData>
+                </a:graphic>
+                <wp14:sizeRelH relativeFrom="margin">
+                  <wp14:pctWidth>0</wp14:pctWidth>
+                </wp14:sizeRelH>
+                <wp14:sizeRelV relativeFrom="margin">
+                  <wp14:pctHeight>0</wp14:pctHeight>
+                </wp14:sizeRelV>
+              </wp:anchor>
+            </w:drawing>
+          </mc:Choice>
+          <mc:Fallback>
+            <w:pict>
+              <v:roundrect w14:anchorId="30A98835" id="Rounded Rectangle 5" o:spid="_x0000_s1026" style="position:absolute;margin-left:133.3pt;margin-top:158.7pt;width:36pt;height:46.15pt;z-index:251692032;visibility:visible;mso-wrap-style:square;mso-width-percent:0;mso-height-percent:0;mso-wrap-distance-left:9pt;mso-wrap-distance-top:0;mso-wrap-distance-right:9pt;mso-wrap-distance-bottom:0;mso-position-horizontal:absolute;mso-position-horizontal-relative:text;mso-position-vertical:absolute;mso-position-vertical-relative:text;mso-width-percent:0;mso-height-percent:0;mso-width-relative:margin;mso-height-relative:margin;v-text-anchor:middle" arcsize="10923f" o:gfxdata="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" filled="f" strokecolor="#ff005a" strokeweight="2pt">
+                <v:stroke joinstyle="miter"/>
+                <v:shadow on="t" color="black" opacity="26214f" origin="-.5,-.5" offset=".24944mm,.24944mm"/>
+              </v:roundrect>
+            </w:pict>
+          </mc:Fallback>
+        </mc:AlternateContent>
+      </w:r>
+      <w:r>
+        <w:rPr>
+          <w:rFonts w:ascii="GS GeezMahtemUnicode" w:eastAsia="Times New Roman" w:hAnsi="GS GeezMahtemUnicode" w:cs="Nyala"/>
+          <w:noProof/>
+          <w:color w:val="000000"/>
+          <w:sz w:val="24"/>
+          <w:szCs w:val="24"/>
+        </w:rPr>
+        <mc:AlternateContent>
+          <mc:Choice Requires="wps">
+            <w:drawing>
+              <wp:anchor distT="0" distB="0" distL="114300" distR="114300" simplePos="0" relativeHeight="251689984" behindDoc="0" locked="0" layoutInCell="1" allowOverlap="1" wp14:anchorId="751C20BA" wp14:editId="7B1B1E5D">
+                <wp:simplePos x="0" y="0"/>
+                <wp:positionH relativeFrom="column">
+                  <wp:posOffset>1200785</wp:posOffset>
+                </wp:positionH>
+                <wp:positionV relativeFrom="paragraph">
+                  <wp:posOffset>2015490</wp:posOffset>
+                </wp:positionV>
+                <wp:extent cx="457200" cy="586105"/>
+                <wp:effectExtent l="63500" t="63500" r="76200" b="74295"/>
+                <wp:wrapNone/>
+                <wp:docPr id="2136194692" name="Rounded Rectangle 5"/>
+                <wp:cNvGraphicFramePr/>
+                <a:graphic xmlns:a="http://schemas.openxmlformats.org/drawingml/2006/main">
+                  <a:graphicData uri="http://schemas.microsoft.com/office/word/2010/wordprocessingShape">
+                    <wps:wsp>
+                      <wps:cNvSpPr/>
+                      <wps:spPr>
+                        <a:xfrm>
+                          <a:off x="0" y="0"/>
+                          <a:ext cx="457200" cy="586105"/>
+                        </a:xfrm>
+                        <a:prstGeom prst="roundRect">
+                          <a:avLst/>
+                        </a:prstGeom>
+                        <a:noFill/>
+                        <a:ln w="25400">
+                          <a:solidFill>
+                            <a:srgbClr val="FF005A"/>
+                          </a:solidFill>
+                        </a:ln>
+                        <a:effectLst>
+                          <a:outerShdw blurRad="50800" dist="12700" dir="2700000" algn="tl" rotWithShape="0">
+                            <a:prstClr val="black">
+                              <a:alpha val="40000"/>
+                            </a:prstClr>
+                          </a:outerShdw>
+                        </a:effectLst>
+                      </wps:spPr>
+                      <wps:style>
+                        <a:lnRef idx="2">
+                          <a:schemeClr val="accent1">
+                            <a:shade val="15000"/>
+                          </a:schemeClr>
+                        </a:lnRef>
+                        <a:fillRef idx="1">
+                          <a:schemeClr val="accent1"/>
+                        </a:fillRef>
+                        <a:effectRef idx="0">
+                          <a:schemeClr val="accent1"/>
+                        </a:effectRef>
+                        <a:fontRef idx="minor">
+                          <a:schemeClr val="lt1"/>
+                        </a:fontRef>
+                      </wps:style>
+                      <wps:bodyPr rot="0" spcFirstLastPara="0" vertOverflow="overflow" horzOverflow="overflow" vert="horz" wrap="square" lIns="91440" tIns="45720" rIns="91440" bIns="45720" numCol="1" spcCol="0" rtlCol="0" fromWordArt="0" anchor="ctr" anchorCtr="0" forceAA="0" compatLnSpc="1">
+                        <a:prstTxWarp prst="textNoShape">
+                          <a:avLst/>
+                        </a:prstTxWarp>
+                        <a:noAutofit/>
+                      </wps:bodyPr>
+                    </wps:wsp>
+                  </a:graphicData>
+                </a:graphic>
+                <wp14:sizeRelH relativeFrom="margin">
+                  <wp14:pctWidth>0</wp14:pctWidth>
+                </wp14:sizeRelH>
+                <wp14:sizeRelV relativeFrom="margin">
+                  <wp14:pctHeight>0</wp14:pctHeight>
+                </wp14:sizeRelV>
+              </wp:anchor>
+            </w:drawing>
+          </mc:Choice>
+          <mc:Fallback>
+            <w:pict>
+              <v:roundrect w14:anchorId="06495BB3" id="Rounded Rectangle 5" o:spid="_x0000_s1026" style="position:absolute;margin-left:94.55pt;margin-top:158.7pt;width:36pt;height:46.15pt;z-index:251689984;visibility:visible;mso-wrap-style:square;mso-width-percent:0;mso-height-percent:0;mso-wrap-distance-left:9pt;mso-wrap-distance-top:0;mso-wrap-distance-right:9pt;mso-wrap-distance-bottom:0;mso-position-horizontal:absolute;mso-position-horizontal-relative:text;mso-position-vertical:absolute;mso-position-vertical-relative:text;mso-width-percent:0;mso-height-percent:0;mso-width-relative:margin;mso-height-relative:margin;v-text-anchor:middle" arcsize="10923f" o:gfxdata="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" filled="f" strokecolor="#ff005a" strokeweight="2pt">
+                <v:stroke joinstyle="miter"/>
+                <v:shadow on="t" color="black" opacity="26214f" origin="-.5,-.5" offset=".24944mm,.24944mm"/>
+              </v:roundrect>
+            </w:pict>
+          </mc:Fallback>
+        </mc:AlternateContent>
+      </w:r>
+      <w:r>
+        <w:rPr>
+          <w:rFonts w:ascii="GS GeezMahtemUnicode" w:eastAsia="Times New Roman" w:hAnsi="GS GeezMahtemUnicode" w:cs="Nyala"/>
+          <w:noProof/>
+          <w:color w:val="000000"/>
+          <w:sz w:val="24"/>
+          <w:szCs w:val="24"/>
+        </w:rPr>
+        <mc:AlternateContent>
+          <mc:Choice Requires="wps">
+            <w:drawing>
+              <wp:anchor distT="0" distB="0" distL="114300" distR="114300" simplePos="0" relativeHeight="251683840" behindDoc="0" locked="0" layoutInCell="1" allowOverlap="1" wp14:anchorId="45C41145" wp14:editId="5A68C7C0">
+                <wp:simplePos x="0" y="0"/>
+                <wp:positionH relativeFrom="column">
+                  <wp:posOffset>2689225</wp:posOffset>
+                </wp:positionH>
+                <wp:positionV relativeFrom="paragraph">
+                  <wp:posOffset>1354455</wp:posOffset>
+                </wp:positionV>
+                <wp:extent cx="457200" cy="586148"/>
+                <wp:effectExtent l="63500" t="63500" r="76200" b="74295"/>
+                <wp:wrapNone/>
+                <wp:docPr id="359796337" name="Rounded Rectangle 5"/>
+                <wp:cNvGraphicFramePr/>
+                <a:graphic xmlns:a="http://schemas.openxmlformats.org/drawingml/2006/main">
+                  <a:graphicData uri="http://schemas.microsoft.com/office/word/2010/wordprocessingShape">
+                    <wps:wsp>
+                      <wps:cNvSpPr/>
+                      <wps:spPr>
+                        <a:xfrm>
+                          <a:off x="0" y="0"/>
+                          <a:ext cx="457200" cy="586148"/>
+                        </a:xfrm>
+                        <a:prstGeom prst="roundRect">
+                          <a:avLst/>
+                        </a:prstGeom>
+                        <a:noFill/>
+                        <a:ln w="25400">
+                          <a:solidFill>
+                            <a:srgbClr val="FF005A"/>
+                          </a:solidFill>
+                        </a:ln>
+                        <a:effectLst>
+                          <a:outerShdw blurRad="50800" dist="12700" dir="2700000" algn="tl" rotWithShape="0">
+                            <a:prstClr val="black">
+                              <a:alpha val="40000"/>
+                            </a:prstClr>
+                          </a:outerShdw>
+                        </a:effectLst>
+                      </wps:spPr>
+                      <wps:style>
+                        <a:lnRef idx="2">
+                          <a:schemeClr val="accent1">
+                            <a:shade val="15000"/>
+                          </a:schemeClr>
+                        </a:lnRef>
+                        <a:fillRef idx="1">
+                          <a:schemeClr val="accent1"/>
+                        </a:fillRef>
+                        <a:effectRef idx="0">
+                          <a:schemeClr val="accent1"/>
+                        </a:effectRef>
+                        <a:fontRef idx="minor">
+                          <a:schemeClr val="lt1"/>
+                        </a:fontRef>
+                      </wps:style>
+                      <wps:bodyPr rot="0" spcFirstLastPara="0" vertOverflow="overflow" horzOverflow="overflow" vert="horz" wrap="square" lIns="91440" tIns="45720" rIns="91440" bIns="45720" numCol="1" spcCol="0" rtlCol="0" fromWordArt="0" anchor="ctr" anchorCtr="0" forceAA="0" compatLnSpc="1">
+                        <a:prstTxWarp prst="textNoShape">
+                          <a:avLst/>
+                        </a:prstTxWarp>
+                        <a:noAutofit/>
+                      </wps:bodyPr>
+                    </wps:wsp>
+                  </a:graphicData>
+                </a:graphic>
+                <wp14:sizeRelH relativeFrom="margin">
+                  <wp14:pctWidth>0</wp14:pctWidth>
+                </wp14:sizeRelH>
+                <wp14:sizeRelV relativeFrom="margin">
+                  <wp14:pctHeight>0</wp14:pctHeight>
+                </wp14:sizeRelV>
+              </wp:anchor>
+            </w:drawing>
+          </mc:Choice>
+          <mc:Fallback>
+            <w:pict>
+              <v:roundrect w14:anchorId="26F6CF06" id="Rounded Rectangle 5" o:spid="_x0000_s1026" style="position:absolute;margin-left:211.75pt;margin-top:106.65pt;width:36pt;height:46.15pt;z-index:251683840;visibility:visible;mso-wrap-style:square;mso-width-percent:0;mso-height-percent:0;mso-wrap-distance-left:9pt;mso-wrap-distance-top:0;mso-wrap-distance-right:9pt;mso-wrap-distance-bottom:0;mso-position-horizontal:absolute;mso-position-horizontal-relative:text;mso-position-vertical:absolute;mso-position-vertical-relative:text;mso-width-percent:0;mso-height-percent:0;mso-width-relative:margin;mso-height-relative:margin;v-text-anchor:middle" arcsize="10923f" o:gfxdata="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" filled="f" strokecolor="#ff005a" strokeweight="2pt">
+                <v:stroke joinstyle="miter"/>
+                <v:shadow on="t" color="black" opacity="26214f" origin="-.5,-.5" offset=".24944mm,.24944mm"/>
+              </v:roundrect>
+            </w:pict>
+          </mc:Fallback>
+        </mc:AlternateContent>
+      </w:r>
+      <w:r>
+        <w:rPr>
+          <w:rFonts w:ascii="GS GeezMahtemUnicode" w:eastAsia="Times New Roman" w:hAnsi="GS GeezMahtemUnicode" w:cs="Nyala"/>
+          <w:noProof/>
+          <w:color w:val="000000"/>
+          <w:sz w:val="24"/>
+          <w:szCs w:val="24"/>
+        </w:rPr>
+        <mc:AlternateContent>
+          <mc:Choice Requires="wps">
+            <w:drawing>
+              <wp:anchor distT="0" distB="0" distL="114300" distR="114300" simplePos="0" relativeHeight="251677696" behindDoc="0" locked="0" layoutInCell="1" allowOverlap="1" wp14:anchorId="08EA9E45" wp14:editId="00C3F53C">
+                <wp:simplePos x="0" y="0"/>
+                <wp:positionH relativeFrom="column">
+                  <wp:posOffset>3206115</wp:posOffset>
+                </wp:positionH>
+                <wp:positionV relativeFrom="paragraph">
+                  <wp:posOffset>1354455</wp:posOffset>
+                </wp:positionV>
+                <wp:extent cx="457200" cy="586148"/>
+                <wp:effectExtent l="63500" t="63500" r="76200" b="74295"/>
+                <wp:wrapNone/>
+                <wp:docPr id="1447239645" name="Rounded Rectangle 5"/>
+                <wp:cNvGraphicFramePr/>
+                <a:graphic xmlns:a="http://schemas.openxmlformats.org/drawingml/2006/main">
+                  <a:graphicData uri="http://schemas.microsoft.com/office/word/2010/wordprocessingShape">
+                    <wps:wsp>
+                      <wps:cNvSpPr/>
+                      <wps:spPr>
+                        <a:xfrm>
+                          <a:off x="0" y="0"/>
+                          <a:ext cx="457200" cy="586148"/>
+                        </a:xfrm>
+                        <a:prstGeom prst="roundRect">
+                          <a:avLst/>
+                        </a:prstGeom>
+                        <a:noFill/>
+                        <a:ln w="25400">
+                          <a:solidFill>
+                            <a:srgbClr val="FF005A"/>
+                          </a:solidFill>
+                        </a:ln>
+                        <a:effectLst>
+                          <a:outerShdw blurRad="50800" dist="12700" dir="2700000" algn="tl" rotWithShape="0">
+                            <a:prstClr val="black">
+                              <a:alpha val="40000"/>
+                            </a:prstClr>
+                          </a:outerShdw>
+                        </a:effectLst>
+                      </wps:spPr>
+                      <wps:style>
+                        <a:lnRef idx="2">
+                          <a:schemeClr val="accent1">
+                            <a:shade val="15000"/>
+                          </a:schemeClr>
+                        </a:lnRef>
+                        <a:fillRef idx="1">
+                          <a:schemeClr val="accent1"/>
+                        </a:fillRef>
+                        <a:effectRef idx="0">
+                          <a:schemeClr val="accent1"/>
+                        </a:effectRef>
+                        <a:fontRef idx="minor">
+                          <a:schemeClr val="lt1"/>
+                        </a:fontRef>
+                      </wps:style>
+                      <wps:bodyPr rot="0" spcFirstLastPara="0" vertOverflow="overflow" horzOverflow="overflow" vert="horz" wrap="square" lIns="91440" tIns="45720" rIns="91440" bIns="45720" numCol="1" spcCol="0" rtlCol="0" fromWordArt="0" anchor="ctr" anchorCtr="0" forceAA="0" compatLnSpc="1">
+                        <a:prstTxWarp prst="textNoShape">
+                          <a:avLst/>
+                        </a:prstTxWarp>
+                        <a:noAutofit/>
+                      </wps:bodyPr>
+                    </wps:wsp>
+                  </a:graphicData>
+                </a:graphic>
+                <wp14:sizeRelH relativeFrom="margin">
+                  <wp14:pctWidth>0</wp14:pctWidth>
+                </wp14:sizeRelH>
+                <wp14:sizeRelV relativeFrom="margin">
+                  <wp14:pctHeight>0</wp14:pctHeight>
+                </wp14:sizeRelV>
+              </wp:anchor>
+            </w:drawing>
+          </mc:Choice>
+          <mc:Fallback>
+            <w:pict>
+              <v:roundrect w14:anchorId="735EBB0F" id="Rounded Rectangle 5" o:spid="_x0000_s1026" style="position:absolute;margin-left:252.45pt;margin-top:106.65pt;width:36pt;height:46.15pt;z-index:251677696;visibility:visible;mso-wrap-style:square;mso-width-percent:0;mso-height-percent:0;mso-wrap-distance-left:9pt;mso-wrap-distance-top:0;mso-wrap-distance-right:9pt;mso-wrap-distance-bottom:0;mso-position-horizontal:absolute;mso-position-horizontal-relative:text;mso-position-vertical:absolute;mso-position-vertical-relative:text;mso-width-percent:0;mso-height-percent:0;mso-width-relative:margin;mso-height-relative:margin;v-text-anchor:middle" arcsize="10923f" o:gfxdata="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" filled="f" strokecolor="#ff005a" strokeweight="2pt">
+                <v:stroke joinstyle="miter"/>
+                <v:shadow on="t" color="black" opacity="26214f" origin="-.5,-.5" offset=".24944mm,.24944mm"/>
+              </v:roundrect>
+            </w:pict>
+          </mc:Fallback>
+        </mc:AlternateContent>
+      </w:r>
+      <w:r>
+        <w:rPr>
+          <w:rFonts w:ascii="GS GeezMahtemUnicode" w:eastAsia="Times New Roman" w:hAnsi="GS GeezMahtemUnicode" w:cs="Nyala"/>
+          <w:noProof/>
+          <w:color w:val="000000"/>
+          <w:sz w:val="24"/>
+          <w:szCs w:val="24"/>
+        </w:rPr>
+        <mc:AlternateContent>
+          <mc:Choice Requires="wps">
+            <w:drawing>
+              <wp:anchor distT="0" distB="0" distL="114300" distR="114300" simplePos="0" relativeHeight="251675648" behindDoc="0" locked="0" layoutInCell="1" allowOverlap="1" wp14:anchorId="606F21FB" wp14:editId="78A3A229">
+                <wp:simplePos x="0" y="0"/>
+                <wp:positionH relativeFrom="column">
+                  <wp:posOffset>4189730</wp:posOffset>
+                </wp:positionH>
+                <wp:positionV relativeFrom="paragraph">
+                  <wp:posOffset>1354455</wp:posOffset>
+                </wp:positionV>
+                <wp:extent cx="457200" cy="586148"/>
+                <wp:effectExtent l="63500" t="63500" r="76200" b="74295"/>
+                <wp:wrapNone/>
+                <wp:docPr id="1144703117" name="Rounded Rectangle 5"/>
+                <wp:cNvGraphicFramePr/>
+                <a:graphic xmlns:a="http://schemas.openxmlformats.org/drawingml/2006/main">
+                  <a:graphicData uri="http://schemas.microsoft.com/office/word/2010/wordprocessingShape">
+                    <wps:wsp>
+                      <wps:cNvSpPr/>
+                      <wps:spPr>
+                        <a:xfrm>
+                          <a:off x="0" y="0"/>
+                          <a:ext cx="457200" cy="586148"/>
+                        </a:xfrm>
+                        <a:prstGeom prst="roundRect">
+                          <a:avLst/>
+                        </a:prstGeom>
+                        <a:noFill/>
+                        <a:ln w="25400">
+                          <a:solidFill>
+                            <a:srgbClr val="FF005A"/>
+                          </a:solidFill>
+                        </a:ln>
+                        <a:effectLst>
+                          <a:outerShdw blurRad="50800" dist="12700" dir="2700000" algn="tl" rotWithShape="0">
+                            <a:prstClr val="black">
+                              <a:alpha val="40000"/>
+                            </a:prstClr>
+                          </a:outerShdw>
+                        </a:effectLst>
+                      </wps:spPr>
+                      <wps:style>
+                        <a:lnRef idx="2">
+                          <a:schemeClr val="accent1">
+                            <a:shade val="15000"/>
+                          </a:schemeClr>
+                        </a:lnRef>
+                        <a:fillRef idx="1">
+                          <a:schemeClr val="accent1"/>
+                        </a:fillRef>
+                        <a:effectRef idx="0">
+                          <a:schemeClr val="accent1"/>
+                        </a:effectRef>
+                        <a:fontRef idx="minor">
+                          <a:schemeClr val="lt1"/>
+                        </a:fontRef>
+                      </wps:style>
+                      <wps:bodyPr rot="0" spcFirstLastPara="0" vertOverflow="overflow" horzOverflow="overflow" vert="horz" wrap="square" lIns="91440" tIns="45720" rIns="91440" bIns="45720" numCol="1" spcCol="0" rtlCol="0" fromWordArt="0" anchor="ctr" anchorCtr="0" forceAA="0" compatLnSpc="1">
+                        <a:prstTxWarp prst="textNoShape">
+                          <a:avLst/>
+                        </a:prstTxWarp>
+                        <a:noAutofit/>
+                      </wps:bodyPr>
+                    </wps:wsp>
+                  </a:graphicData>
+                </a:graphic>
+                <wp14:sizeRelH relativeFrom="margin">
+                  <wp14:pctWidth>0</wp14:pctWidth>
+                </wp14:sizeRelH>
+                <wp14:sizeRelV relativeFrom="margin">
+                  <wp14:pctHeight>0</wp14:pctHeight>
+                </wp14:sizeRelV>
+              </wp:anchor>
+            </w:drawing>
+          </mc:Choice>
+          <mc:Fallback>
+            <w:pict>
+              <v:roundrect w14:anchorId="643D3E07" id="Rounded Rectangle 5" o:spid="_x0000_s1026" style="position:absolute;margin-left:329.9pt;margin-top:106.65pt;width:36pt;height:46.15pt;z-index:251675648;visibility:visible;mso-wrap-style:square;mso-width-percent:0;mso-height-percent:0;mso-wrap-distance-left:9pt;mso-wrap-distance-top:0;mso-wrap-distance-right:9pt;mso-wrap-distance-bottom:0;mso-position-horizontal:absolute;mso-position-horizontal-relative:text;mso-position-vertical:absolute;mso-position-vertical-relative:text;mso-width-percent:0;mso-height-percent:0;mso-width-relative:margin;mso-height-relative:margin;v-text-anchor:middle" arcsize="10923f" o:gfxdata="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" filled="f" strokecolor="#ff005a" strokeweight="2pt">
+                <v:stroke joinstyle="miter"/>
+                <v:shadow on="t" color="black" opacity="26214f" origin="-.5,-.5" offset=".24944mm,.24944mm"/>
+              </v:roundrect>
+            </w:pict>
+          </mc:Fallback>
+        </mc:AlternateContent>
+      </w:r>
+      <w:r>
+        <w:rPr>
+          <w:rFonts w:ascii="GS GeezMahtemUnicode" w:eastAsia="Times New Roman" w:hAnsi="GS GeezMahtemUnicode" w:cs="Nyala"/>
+          <w:noProof/>
+          <w:color w:val="000000"/>
+          <w:sz w:val="24"/>
+          <w:szCs w:val="24"/>
+        </w:rPr>
+        <mc:AlternateContent>
+          <mc:Choice Requires="wps">
+            <w:drawing>
+              <wp:anchor distT="0" distB="0" distL="114300" distR="114300" simplePos="0" relativeHeight="251673600" behindDoc="0" locked="0" layoutInCell="1" allowOverlap="1" wp14:anchorId="5F316281" wp14:editId="3890F4E9">
+                <wp:simplePos x="0" y="0"/>
+                <wp:positionH relativeFrom="column">
+                  <wp:posOffset>5186045</wp:posOffset>
+                </wp:positionH>
+                <wp:positionV relativeFrom="paragraph">
+                  <wp:posOffset>686435</wp:posOffset>
+                </wp:positionV>
+                <wp:extent cx="457200" cy="586148"/>
+                <wp:effectExtent l="63500" t="63500" r="76200" b="74295"/>
+                <wp:wrapNone/>
+                <wp:docPr id="369019837" name="Rounded Rectangle 5"/>
+                <wp:cNvGraphicFramePr/>
+                <a:graphic xmlns:a="http://schemas.openxmlformats.org/drawingml/2006/main">
+                  <a:graphicData uri="http://schemas.microsoft.com/office/word/2010/wordprocessingShape">
+                    <wps:wsp>
+                      <wps:cNvSpPr/>
+                      <wps:spPr>
+                        <a:xfrm>
+                          <a:off x="0" y="0"/>
+                          <a:ext cx="457200" cy="586148"/>
+                        </a:xfrm>
+                        <a:prstGeom prst="roundRect">
+                          <a:avLst/>
+                        </a:prstGeom>
+                        <a:noFill/>
+                        <a:ln w="25400">
+                          <a:solidFill>
+                            <a:srgbClr val="FF005A"/>
+                          </a:solidFill>
+                        </a:ln>
+                        <a:effectLst>
+                          <a:outerShdw blurRad="50800" dist="12700" dir="2700000" algn="tl" rotWithShape="0">
+                            <a:prstClr val="black">
+                              <a:alpha val="40000"/>
+                            </a:prstClr>
+                          </a:outerShdw>
+                        </a:effectLst>
+                      </wps:spPr>
+                      <wps:style>
+                        <a:lnRef idx="2">
+                          <a:schemeClr val="accent1">
+                            <a:shade val="15000"/>
+                          </a:schemeClr>
+                        </a:lnRef>
+                        <a:fillRef idx="1">
+                          <a:schemeClr val="accent1"/>
+                        </a:fillRef>
+                        <a:effectRef idx="0">
+                          <a:schemeClr val="accent1"/>
+                        </a:effectRef>
+                        <a:fontRef idx="minor">
+                          <a:schemeClr val="lt1"/>
+                        </a:fontRef>
+                      </wps:style>
+                      <wps:bodyPr rot="0" spcFirstLastPara="0" vertOverflow="overflow" horzOverflow="overflow" vert="horz" wrap="square" lIns="91440" tIns="45720" rIns="91440" bIns="45720" numCol="1" spcCol="0" rtlCol="0" fromWordArt="0" anchor="ctr" anchorCtr="0" forceAA="0" compatLnSpc="1">
+                        <a:prstTxWarp prst="textNoShape">
+                          <a:avLst/>
+                        </a:prstTxWarp>
+                        <a:noAutofit/>
+                      </wps:bodyPr>
+                    </wps:wsp>
+                  </a:graphicData>
+                </a:graphic>
+                <wp14:sizeRelH relativeFrom="margin">
+                  <wp14:pctWidth>0</wp14:pctWidth>
+                </wp14:sizeRelH>
+                <wp14:sizeRelV relativeFrom="margin">
+                  <wp14:pctHeight>0</wp14:pctHeight>
+                </wp14:sizeRelV>
+              </wp:anchor>
+            </w:drawing>
+          </mc:Choice>
+          <mc:Fallback>
+            <w:pict>
+              <v:roundrect w14:anchorId="238CB5B6" id="Rounded Rectangle 5" o:spid="_x0000_s1026" style="position:absolute;margin-left:408.35pt;margin-top:54.05pt;width:36pt;height:46.15pt;z-index:251673600;visibility:visible;mso-wrap-style:square;mso-width-percent:0;mso-height-percent:0;mso-wrap-distance-left:9pt;mso-wrap-distance-top:0;mso-wrap-distance-right:9pt;mso-wrap-distance-bottom:0;mso-position-horizontal:absolute;mso-position-horizontal-relative:text;mso-position-vertical:absolute;mso-position-vertical-relative:text;mso-width-percent:0;mso-height-percent:0;mso-width-relative:margin;mso-height-relative:margin;v-text-anchor:middle" arcsize="10923f" o:gfxdata="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" filled="f" strokecolor="#ff005a" strokeweight="2pt">
+                <v:stroke joinstyle="miter"/>
+                <v:shadow on="t" color="black" opacity="26214f" origin="-.5,-.5" offset=".24944mm,.24944mm"/>
+              </v:roundrect>
+            </w:pict>
+          </mc:Fallback>
+        </mc:AlternateContent>
+      </w:r>
+      <w:r>
+        <w:rPr>
+          <w:rFonts w:ascii="GS GeezMahtemUnicode" w:eastAsia="Times New Roman" w:hAnsi="GS GeezMahtemUnicode" w:cs="Nyala"/>
+          <w:noProof/>
+          <w:color w:val="000000"/>
+          <w:sz w:val="24"/>
+          <w:szCs w:val="24"/>
+        </w:rPr>
         <w:drawing>
-          <wp:inline distT="0" distB="0" distL="0" distR="0" wp14:anchorId="25D5B1BA" wp14:editId="2B8CE298">
-            <wp:extent cx="5257799" cy="3475516"/>
-            <wp:effectExtent l="12700" t="12700" r="13335" b="17145"/>
-            <wp:docPr id="7" name="Picture 7" descr="A screen shot of a calculator&#10;&#10;Description automatically generated with medium confidence"/>
+          <wp:inline distT="0" distB="0" distL="0" distR="0" wp14:anchorId="208DEB99" wp14:editId="6CB19A40">
+            <wp:extent cx="5257800" cy="3302000"/>
+            <wp:effectExtent l="12700" t="12700" r="12700" b="12700"/>
+            <wp:docPr id="1273799234" name="Picture 4"/>
             <wp:cNvGraphicFramePr>
               <a:graphicFrameLocks xmlns:a="http://schemas.openxmlformats.org/drawingml/2006/main" noChangeAspect="1"/>
             </wp:cNvGraphicFramePr>
@@ -2263,10 +3459,10 @@
               <a:graphicData uri="http://schemas.openxmlformats.org/drawingml/2006/picture">
                 <pic:pic xmlns:pic="http://schemas.openxmlformats.org/drawingml/2006/picture">
                   <pic:nvPicPr>
-                    <pic:cNvPr id="7" name="Picture 7" descr="A screen shot of a calculator&#10;&#10;Description automatically generated with medium confidence"/>
+                    <pic:cNvPr id="1273799234" name="Picture 1273799234"/>
                     <pic:cNvPicPr/>
                   </pic:nvPicPr>
-                  <pic:blipFill rotWithShape="1">
+                  <pic:blipFill>
                     <a:blip r:embed="rId7">
                       <a:extLst>
                         <a:ext uri="{28A0092B-C50C-407E-A947-70E740481C1C}">
@@ -2274,48 +3470,23 @@
                         </a:ext>
                       </a:extLst>
                     </a:blip>
-                    <a:srcRect t="1205"/>
                     <a:stretch>
                       <a:fillRect/>
                     </a:stretch>
                   </pic:blipFill>
-                  <pic:spPr bwMode="auto">
+                  <pic:spPr>
                     <a:xfrm>
                       <a:off x="0" y="0"/>
-                      <a:ext cx="5258070" cy="3475695"/>
+                      <a:ext cx="5257800" cy="3302000"/>
                     </a:xfrm>
                     <a:prstGeom prst="rect">
                       <a:avLst/>
                     </a:prstGeom>
-                    <a:ln w="9525" cap="flat" cmpd="sng" algn="ctr">
+                    <a:ln w="12700">
                       <a:solidFill>
-                        <a:sysClr val="windowText" lastClr="000000"/>
+                        <a:schemeClr val="tx1"/>
                       </a:solidFill>
-                      <a:prstDash val="solid"/>
-                      <a:round/>
-                      <a:headEnd type="none" w="med" len="med"/>
-                      <a:tailEnd type="none" w="med" len="med"/>
-                      <a:extLst>
-                        <a:ext uri="{C807C97D-BFC1-408E-A445-0C87EB9F89A2}">
-                          <ask:lineSketchStyleProps xmlns:ask="http://schemas.microsoft.com/office/drawing/2018/sketchyshapes" sd="0">
-                            <a:custGeom>
-                              <a:avLst/>
-                              <a:gdLst/>
-                              <a:ahLst/>
-                              <a:cxnLst/>
-                              <a:rect l="0" t="0" r="0" b="0"/>
-                              <a:pathLst/>
-                            </a:custGeom>
-                            <ask:type/>
-                          </ask:lineSketchStyleProps>
-                        </a:ext>
-                      </a:extLst>
                     </a:ln>
-                    <a:extLst>
-                      <a:ext uri="{53640926-AAD7-44D8-BBD7-CCE9431645EC}">
-                        <a14:shadowObscured xmlns:a14="http://schemas.microsoft.com/office/drawing/2010/main"/>
-                      </a:ext>
-                    </a:extLst>
                   </pic:spPr>
                 </pic:pic>
               </a:graphicData>
@@ -2731,6 +3902,7 @@
                 <w:szCs w:val="36"/>
               </w:rPr>
             </w:pPr>
+            <w:proofErr w:type="spellStart"/>
             <w:r>
               <w:rPr>
                 <w:rFonts w:ascii="Courier New" w:eastAsia="Times New Roman" w:hAnsi="Courier New" w:cs="Courier New"/>
@@ -2742,6 +3914,7 @@
               </w:rPr>
               <w:t>hhe</w:t>
             </w:r>
+            <w:proofErr w:type="spellEnd"/>
           </w:p>
         </w:tc>
         <w:tc>
@@ -2843,6 +4016,7 @@
                 <w:szCs w:val="36"/>
               </w:rPr>
             </w:pPr>
+            <w:proofErr w:type="spellStart"/>
             <w:r>
               <w:rPr>
                 <w:rFonts w:ascii="Courier New" w:eastAsia="Times New Roman" w:hAnsi="Courier New" w:cs="Courier New"/>
@@ -2854,6 +4028,7 @@
               </w:rPr>
               <w:t>tte</w:t>
             </w:r>
+            <w:proofErr w:type="spellEnd"/>
           </w:p>
         </w:tc>
         <w:tc>
@@ -2874,6 +4049,7 @@
                 <w:szCs w:val="36"/>
               </w:rPr>
             </w:pPr>
+            <w:proofErr w:type="spellStart"/>
             <w:r>
               <w:rPr>
                 <w:rFonts w:ascii="Courier New" w:eastAsia="Times New Roman" w:hAnsi="Courier New" w:cs="Courier New"/>
@@ -2885,6 +4061,7 @@
               </w:rPr>
               <w:t>nn</w:t>
             </w:r>
+            <w:proofErr w:type="spellEnd"/>
           </w:p>
         </w:tc>
       </w:tr>
@@ -3206,6 +4383,16 @@
           <w:szCs w:val="24"/>
         </w:rPr>
         <w:t>are directly accessible as shown below.</w:t>
+      </w:r>
+      <w:r>
+        <w:rPr>
+          <w:rFonts w:ascii="GS GeezMahtemUnicode" w:eastAsia="Times New Roman" w:hAnsi="GS GeezMahtemUnicode" w:cs="Nyala"/>
+          <w:noProof/>
+          <w:color w:val="000000"/>
+          <w:sz w:val="24"/>
+          <w:szCs w:val="24"/>
+        </w:rPr>
+        <w:t xml:space="preserve"> </w:t>
       </w:r>
     </w:p>
     <w:p>
@@ -3234,17 +4421,299 @@
       </w:pPr>
       <w:r>
         <w:rPr>
-          <w:rFonts w:eastAsia="Times New Roman" w:cs="Helvetica"/>
+          <w:rFonts w:ascii="GS GeezMahtemUnicode" w:eastAsia="Times New Roman" w:hAnsi="GS GeezMahtemUnicode" w:cs="Nyala"/>
           <w:noProof/>
           <w:color w:val="000000"/>
           <w:sz w:val="24"/>
           <w:szCs w:val="24"/>
         </w:rPr>
+        <mc:AlternateContent>
+          <mc:Choice Requires="wps">
+            <w:drawing>
+              <wp:anchor distT="0" distB="0" distL="114300" distR="114300" simplePos="0" relativeHeight="251698176" behindDoc="0" locked="0" layoutInCell="1" allowOverlap="1" wp14:anchorId="477201EC" wp14:editId="426750D7">
+                <wp:simplePos x="0" y="0"/>
+                <wp:positionH relativeFrom="column">
+                  <wp:posOffset>4692015</wp:posOffset>
+                </wp:positionH>
+                <wp:positionV relativeFrom="paragraph">
+                  <wp:posOffset>2681754</wp:posOffset>
+                </wp:positionV>
+                <wp:extent cx="457200" cy="586105"/>
+                <wp:effectExtent l="63500" t="63500" r="76200" b="74295"/>
+                <wp:wrapNone/>
+                <wp:docPr id="1507639382" name="Rounded Rectangle 5"/>
+                <wp:cNvGraphicFramePr/>
+                <a:graphic xmlns:a="http://schemas.openxmlformats.org/drawingml/2006/main">
+                  <a:graphicData uri="http://schemas.microsoft.com/office/word/2010/wordprocessingShape">
+                    <wps:wsp>
+                      <wps:cNvSpPr/>
+                      <wps:spPr>
+                        <a:xfrm>
+                          <a:off x="0" y="0"/>
+                          <a:ext cx="457200" cy="586105"/>
+                        </a:xfrm>
+                        <a:prstGeom prst="roundRect">
+                          <a:avLst/>
+                        </a:prstGeom>
+                        <a:noFill/>
+                        <a:ln w="25400">
+                          <a:solidFill>
+                            <a:srgbClr val="FF005A"/>
+                          </a:solidFill>
+                        </a:ln>
+                        <a:effectLst>
+                          <a:outerShdw blurRad="50800" dist="12700" dir="2700000" algn="tl" rotWithShape="0">
+                            <a:prstClr val="black">
+                              <a:alpha val="40000"/>
+                            </a:prstClr>
+                          </a:outerShdw>
+                        </a:effectLst>
+                      </wps:spPr>
+                      <wps:style>
+                        <a:lnRef idx="2">
+                          <a:schemeClr val="accent1">
+                            <a:shade val="15000"/>
+                          </a:schemeClr>
+                        </a:lnRef>
+                        <a:fillRef idx="1">
+                          <a:schemeClr val="accent1"/>
+                        </a:fillRef>
+                        <a:effectRef idx="0">
+                          <a:schemeClr val="accent1"/>
+                        </a:effectRef>
+                        <a:fontRef idx="minor">
+                          <a:schemeClr val="lt1"/>
+                        </a:fontRef>
+                      </wps:style>
+                      <wps:bodyPr rot="0" spcFirstLastPara="0" vertOverflow="overflow" horzOverflow="overflow" vert="horz" wrap="square" lIns="91440" tIns="45720" rIns="91440" bIns="45720" numCol="1" spcCol="0" rtlCol="0" fromWordArt="0" anchor="ctr" anchorCtr="0" forceAA="0" compatLnSpc="1">
+                        <a:prstTxWarp prst="textNoShape">
+                          <a:avLst/>
+                        </a:prstTxWarp>
+                        <a:noAutofit/>
+                      </wps:bodyPr>
+                    </wps:wsp>
+                  </a:graphicData>
+                </a:graphic>
+                <wp14:sizeRelH relativeFrom="margin">
+                  <wp14:pctWidth>0</wp14:pctWidth>
+                </wp14:sizeRelH>
+                <wp14:sizeRelV relativeFrom="margin">
+                  <wp14:pctHeight>0</wp14:pctHeight>
+                </wp14:sizeRelV>
+              </wp:anchor>
+            </w:drawing>
+          </mc:Choice>
+          <mc:Fallback>
+            <w:pict>
+              <v:roundrect w14:anchorId="2FC5ED4A" id="Rounded Rectangle 5" o:spid="_x0000_s1026" style="position:absolute;margin-left:369.45pt;margin-top:211.15pt;width:36pt;height:46.15pt;z-index:251698176;visibility:visible;mso-wrap-style:square;mso-width-percent:0;mso-height-percent:0;mso-wrap-distance-left:9pt;mso-wrap-distance-top:0;mso-wrap-distance-right:9pt;mso-wrap-distance-bottom:0;mso-position-horizontal:absolute;mso-position-horizontal-relative:text;mso-position-vertical:absolute;mso-position-vertical-relative:text;mso-width-percent:0;mso-height-percent:0;mso-width-relative:margin;mso-height-relative:margin;v-text-anchor:middle" arcsize="10923f" o:gfxdata="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" filled="f" strokecolor="#ff005a" strokeweight="2pt">
+                <v:stroke joinstyle="miter"/>
+                <v:shadow on="t" color="black" opacity="26214f" origin="-.5,-.5" offset=".24944mm,.24944mm"/>
+              </v:roundrect>
+            </w:pict>
+          </mc:Fallback>
+        </mc:AlternateContent>
+      </w:r>
+      <w:r>
+        <w:rPr>
+          <w:rFonts w:ascii="GS GeezMahtemUnicode" w:eastAsia="Times New Roman" w:hAnsi="GS GeezMahtemUnicode" w:cs="Nyala"/>
+          <w:noProof/>
+          <w:color w:val="000000"/>
+          <w:sz w:val="24"/>
+          <w:szCs w:val="24"/>
+        </w:rPr>
+        <mc:AlternateContent>
+          <mc:Choice Requires="wps">
+            <w:drawing>
+              <wp:anchor distT="0" distB="0" distL="114300" distR="114300" simplePos="0" relativeHeight="251694080" behindDoc="0" locked="0" layoutInCell="1" allowOverlap="1" wp14:anchorId="2283C2DB" wp14:editId="5161C7EB">
+                <wp:simplePos x="0" y="0"/>
+                <wp:positionH relativeFrom="column">
+                  <wp:posOffset>5187315</wp:posOffset>
+                </wp:positionH>
+                <wp:positionV relativeFrom="paragraph">
+                  <wp:posOffset>1356360</wp:posOffset>
+                </wp:positionV>
+                <wp:extent cx="457200" cy="586105"/>
+                <wp:effectExtent l="63500" t="63500" r="76200" b="74295"/>
+                <wp:wrapNone/>
+                <wp:docPr id="1733105701" name="Rounded Rectangle 5"/>
+                <wp:cNvGraphicFramePr/>
+                <a:graphic xmlns:a="http://schemas.openxmlformats.org/drawingml/2006/main">
+                  <a:graphicData uri="http://schemas.microsoft.com/office/word/2010/wordprocessingShape">
+                    <wps:wsp>
+                      <wps:cNvSpPr/>
+                      <wps:spPr>
+                        <a:xfrm>
+                          <a:off x="0" y="0"/>
+                          <a:ext cx="457200" cy="586105"/>
+                        </a:xfrm>
+                        <a:prstGeom prst="roundRect">
+                          <a:avLst/>
+                        </a:prstGeom>
+                        <a:noFill/>
+                        <a:ln w="25400">
+                          <a:solidFill>
+                            <a:srgbClr val="FF005A"/>
+                          </a:solidFill>
+                        </a:ln>
+                        <a:effectLst>
+                          <a:outerShdw blurRad="50800" dist="12700" dir="2700000" algn="tl" rotWithShape="0">
+                            <a:prstClr val="black">
+                              <a:alpha val="40000"/>
+                            </a:prstClr>
+                          </a:outerShdw>
+                        </a:effectLst>
+                      </wps:spPr>
+                      <wps:style>
+                        <a:lnRef idx="2">
+                          <a:schemeClr val="accent1">
+                            <a:shade val="15000"/>
+                          </a:schemeClr>
+                        </a:lnRef>
+                        <a:fillRef idx="1">
+                          <a:schemeClr val="accent1"/>
+                        </a:fillRef>
+                        <a:effectRef idx="0">
+                          <a:schemeClr val="accent1"/>
+                        </a:effectRef>
+                        <a:fontRef idx="minor">
+                          <a:schemeClr val="lt1"/>
+                        </a:fontRef>
+                      </wps:style>
+                      <wps:bodyPr rot="0" spcFirstLastPara="0" vertOverflow="overflow" horzOverflow="overflow" vert="horz" wrap="square" lIns="91440" tIns="45720" rIns="91440" bIns="45720" numCol="1" spcCol="0" rtlCol="0" fromWordArt="0" anchor="ctr" anchorCtr="0" forceAA="0" compatLnSpc="1">
+                        <a:prstTxWarp prst="textNoShape">
+                          <a:avLst/>
+                        </a:prstTxWarp>
+                        <a:noAutofit/>
+                      </wps:bodyPr>
+                    </wps:wsp>
+                  </a:graphicData>
+                </a:graphic>
+                <wp14:sizeRelH relativeFrom="margin">
+                  <wp14:pctWidth>0</wp14:pctWidth>
+                </wp14:sizeRelH>
+                <wp14:sizeRelV relativeFrom="margin">
+                  <wp14:pctHeight>0</wp14:pctHeight>
+                </wp14:sizeRelV>
+              </wp:anchor>
+            </w:drawing>
+          </mc:Choice>
+          <mc:Fallback>
+            <w:pict>
+              <v:roundrect w14:anchorId="15D109C1" id="Rounded Rectangle 5" o:spid="_x0000_s1026" style="position:absolute;margin-left:408.45pt;margin-top:106.8pt;width:36pt;height:46.15pt;z-index:251694080;visibility:visible;mso-wrap-style:square;mso-width-percent:0;mso-height-percent:0;mso-wrap-distance-left:9pt;mso-wrap-distance-top:0;mso-wrap-distance-right:9pt;mso-wrap-distance-bottom:0;mso-position-horizontal:absolute;mso-position-horizontal-relative:text;mso-position-vertical:absolute;mso-position-vertical-relative:text;mso-width-percent:0;mso-height-percent:0;mso-width-relative:margin;mso-height-relative:margin;v-text-anchor:middle" arcsize="10923f" o:gfxdata="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" filled="f" strokecolor="#ff005a" strokeweight="2pt">
+                <v:stroke joinstyle="miter"/>
+                <v:shadow on="t" color="black" opacity="26214f" origin="-.5,-.5" offset=".24944mm,.24944mm"/>
+              </v:roundrect>
+            </w:pict>
+          </mc:Fallback>
+        </mc:AlternateContent>
+      </w:r>
+      <w:r>
+        <w:rPr>
+          <w:rFonts w:ascii="GS GeezMahtemUnicode" w:eastAsia="Times New Roman" w:hAnsi="GS GeezMahtemUnicode" w:cs="Nyala"/>
+          <w:noProof/>
+          <w:color w:val="000000"/>
+          <w:sz w:val="24"/>
+          <w:szCs w:val="24"/>
+        </w:rPr>
+        <mc:AlternateContent>
+          <mc:Choice Requires="wps">
+            <w:drawing>
+              <wp:anchor distT="0" distB="0" distL="114300" distR="114300" simplePos="0" relativeHeight="251696128" behindDoc="0" locked="0" layoutInCell="1" allowOverlap="1" wp14:anchorId="6BD93550" wp14:editId="02E1CE37">
+                <wp:simplePos x="0" y="0"/>
+                <wp:positionH relativeFrom="column">
+                  <wp:posOffset>4195592</wp:posOffset>
+                </wp:positionH>
+                <wp:positionV relativeFrom="paragraph">
+                  <wp:posOffset>2680433</wp:posOffset>
+                </wp:positionV>
+                <wp:extent cx="457200" cy="586148"/>
+                <wp:effectExtent l="63500" t="63500" r="76200" b="74295"/>
+                <wp:wrapNone/>
+                <wp:docPr id="1846402760" name="Rounded Rectangle 5"/>
+                <wp:cNvGraphicFramePr/>
+                <a:graphic xmlns:a="http://schemas.openxmlformats.org/drawingml/2006/main">
+                  <a:graphicData uri="http://schemas.microsoft.com/office/word/2010/wordprocessingShape">
+                    <wps:wsp>
+                      <wps:cNvSpPr/>
+                      <wps:spPr>
+                        <a:xfrm>
+                          <a:off x="0" y="0"/>
+                          <a:ext cx="457200" cy="586148"/>
+                        </a:xfrm>
+                        <a:prstGeom prst="roundRect">
+                          <a:avLst/>
+                        </a:prstGeom>
+                        <a:noFill/>
+                        <a:ln w="25400">
+                          <a:solidFill>
+                            <a:srgbClr val="FF005A"/>
+                          </a:solidFill>
+                        </a:ln>
+                        <a:effectLst>
+                          <a:outerShdw blurRad="50800" dist="12700" dir="2700000" algn="tl" rotWithShape="0">
+                            <a:prstClr val="black">
+                              <a:alpha val="40000"/>
+                            </a:prstClr>
+                          </a:outerShdw>
+                        </a:effectLst>
+                      </wps:spPr>
+                      <wps:style>
+                        <a:lnRef idx="2">
+                          <a:schemeClr val="accent1">
+                            <a:shade val="15000"/>
+                          </a:schemeClr>
+                        </a:lnRef>
+                        <a:fillRef idx="1">
+                          <a:schemeClr val="accent1"/>
+                        </a:fillRef>
+                        <a:effectRef idx="0">
+                          <a:schemeClr val="accent1"/>
+                        </a:effectRef>
+                        <a:fontRef idx="minor">
+                          <a:schemeClr val="lt1"/>
+                        </a:fontRef>
+                      </wps:style>
+                      <wps:bodyPr rot="0" spcFirstLastPara="0" vertOverflow="overflow" horzOverflow="overflow" vert="horz" wrap="square" lIns="91440" tIns="45720" rIns="91440" bIns="45720" numCol="1" spcCol="0" rtlCol="0" fromWordArt="0" anchor="ctr" anchorCtr="0" forceAA="0" compatLnSpc="1">
+                        <a:prstTxWarp prst="textNoShape">
+                          <a:avLst/>
+                        </a:prstTxWarp>
+                        <a:noAutofit/>
+                      </wps:bodyPr>
+                    </wps:wsp>
+                  </a:graphicData>
+                </a:graphic>
+                <wp14:sizeRelH relativeFrom="margin">
+                  <wp14:pctWidth>0</wp14:pctWidth>
+                </wp14:sizeRelH>
+                <wp14:sizeRelV relativeFrom="margin">
+                  <wp14:pctHeight>0</wp14:pctHeight>
+                </wp14:sizeRelV>
+              </wp:anchor>
+            </w:drawing>
+          </mc:Choice>
+          <mc:Fallback>
+            <w:pict>
+              <v:roundrect w14:anchorId="221E7816" id="Rounded Rectangle 5" o:spid="_x0000_s1026" style="position:absolute;margin-left:330.35pt;margin-top:211.05pt;width:36pt;height:46.15pt;z-index:251696128;visibility:visible;mso-wrap-style:square;mso-width-percent:0;mso-height-percent:0;mso-wrap-distance-left:9pt;mso-wrap-distance-top:0;mso-wrap-distance-right:9pt;mso-wrap-distance-bottom:0;mso-position-horizontal:absolute;mso-position-horizontal-relative:text;mso-position-vertical:absolute;mso-position-vertical-relative:text;mso-width-percent:0;mso-height-percent:0;mso-width-relative:margin;mso-height-relative:margin;v-text-anchor:middle" arcsize="10923f" o:gfxdata="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" filled="f" strokecolor="#ff005a" strokeweight="2pt">
+                <v:stroke joinstyle="miter"/>
+                <v:shadow on="t" color="black" opacity="26214f" origin="-.5,-.5" offset=".24944mm,.24944mm"/>
+              </v:roundrect>
+            </w:pict>
+          </mc:Fallback>
+        </mc:AlternateContent>
+      </w:r>
+      <w:r>
+        <w:rPr>
+          <w:rFonts w:ascii="GS GeezMahtemUnicode" w:eastAsia="Times New Roman" w:hAnsi="GS GeezMahtemUnicode" w:cs="Nyala"/>
+          <w:noProof/>
+          <w:color w:val="000000"/>
+          <w:sz w:val="24"/>
+          <w:szCs w:val="24"/>
+        </w:rPr>
         <w:drawing>
-          <wp:inline distT="0" distB="0" distL="0" distR="0" wp14:anchorId="593D72B9" wp14:editId="098C84D5">
-            <wp:extent cx="5257799" cy="3470007"/>
-            <wp:effectExtent l="12700" t="12700" r="13335" b="10160"/>
-            <wp:docPr id="6" name="Picture 6" descr="A screen shot of a calculator&#10;&#10;Description automatically generated with medium confidence"/>
+          <wp:inline distT="0" distB="0" distL="0" distR="0" wp14:anchorId="4DEAFFCD" wp14:editId="4B6427F9">
+            <wp:extent cx="5257800" cy="3302000"/>
+            <wp:effectExtent l="12700" t="12700" r="12700" b="12700"/>
+            <wp:docPr id="2006129936" name="Picture 4"/>
             <wp:cNvGraphicFramePr>
               <a:graphicFrameLocks xmlns:a="http://schemas.openxmlformats.org/drawingml/2006/main" noChangeAspect="1"/>
             </wp:cNvGraphicFramePr>
@@ -3252,59 +4721,34 @@
               <a:graphicData uri="http://schemas.openxmlformats.org/drawingml/2006/picture">
                 <pic:pic xmlns:pic="http://schemas.openxmlformats.org/drawingml/2006/picture">
                   <pic:nvPicPr>
-                    <pic:cNvPr id="6" name="Picture 6" descr="A screen shot of a calculator&#10;&#10;Description automatically generated with medium confidence"/>
+                    <pic:cNvPr id="1273799234" name="Picture 1273799234"/>
                     <pic:cNvPicPr/>
                   </pic:nvPicPr>
-                  <pic:blipFill rotWithShape="1">
-                    <a:blip r:embed="rId8">
+                  <pic:blipFill>
+                    <a:blip r:embed="rId7">
                       <a:extLst>
                         <a:ext uri="{28A0092B-C50C-407E-A947-70E740481C1C}">
                           <a14:useLocalDpi xmlns:a14="http://schemas.microsoft.com/office/drawing/2010/main" val="0"/>
                         </a:ext>
                       </a:extLst>
                     </a:blip>
-                    <a:srcRect t="1361"/>
                     <a:stretch>
                       <a:fillRect/>
                     </a:stretch>
                   </pic:blipFill>
-                  <pic:spPr bwMode="auto">
+                  <pic:spPr>
                     <a:xfrm>
                       <a:off x="0" y="0"/>
-                      <a:ext cx="5258070" cy="3470186"/>
+                      <a:ext cx="5257800" cy="3302000"/>
                     </a:xfrm>
                     <a:prstGeom prst="rect">
                       <a:avLst/>
                     </a:prstGeom>
-                    <a:ln w="9525" cap="flat" cmpd="sng" algn="ctr">
+                    <a:ln w="12700">
                       <a:solidFill>
-                        <a:sysClr val="windowText" lastClr="000000"/>
+                        <a:schemeClr val="tx1"/>
                       </a:solidFill>
-                      <a:prstDash val="solid"/>
-                      <a:round/>
-                      <a:headEnd type="none" w="med" len="med"/>
-                      <a:tailEnd type="none" w="med" len="med"/>
-                      <a:extLst>
-                        <a:ext uri="{C807C97D-BFC1-408E-A445-0C87EB9F89A2}">
-                          <ask:lineSketchStyleProps xmlns:ask="http://schemas.microsoft.com/office/drawing/2018/sketchyshapes" sd="0">
-                            <a:custGeom>
-                              <a:avLst/>
-                              <a:gdLst/>
-                              <a:ahLst/>
-                              <a:cxnLst/>
-                              <a:rect l="0" t="0" r="0" b="0"/>
-                              <a:pathLst/>
-                            </a:custGeom>
-                            <ask:type/>
-                          </ask:lineSketchStyleProps>
-                        </a:ext>
-                      </a:extLst>
                     </a:ln>
-                    <a:extLst>
-                      <a:ext uri="{53640926-AAD7-44D8-BBD7-CCE9431645EC}">
-                        <a14:shadowObscured xmlns:a14="http://schemas.microsoft.com/office/drawing/2010/main"/>
-                      </a:ext>
-                    </a:extLst>
                   </pic:spPr>
                 </pic:pic>
               </a:graphicData>
@@ -3363,6 +4807,7 @@
         </w:rPr>
         <w:t>(</w:t>
       </w:r>
+      <w:proofErr w:type="spellStart"/>
       <w:r>
         <w:rPr>
           <w:rFonts w:ascii="GS GeezMahtemUnicode" w:eastAsia="Times New Roman" w:hAnsi="GS GeezMahtemUnicode" w:cs="Abyssinica SIL"/>
@@ -3372,6 +4817,7 @@
         </w:rPr>
         <w:t>እ,ዕ</w:t>
       </w:r>
+      <w:proofErr w:type="spellEnd"/>
       <w:r>
         <w:rPr>
           <w:rFonts w:ascii="GS GeezMahtemUnicode" w:eastAsia="Times New Roman" w:hAnsi="GS GeezMahtemUnicode" w:cs="Helvetica"/>
@@ -3594,6 +5040,7 @@
         </w:rPr>
         <w:t xml:space="preserve"> </w:t>
       </w:r>
+      <w:proofErr w:type="spellStart"/>
       <w:r>
         <w:rPr>
           <w:rFonts w:eastAsia="Times New Roman" w:cs="Helvetica"/>
@@ -3605,6 +5052,7 @@
         </w:rPr>
         <w:t>i</w:t>
       </w:r>
+      <w:proofErr w:type="spellEnd"/>
       <w:r>
         <w:rPr>
           <w:rFonts w:eastAsia="Times New Roman" w:cs="Helvetica"/>
@@ -3679,8 +5127,19 @@
           <w:sz w:val="28"/>
           <w:szCs w:val="28"/>
         </w:rPr>
-        <w:t>= አኡኢኣኤእኦ</w:t>
-      </w:r>
+        <w:t xml:space="preserve">= </w:t>
+      </w:r>
+      <w:proofErr w:type="spellStart"/>
+      <w:r>
+        <w:rPr>
+          <w:rFonts w:ascii="GS GeezMahtemUnicode" w:eastAsia="Times New Roman" w:hAnsi="GS GeezMahtemUnicode" w:cs="Abyssinica SIL"/>
+          <w:color w:val="000000"/>
+          <w:sz w:val="28"/>
+          <w:szCs w:val="28"/>
+        </w:rPr>
+        <w:t>አኡኢኣኤእኦ</w:t>
+      </w:r>
+      <w:proofErr w:type="spellEnd"/>
     </w:p>
     <w:p>
       <w:pPr>
@@ -3874,6 +5333,7 @@
         </w:rPr>
         <w:t xml:space="preserve"> </w:t>
       </w:r>
+      <w:proofErr w:type="spellStart"/>
       <w:r>
         <w:rPr>
           <w:rFonts w:eastAsia="Times New Roman" w:cs="Helvetica"/>
@@ -3885,6 +5345,7 @@
         </w:rPr>
         <w:t>i</w:t>
       </w:r>
+      <w:proofErr w:type="spellEnd"/>
       <w:r>
         <w:rPr>
           <w:rFonts w:eastAsia="Times New Roman" w:cs="Helvetica"/>
@@ -3952,6 +5413,7 @@
         </w:rPr>
         <w:t xml:space="preserve"> = </w:t>
       </w:r>
+      <w:proofErr w:type="spellStart"/>
       <w:r>
         <w:rPr>
           <w:rFonts w:ascii="GS GeezMahtemUnicode" w:eastAsia="Times New Roman" w:hAnsi="GS GeezMahtemUnicode" w:cs="Abyssinica SIL"/>
@@ -3961,6 +5423,7 @@
         </w:rPr>
         <w:t>ዐዑዒዓዔዕዖ</w:t>
       </w:r>
+      <w:proofErr w:type="spellEnd"/>
     </w:p>
     <w:p>
       <w:pPr>
@@ -4096,7 +5559,27 @@
           <w:sz w:val="28"/>
           <w:szCs w:val="28"/>
         </w:rPr>
-        <w:t>is short cut for “ie”</w:t>
+        <w:t>is short cut for “</w:t>
+      </w:r>
+      <w:proofErr w:type="spellStart"/>
+      <w:r>
+        <w:rPr>
+          <w:rFonts w:eastAsia="Times New Roman" w:cs="Helvetica"/>
+          <w:color w:val="000000"/>
+          <w:sz w:val="28"/>
+          <w:szCs w:val="28"/>
+        </w:rPr>
+        <w:t>ie</w:t>
+      </w:r>
+      <w:proofErr w:type="spellEnd"/>
+      <w:r>
+        <w:rPr>
+          <w:rFonts w:eastAsia="Times New Roman" w:cs="Helvetica"/>
+          <w:color w:val="000000"/>
+          <w:sz w:val="28"/>
+          <w:szCs w:val="28"/>
+        </w:rPr>
+        <w:t>”</w:t>
       </w:r>
       <w:r>
         <w:rPr>
@@ -4275,8 +5758,36 @@
           <w:sz w:val="28"/>
           <w:szCs w:val="28"/>
         </w:rPr>
-        <w:t>m ba si</w:t>
-      </w:r>
+        <w:t xml:space="preserve">m </w:t>
+      </w:r>
+      <w:proofErr w:type="spellStart"/>
+      <w:r>
+        <w:rPr>
+          <w:rFonts w:ascii="GS GeezMahtemUnicode" w:eastAsia="Times New Roman" w:hAnsi="GS GeezMahtemUnicode" w:cs="Abyssinica SIL"/>
+          <w:sz w:val="28"/>
+          <w:szCs w:val="28"/>
+        </w:rPr>
+        <w:t>ba</w:t>
+      </w:r>
+      <w:proofErr w:type="spellEnd"/>
+      <w:r>
+        <w:rPr>
+          <w:rFonts w:ascii="GS GeezMahtemUnicode" w:eastAsia="Times New Roman" w:hAnsi="GS GeezMahtemUnicode" w:cs="Abyssinica SIL"/>
+          <w:sz w:val="28"/>
+          <w:szCs w:val="28"/>
+        </w:rPr>
+        <w:t xml:space="preserve"> </w:t>
+      </w:r>
+      <w:proofErr w:type="spellStart"/>
+      <w:r>
+        <w:rPr>
+          <w:rFonts w:ascii="GS GeezMahtemUnicode" w:eastAsia="Times New Roman" w:hAnsi="GS GeezMahtemUnicode" w:cs="Abyssinica SIL"/>
+          <w:sz w:val="28"/>
+          <w:szCs w:val="28"/>
+        </w:rPr>
+        <w:t>si</w:t>
+      </w:r>
+      <w:proofErr w:type="spellEnd"/>
       <w:r>
         <w:rPr>
           <w:rFonts w:ascii="GS GeezMahtemUnicode" w:eastAsia="Times New Roman" w:hAnsi="GS GeezMahtemUnicode" w:cs="Abyssinica SIL"/>
@@ -4361,6 +5872,7 @@
         </w:rPr>
         <w:t xml:space="preserve">ት = </w:t>
       </w:r>
+      <w:proofErr w:type="spellStart"/>
       <w:r>
         <w:rPr>
           <w:rFonts w:ascii="GS GeezMahtemUnicode" w:eastAsia="Times New Roman" w:hAnsi="GS GeezMahtemUnicode" w:cs="Abyssinica SIL"/>
@@ -4381,6 +5893,7 @@
         </w:rPr>
         <w:t>ie</w:t>
       </w:r>
+      <w:proofErr w:type="spellEnd"/>
       <w:r>
         <w:rPr>
           <w:rFonts w:ascii="GS GeezMahtemUnicode" w:eastAsia="Times New Roman" w:hAnsi="GS GeezMahtemUnicode" w:cs="Abyssinica SIL"/>
@@ -4442,6 +5955,29 @@
           <w:szCs w:val="24"/>
         </w:rPr>
       </w:pPr>
+    </w:p>
+    <w:p>
+      <w:pPr>
+        <w:rPr>
+          <w:rFonts w:eastAsia="Times New Roman" w:cs="Helvetica"/>
+          <w:b/>
+          <w:bCs/>
+          <w:color w:val="000000"/>
+          <w:sz w:val="36"/>
+          <w:szCs w:val="36"/>
+        </w:rPr>
+      </w:pPr>
+      <w:r>
+        <w:rPr>
+          <w:rFonts w:eastAsia="Times New Roman" w:cs="Helvetica"/>
+          <w:b/>
+          <w:bCs/>
+          <w:color w:val="000000"/>
+          <w:sz w:val="36"/>
+          <w:szCs w:val="36"/>
+        </w:rPr>
+        <w:br w:type="page"/>
+      </w:r>
     </w:p>
     <w:p>
       <w:pPr>
@@ -6958,6 +8494,7 @@
         </w:rPr>
         <w:t xml:space="preserve"> </w:t>
       </w:r>
+      <w:proofErr w:type="spellStart"/>
       <w:r>
         <w:rPr>
           <w:rFonts w:eastAsia="Times New Roman" w:cs="Helvetica"/>
@@ -6969,6 +8506,7 @@
         </w:rPr>
         <w:t>i</w:t>
       </w:r>
+      <w:proofErr w:type="spellEnd"/>
       <w:r>
         <w:rPr>
           <w:rFonts w:eastAsia="Times New Roman" w:cs="Helvetica"/>
@@ -7324,6 +8862,7 @@
         </w:rPr>
         <w:t xml:space="preserve"> </w:t>
       </w:r>
+      <w:proofErr w:type="spellStart"/>
       <w:r>
         <w:rPr>
           <w:rFonts w:eastAsia="Times New Roman" w:cs="Helvetica"/>
@@ -7335,6 +8874,7 @@
         </w:rPr>
         <w:t>i</w:t>
       </w:r>
+      <w:proofErr w:type="spellEnd"/>
       <w:r>
         <w:rPr>
           <w:rFonts w:eastAsia="Times New Roman" w:cs="Helvetica"/>
@@ -7344,6 +8884,7 @@
         </w:rPr>
         <w:t xml:space="preserve"> </w:t>
       </w:r>
+      <w:proofErr w:type="gramStart"/>
       <w:r>
         <w:rPr>
           <w:rFonts w:eastAsia="Times New Roman" w:cs="Helvetica"/>
@@ -7355,6 +8896,7 @@
         </w:rPr>
         <w:t>a</w:t>
       </w:r>
+      <w:proofErr w:type="gramEnd"/>
       <w:r>
         <w:rPr>
           <w:rFonts w:eastAsia="Times New Roman" w:cs="Helvetica"/>
@@ -7364,6 +8906,7 @@
         </w:rPr>
         <w:t xml:space="preserve"> </w:t>
       </w:r>
+      <w:proofErr w:type="spellStart"/>
       <w:r>
         <w:rPr>
           <w:rFonts w:eastAsia="Times New Roman" w:cs="Helvetica"/>
@@ -7375,6 +8918,7 @@
         </w:rPr>
         <w:t>ie</w:t>
       </w:r>
+      <w:proofErr w:type="spellEnd"/>
       <w:r>
         <w:t xml:space="preserve"> </w:t>
       </w:r>
@@ -7813,6 +9357,7 @@
                 <w:szCs w:val="36"/>
               </w:rPr>
             </w:pPr>
+            <w:proofErr w:type="spellStart"/>
             <w:r>
               <w:rPr>
                 <w:rFonts w:ascii="Courier New" w:eastAsia="Times New Roman" w:hAnsi="Courier New" w:cs="Courier New"/>
@@ -7824,6 +9369,7 @@
               </w:rPr>
               <w:t>i</w:t>
             </w:r>
+            <w:proofErr w:type="spellEnd"/>
           </w:p>
         </w:tc>
         <w:tc>
@@ -7875,6 +9421,7 @@
                 <w:szCs w:val="36"/>
               </w:rPr>
             </w:pPr>
+            <w:proofErr w:type="spellStart"/>
             <w:r>
               <w:rPr>
                 <w:rFonts w:ascii="Courier New" w:eastAsia="Times New Roman" w:hAnsi="Courier New" w:cs="Courier New"/>
@@ -7886,6 +9433,7 @@
               </w:rPr>
               <w:t>ie</w:t>
             </w:r>
+            <w:proofErr w:type="spellEnd"/>
           </w:p>
         </w:tc>
         <w:tc>
@@ -8032,6 +9580,7 @@
         </w:rPr>
         <w:t>አ</w:t>
       </w:r>
+      <w:proofErr w:type="spellStart"/>
       <w:r>
         <w:rPr>
           <w:rFonts w:ascii="GS GeezMahtemUnicode" w:eastAsia="Times New Roman" w:hAnsi="GS GeezMahtemUnicode" w:cs="Nyala"/>
@@ -8043,6 +9592,7 @@
         </w:rPr>
         <w:t>ስመራ</w:t>
       </w:r>
+      <w:proofErr w:type="spellEnd"/>
       <w:r>
         <w:rPr>
           <w:rFonts w:eastAsia="Times New Roman" w:cs="Helvetica"/>
@@ -8065,6 +9615,7 @@
         </w:rPr>
         <w:t>= (</w:t>
       </w:r>
+      <w:proofErr w:type="spellStart"/>
       <w:r>
         <w:rPr>
           <w:rFonts w:eastAsia="Times New Roman" w:cs="Helvetica"/>
@@ -8085,7 +9636,19 @@
           <w:sz w:val="32"/>
           <w:szCs w:val="32"/>
         </w:rPr>
-        <w:t>smera in Tigrinya</w:t>
+        <w:t>smera</w:t>
+      </w:r>
+      <w:proofErr w:type="spellEnd"/>
+      <w:r>
+        <w:rPr>
+          <w:rFonts w:eastAsia="Times New Roman" w:cs="Helvetica"/>
+          <w:b/>
+          <w:bCs/>
+          <w:color w:val="000000"/>
+          <w:sz w:val="32"/>
+          <w:szCs w:val="32"/>
+        </w:rPr>
+        <w:t xml:space="preserve"> in Tigrinya</w:t>
       </w:r>
       <w:r>
         <w:rPr>
@@ -8138,6 +9701,7 @@
         </w:rPr>
         <w:t xml:space="preserve">Example:  </w:t>
       </w:r>
+      <w:proofErr w:type="spellStart"/>
       <w:r>
         <w:rPr>
           <w:rFonts w:ascii="GS GeezMahtemUnicode" w:eastAsia="Times New Roman" w:hAnsi="GS GeezMahtemUnicode" w:cs="Nyala"/>
@@ -8160,6 +9724,7 @@
         </w:rPr>
         <w:t>ዲስ</w:t>
       </w:r>
+      <w:proofErr w:type="spellEnd"/>
       <w:r>
         <w:rPr>
           <w:rFonts w:eastAsia="Times New Roman" w:cs="Helvetica"/>
@@ -8171,6 +9736,7 @@
         </w:rPr>
         <w:t xml:space="preserve"> </w:t>
       </w:r>
+      <w:proofErr w:type="spellStart"/>
       <w:r>
         <w:rPr>
           <w:rFonts w:ascii="GS GeezMahtemUnicode" w:eastAsia="Times New Roman" w:hAnsi="GS GeezMahtemUnicode" w:cs="Nyala"/>
@@ -8194,6 +9760,7 @@
         </w:rPr>
         <w:t>በባ</w:t>
       </w:r>
+      <w:proofErr w:type="spellEnd"/>
       <w:r>
         <w:rPr>
           <w:rFonts w:eastAsia="Times New Roman" w:cs="Helvetica"/>
@@ -8216,6 +9783,7 @@
         </w:rPr>
         <w:t>= (</w:t>
       </w:r>
+      <w:proofErr w:type="spellStart"/>
       <w:r>
         <w:rPr>
           <w:rFonts w:eastAsia="Times New Roman" w:cs="Helvetica"/>
@@ -8236,8 +9804,21 @@
           <w:sz w:val="32"/>
           <w:szCs w:val="32"/>
         </w:rPr>
-        <w:t xml:space="preserve">dis </w:t>
-      </w:r>
+        <w:t>dis</w:t>
+      </w:r>
+      <w:proofErr w:type="spellEnd"/>
+      <w:r>
+        <w:rPr>
+          <w:rFonts w:eastAsia="Times New Roman" w:cs="Helvetica"/>
+          <w:b/>
+          <w:bCs/>
+          <w:color w:val="000000"/>
+          <w:sz w:val="32"/>
+          <w:szCs w:val="32"/>
+        </w:rPr>
+        <w:t xml:space="preserve"> </w:t>
+      </w:r>
+      <w:proofErr w:type="spellStart"/>
       <w:r>
         <w:rPr>
           <w:rFonts w:eastAsia="Times New Roman" w:cs="Helvetica"/>
@@ -8258,7 +9839,19 @@
           <w:sz w:val="32"/>
           <w:szCs w:val="32"/>
         </w:rPr>
-        <w:t>beba in Amharic</w:t>
+        <w:t>beba</w:t>
+      </w:r>
+      <w:proofErr w:type="spellEnd"/>
+      <w:r>
+        <w:rPr>
+          <w:rFonts w:eastAsia="Times New Roman" w:cs="Helvetica"/>
+          <w:b/>
+          <w:bCs/>
+          <w:color w:val="000000"/>
+          <w:sz w:val="32"/>
+          <w:szCs w:val="32"/>
+        </w:rPr>
+        <w:t xml:space="preserve"> in Amharic</w:t>
       </w:r>
       <w:r>
         <w:rPr>
@@ -8303,7 +9896,6 @@
           <w:sz w:val="36"/>
           <w:szCs w:val="36"/>
         </w:rPr>
-        <w:lastRenderedPageBreak/>
         <w:t>Modifiers</w:t>
       </w:r>
       <w:r>
@@ -8345,6 +9937,7 @@
           <w:sz w:val="24"/>
           <w:szCs w:val="24"/>
         </w:rPr>
+        <w:lastRenderedPageBreak/>
         <w:t>The Latin keys (</w:t>
       </w:r>
       <w:r>
@@ -8387,6 +9980,7 @@
         </w:rPr>
         <w:t xml:space="preserve"> </w:t>
       </w:r>
+      <w:proofErr w:type="spellStart"/>
       <w:r>
         <w:rPr>
           <w:rFonts w:eastAsia="Times New Roman" w:cs="Helvetica"/>
@@ -8398,6 +9992,7 @@
         </w:rPr>
         <w:t>i</w:t>
       </w:r>
+      <w:proofErr w:type="spellEnd"/>
       <w:r>
         <w:rPr>
           <w:rFonts w:eastAsia="Times New Roman" w:cs="Helvetica"/>
@@ -8836,6 +10431,7 @@
                 <w:szCs w:val="24"/>
               </w:rPr>
             </w:pPr>
+            <w:proofErr w:type="spellStart"/>
             <w:r>
               <w:rPr>
                 <w:rFonts w:ascii="Courier New" w:eastAsia="Times New Roman" w:hAnsi="Courier New" w:cs="Courier New"/>
@@ -8858,6 +10454,7 @@
               </w:rPr>
               <w:t>u</w:t>
             </w:r>
+            <w:proofErr w:type="spellEnd"/>
           </w:p>
         </w:tc>
         <w:tc>
@@ -8918,6 +10515,7 @@
                 <w:szCs w:val="24"/>
               </w:rPr>
             </w:pPr>
+            <w:proofErr w:type="spellStart"/>
             <w:r>
               <w:rPr>
                 <w:rFonts w:ascii="Courier New" w:eastAsia="Times New Roman" w:hAnsi="Courier New" w:cs="Courier New"/>
@@ -8940,6 +10538,7 @@
               </w:rPr>
               <w:t>a</w:t>
             </w:r>
+            <w:proofErr w:type="spellEnd"/>
           </w:p>
         </w:tc>
         <w:tc>
@@ -8959,6 +10558,7 @@
                 <w:szCs w:val="24"/>
               </w:rPr>
             </w:pPr>
+            <w:proofErr w:type="spellStart"/>
             <w:r>
               <w:rPr>
                 <w:rFonts w:ascii="Courier New" w:eastAsia="Times New Roman" w:hAnsi="Courier New" w:cs="Courier New"/>
@@ -8981,6 +10581,7 @@
               </w:rPr>
               <w:t>ie</w:t>
             </w:r>
+            <w:proofErr w:type="spellEnd"/>
           </w:p>
         </w:tc>
         <w:tc>
@@ -9030,6 +10631,7 @@
                 <w:szCs w:val="24"/>
               </w:rPr>
             </w:pPr>
+            <w:proofErr w:type="spellStart"/>
             <w:r>
               <w:rPr>
                 <w:rFonts w:ascii="Courier New" w:eastAsia="Times New Roman" w:hAnsi="Courier New" w:cs="Courier New"/>
@@ -9052,6 +10654,7 @@
               </w:rPr>
               <w:t>o</w:t>
             </w:r>
+            <w:proofErr w:type="spellEnd"/>
           </w:p>
         </w:tc>
         <w:tc>
@@ -9118,6 +10721,7 @@
         </w:rPr>
         <w:t xml:space="preserve">Example:  </w:t>
       </w:r>
+      <w:proofErr w:type="spellStart"/>
       <w:r>
         <w:rPr>
           <w:rFonts w:ascii="GS GeezMahtemUnicode" w:eastAsia="Times New Roman" w:hAnsi="GS GeezMahtemUnicode" w:cs="Abyssinica SIL"/>
@@ -9125,17 +10729,48 @@
           <w:sz w:val="36"/>
           <w:szCs w:val="36"/>
         </w:rPr>
-        <w:t>ሰላምታችን ይድረሳችሁ።</w:t>
-      </w:r>
-      <w:r>
-        <w:rPr>
-          <w:rFonts w:ascii="GS GeezMahtemUnicode" w:eastAsia="Times New Roman" w:hAnsi="GS GeezMahtemUnicode" w:cs="Nyala"/>
+        <w:t>ሰላምታችን</w:t>
+      </w:r>
+      <w:proofErr w:type="spellEnd"/>
+      <w:r>
+        <w:rPr>
+          <w:rFonts w:ascii="GS GeezMahtemUnicode" w:eastAsia="Times New Roman" w:hAnsi="GS GeezMahtemUnicode" w:cs="Abyssinica SIL"/>
           <w:color w:val="000000"/>
           <w:sz w:val="36"/>
           <w:szCs w:val="36"/>
         </w:rPr>
         <w:t xml:space="preserve"> </w:t>
       </w:r>
+      <w:proofErr w:type="spellStart"/>
+      <w:r>
+        <w:rPr>
+          <w:rFonts w:ascii="GS GeezMahtemUnicode" w:eastAsia="Times New Roman" w:hAnsi="GS GeezMahtemUnicode" w:cs="Abyssinica SIL"/>
+          <w:color w:val="000000"/>
+          <w:sz w:val="36"/>
+          <w:szCs w:val="36"/>
+        </w:rPr>
+        <w:t>ይድረሳችሁ</w:t>
+      </w:r>
+      <w:proofErr w:type="spellEnd"/>
+      <w:r>
+        <w:rPr>
+          <w:rFonts w:ascii="GS GeezMahtemUnicode" w:eastAsia="Times New Roman" w:hAnsi="GS GeezMahtemUnicode" w:cs="Abyssinica SIL"/>
+          <w:color w:val="000000"/>
+          <w:sz w:val="36"/>
+          <w:szCs w:val="36"/>
+        </w:rPr>
+        <w:t>።</w:t>
+      </w:r>
+      <w:r>
+        <w:rPr>
+          <w:rFonts w:ascii="GS GeezMahtemUnicode" w:eastAsia="Times New Roman" w:hAnsi="GS GeezMahtemUnicode" w:cs="Nyala"/>
+          <w:color w:val="000000"/>
+          <w:sz w:val="36"/>
+          <w:szCs w:val="36"/>
+        </w:rPr>
+        <w:t xml:space="preserve"> </w:t>
+      </w:r>
+      <w:proofErr w:type="spellStart"/>
       <w:r>
         <w:rPr>
           <w:rFonts w:eastAsia="Times New Roman" w:cstheme="minorHAnsi"/>
@@ -9197,7 +10832,27 @@
           <w:sz w:val="36"/>
           <w:szCs w:val="36"/>
         </w:rPr>
-        <w:t>cn ydr</w:t>
+        <w:t>cn</w:t>
+      </w:r>
+      <w:proofErr w:type="spellEnd"/>
+      <w:r>
+        <w:rPr>
+          <w:rFonts w:eastAsia="Times New Roman" w:cstheme="minorHAnsi"/>
+          <w:color w:val="000000"/>
+          <w:sz w:val="36"/>
+          <w:szCs w:val="36"/>
+        </w:rPr>
+        <w:t xml:space="preserve"> </w:t>
+      </w:r>
+      <w:proofErr w:type="spellStart"/>
+      <w:r>
+        <w:rPr>
+          <w:rFonts w:eastAsia="Times New Roman" w:cstheme="minorHAnsi"/>
+          <w:color w:val="000000"/>
+          <w:sz w:val="36"/>
+          <w:szCs w:val="36"/>
+        </w:rPr>
+        <w:t>ydr</w:t>
       </w:r>
       <w:r>
         <w:rPr>
@@ -9244,6 +10899,7 @@
         </w:rPr>
         <w:t>u</w:t>
       </w:r>
+      <w:proofErr w:type="spellEnd"/>
       <w:r>
         <w:rPr>
           <w:rFonts w:eastAsia="Times New Roman" w:cstheme="minorHAnsi"/>
@@ -9376,7 +11032,27 @@
           <w:sz w:val="24"/>
           <w:szCs w:val="24"/>
         </w:rPr>
-        <w:t xml:space="preserve"> the letter pressed will popup as shown below for the letter </w:t>
+        <w:t xml:space="preserve"> the letter pressed will </w:t>
+      </w:r>
+      <w:proofErr w:type="spellStart"/>
+      <w:r>
+        <w:rPr>
+          <w:rFonts w:eastAsia="Times New Roman" w:cs="Helvetica"/>
+          <w:color w:val="000000"/>
+          <w:sz w:val="24"/>
+          <w:szCs w:val="24"/>
+        </w:rPr>
+        <w:t>popup</w:t>
+      </w:r>
+      <w:proofErr w:type="spellEnd"/>
+      <w:r>
+        <w:rPr>
+          <w:rFonts w:eastAsia="Times New Roman" w:cs="Helvetica"/>
+          <w:color w:val="000000"/>
+          <w:sz w:val="24"/>
+          <w:szCs w:val="24"/>
+        </w:rPr>
+        <w:t xml:space="preserve"> as shown below for the letter </w:t>
       </w:r>
       <w:r>
         <w:rPr>
@@ -9593,6 +11269,341 @@
           <w:szCs w:val="24"/>
         </w:rPr>
       </w:pPr>
+    </w:p>
+    <w:p>
+      <w:pPr>
+        <w:shd w:val="clear" w:color="auto" w:fill="FFFFFF"/>
+        <w:spacing w:after="0" w:line="240" w:lineRule="auto"/>
+        <w:jc w:val="center"/>
+        <w:rPr>
+          <w:rFonts w:eastAsia="Times New Roman" w:cs="Helvetica"/>
+          <w:b/>
+          <w:bCs/>
+          <w:color w:val="000000"/>
+          <w:sz w:val="24"/>
+          <w:szCs w:val="24"/>
+        </w:rPr>
+      </w:pPr>
+      <w:r>
+        <w:rPr>
+          <w:rFonts w:eastAsia="Times New Roman" w:cs="Helvetica"/>
+          <w:b/>
+          <w:bCs/>
+          <w:noProof/>
+          <w:color w:val="000000"/>
+          <w:sz w:val="24"/>
+          <w:szCs w:val="24"/>
+        </w:rPr>
+        <w:drawing>
+          <wp:inline distT="0" distB="0" distL="0" distR="0" wp14:anchorId="45FE5D33" wp14:editId="73956B37">
+            <wp:extent cx="5257800" cy="3302000"/>
+            <wp:effectExtent l="12700" t="12700" r="12700" b="12700"/>
+            <wp:docPr id="781023667" name="Picture 8"/>
+            <wp:cNvGraphicFramePr>
+              <a:graphicFrameLocks xmlns:a="http://schemas.openxmlformats.org/drawingml/2006/main" noChangeAspect="1"/>
+            </wp:cNvGraphicFramePr>
+            <a:graphic xmlns:a="http://schemas.openxmlformats.org/drawingml/2006/main">
+              <a:graphicData uri="http://schemas.openxmlformats.org/drawingml/2006/picture">
+                <pic:pic xmlns:pic="http://schemas.openxmlformats.org/drawingml/2006/picture">
+                  <pic:nvPicPr>
+                    <pic:cNvPr id="781023667" name="Picture 781023667"/>
+                    <pic:cNvPicPr/>
+                  </pic:nvPicPr>
+                  <pic:blipFill>
+                    <a:blip r:embed="rId8">
+                      <a:extLst>
+                        <a:ext uri="{28A0092B-C50C-407E-A947-70E740481C1C}">
+                          <a14:useLocalDpi xmlns:a14="http://schemas.microsoft.com/office/drawing/2010/main" val="0"/>
+                        </a:ext>
+                      </a:extLst>
+                    </a:blip>
+                    <a:stretch>
+                      <a:fillRect/>
+                    </a:stretch>
+                  </pic:blipFill>
+                  <pic:spPr>
+                    <a:xfrm>
+                      <a:off x="0" y="0"/>
+                      <a:ext cx="5257800" cy="3302000"/>
+                    </a:xfrm>
+                    <a:prstGeom prst="rect">
+                      <a:avLst/>
+                    </a:prstGeom>
+                    <a:ln w="12700">
+                      <a:solidFill>
+                        <a:schemeClr val="tx1"/>
+                      </a:solidFill>
+                    </a:ln>
+                  </pic:spPr>
+                </pic:pic>
+              </a:graphicData>
+            </a:graphic>
+          </wp:inline>
+        </w:drawing>
+      </w:r>
+    </w:p>
+    <w:p>
+      <w:pPr>
+        <w:shd w:val="clear" w:color="auto" w:fill="FFFFFF"/>
+        <w:spacing w:after="0" w:line="240" w:lineRule="auto"/>
+        <w:rPr>
+          <w:rFonts w:eastAsia="Times New Roman" w:cs="Helvetica"/>
+          <w:b/>
+          <w:bCs/>
+          <w:color w:val="000000"/>
+          <w:sz w:val="24"/>
+          <w:szCs w:val="24"/>
+        </w:rPr>
+      </w:pPr>
+    </w:p>
+    <w:p>
+      <w:pPr>
+        <w:rPr>
+          <w:rFonts w:eastAsia="Times New Roman" w:cs="Helvetica"/>
+          <w:b/>
+          <w:bCs/>
+          <w:color w:val="000000"/>
+          <w:sz w:val="24"/>
+          <w:szCs w:val="24"/>
+        </w:rPr>
+      </w:pPr>
+      <w:r>
+        <w:rPr>
+          <w:rFonts w:eastAsia="Times New Roman" w:cs="Helvetica"/>
+          <w:b/>
+          <w:bCs/>
+          <w:color w:val="000000"/>
+          <w:sz w:val="24"/>
+          <w:szCs w:val="24"/>
+        </w:rPr>
+        <w:br w:type="page"/>
+      </w:r>
+    </w:p>
+    <w:p>
+      <w:pPr>
+        <w:shd w:val="clear" w:color="auto" w:fill="FFFFFF"/>
+        <w:spacing w:after="0" w:line="240" w:lineRule="auto"/>
+        <w:rPr>
+          <w:rFonts w:eastAsia="Times New Roman" w:cs="Helvetica"/>
+          <w:b/>
+          <w:bCs/>
+          <w:color w:val="000000"/>
+          <w:sz w:val="36"/>
+          <w:szCs w:val="36"/>
+        </w:rPr>
+      </w:pPr>
+      <w:r>
+        <w:rPr>
+          <w:rFonts w:eastAsia="Times New Roman" w:cs="Helvetica"/>
+          <w:b/>
+          <w:bCs/>
+          <w:color w:val="000000"/>
+          <w:sz w:val="36"/>
+          <w:szCs w:val="36"/>
+        </w:rPr>
+        <w:lastRenderedPageBreak/>
+        <w:t xml:space="preserve">Long Press </w:t>
+      </w:r>
+      <w:r>
+        <w:rPr>
+          <w:rFonts w:eastAsia="Times New Roman" w:cs="Helvetica"/>
+          <w:b/>
+          <w:bCs/>
+          <w:color w:val="000000"/>
+          <w:sz w:val="36"/>
+          <w:szCs w:val="36"/>
+        </w:rPr>
+        <w:t>to Select</w:t>
+      </w:r>
+      <w:r>
+        <w:rPr>
+          <w:rFonts w:eastAsia="Times New Roman" w:cs="Helvetica"/>
+          <w:b/>
+          <w:bCs/>
+          <w:color w:val="000000"/>
+          <w:sz w:val="36"/>
+          <w:szCs w:val="36"/>
+        </w:rPr>
+        <w:t xml:space="preserve"> Punctuations:</w:t>
+      </w:r>
+    </w:p>
+    <w:p>
+      <w:pPr>
+        <w:pStyle w:val="ListParagraph"/>
+        <w:shd w:val="clear" w:color="auto" w:fill="FFFFFF"/>
+        <w:spacing w:after="0" w:line="240" w:lineRule="auto"/>
+        <w:ind w:left="0"/>
+        <w:jc w:val="both"/>
+        <w:rPr>
+          <w:rFonts w:ascii="GS GeezMahtemUnicode" w:eastAsia="Times New Roman" w:hAnsi="GS GeezMahtemUnicode" w:cs="Nyala"/>
+          <w:color w:val="000000"/>
+          <w:sz w:val="24"/>
+          <w:szCs w:val="24"/>
+        </w:rPr>
+      </w:pPr>
+      <w:r>
+        <w:rPr>
+          <w:rFonts w:eastAsia="Times New Roman" w:cs="Helvetica"/>
+          <w:color w:val="000000"/>
+          <w:sz w:val="24"/>
+          <w:szCs w:val="24"/>
+        </w:rPr>
+        <w:t>Long Press (means press and hold it a bit linger) the two dots</w:t>
+      </w:r>
+      <w:r>
+        <w:rPr>
+          <w:rFonts w:eastAsia="Times New Roman" w:cs="Helvetica"/>
+          <w:color w:val="000000"/>
+          <w:sz w:val="24"/>
+          <w:szCs w:val="24"/>
+        </w:rPr>
+        <w:t xml:space="preserve"> (</w:t>
+      </w:r>
+      <w:r>
+        <w:rPr>
+          <w:rFonts w:ascii="GS GeezMahtemUnicode" w:eastAsia="Times New Roman" w:hAnsi="GS GeezMahtemUnicode" w:cs="Nyala"/>
+          <w:color w:val="000000"/>
+          <w:sz w:val="24"/>
+          <w:szCs w:val="24"/>
+        </w:rPr>
+        <w:t>፡),</w:t>
+      </w:r>
+      <w:r>
+        <w:rPr>
+          <w:rFonts w:eastAsia="Times New Roman" w:cs="Helvetica"/>
+          <w:color w:val="000000"/>
+          <w:sz w:val="24"/>
+          <w:szCs w:val="24"/>
+        </w:rPr>
+        <w:t xml:space="preserve"> a pop screen of two rows of punctuation symbols</w:t>
+      </w:r>
+      <w:r>
+        <w:rPr>
+          <w:rFonts w:eastAsia="Times New Roman" w:cs="Helvetica"/>
+          <w:color w:val="000000"/>
+          <w:sz w:val="24"/>
+          <w:szCs w:val="24"/>
+        </w:rPr>
+        <w:t xml:space="preserve"> gets displayed</w:t>
+      </w:r>
+      <w:r>
+        <w:rPr>
+          <w:rFonts w:eastAsia="Times New Roman" w:cs="Helvetica"/>
+          <w:color w:val="000000"/>
+          <w:sz w:val="24"/>
+          <w:szCs w:val="24"/>
+        </w:rPr>
+        <w:t xml:space="preserve">. They are </w:t>
+      </w:r>
+      <w:r>
+        <w:rPr>
+          <w:rFonts w:eastAsia="Times New Roman" w:cs="Helvetica"/>
+          <w:color w:val="000000"/>
+          <w:sz w:val="24"/>
+          <w:szCs w:val="24"/>
+        </w:rPr>
+        <w:t xml:space="preserve">the </w:t>
+      </w:r>
+      <w:r>
+        <w:rPr>
+          <w:rFonts w:eastAsia="Times New Roman" w:cs="Helvetica"/>
+          <w:color w:val="000000"/>
+          <w:sz w:val="24"/>
+          <w:szCs w:val="24"/>
+        </w:rPr>
+        <w:t xml:space="preserve">most commonly used </w:t>
+      </w:r>
+      <w:r>
+        <w:rPr>
+          <w:rFonts w:eastAsia="Times New Roman" w:cs="Helvetica"/>
+          <w:color w:val="000000"/>
+          <w:sz w:val="24"/>
+          <w:szCs w:val="24"/>
+        </w:rPr>
+        <w:t xml:space="preserve">punctuation symbols for </w:t>
+      </w:r>
+      <w:r>
+        <w:rPr>
+          <w:rFonts w:eastAsia="Times New Roman" w:cs="Helvetica"/>
+          <w:color w:val="000000"/>
+          <w:sz w:val="24"/>
+          <w:szCs w:val="24"/>
+        </w:rPr>
+        <w:t xml:space="preserve">Geez and English as shown below. You can move up your finger to the popup screen to select the </w:t>
+      </w:r>
+      <w:r>
+        <w:rPr>
+          <w:rFonts w:eastAsia="Times New Roman" w:cs="Helvetica"/>
+          <w:color w:val="000000"/>
+          <w:sz w:val="24"/>
+          <w:szCs w:val="24"/>
+        </w:rPr>
+        <w:t xml:space="preserve">right </w:t>
+      </w:r>
+      <w:r>
+        <w:rPr>
+          <w:rFonts w:eastAsia="Times New Roman" w:cs="Helvetica"/>
+          <w:color w:val="000000"/>
+          <w:sz w:val="24"/>
+          <w:szCs w:val="24"/>
+        </w:rPr>
+        <w:t>symbol.</w:t>
+      </w:r>
+      <w:r>
+        <w:rPr>
+          <w:rFonts w:eastAsia="Times New Roman" w:cs="Helvetica"/>
+          <w:b/>
+          <w:bCs/>
+          <w:noProof/>
+          <w:color w:val="000000"/>
+          <w:sz w:val="24"/>
+          <w:szCs w:val="24"/>
+        </w:rPr>
+        <w:t xml:space="preserve"> </w:t>
+      </w:r>
+    </w:p>
+    <w:p>
+      <w:pPr>
+        <w:pStyle w:val="ListParagraph"/>
+        <w:shd w:val="clear" w:color="auto" w:fill="FFFFFF"/>
+        <w:spacing w:after="0" w:line="240" w:lineRule="auto"/>
+        <w:rPr>
+          <w:rFonts w:eastAsia="Times New Roman" w:cs="Helvetica"/>
+          <w:color w:val="000000"/>
+          <w:sz w:val="36"/>
+          <w:szCs w:val="36"/>
+        </w:rPr>
+      </w:pPr>
+    </w:p>
+    <w:p>
+      <w:pPr>
+        <w:shd w:val="clear" w:color="auto" w:fill="FFFFFF"/>
+        <w:spacing w:after="0" w:line="240" w:lineRule="auto"/>
+        <w:jc w:val="center"/>
+        <w:rPr>
+          <w:rFonts w:eastAsia="Times New Roman" w:cs="Helvetica"/>
+          <w:b/>
+          <w:bCs/>
+          <w:color w:val="000000"/>
+          <w:sz w:val="24"/>
+          <w:szCs w:val="24"/>
+        </w:rPr>
+      </w:pPr>
+    </w:p>
+    <w:p>
+      <w:pPr>
+        <w:shd w:val="clear" w:color="auto" w:fill="FFFFFF"/>
+        <w:spacing w:after="0" w:line="240" w:lineRule="auto"/>
+        <w:jc w:val="center"/>
+        <w:rPr>
+          <w:rFonts w:eastAsia="Times New Roman" w:cs="Helvetica"/>
+          <w:b/>
+          <w:bCs/>
+          <w:color w:val="000000"/>
+          <w:sz w:val="24"/>
+          <w:szCs w:val="24"/>
+        </w:rPr>
+      </w:pPr>
       <w:r>
         <w:rPr>
           <w:rFonts w:eastAsia="Times New Roman" w:cs="Helvetica"/>
@@ -9606,18 +11617,18 @@
         <mc:AlternateContent>
           <mc:Choice Requires="wps">
             <w:drawing>
-              <wp:anchor distT="0" distB="0" distL="114300" distR="114300" simplePos="0" relativeHeight="251664384" behindDoc="0" locked="0" layoutInCell="1" allowOverlap="1" wp14:anchorId="2D15481B" wp14:editId="1E0DC19C">
+              <wp:anchor distT="0" distB="0" distL="114300" distR="114300" simplePos="0" relativeHeight="251666432" behindDoc="0" locked="0" layoutInCell="1" allowOverlap="1" wp14:anchorId="1CFAD2B7" wp14:editId="567EB38F">
                 <wp:simplePos x="0" y="0"/>
                 <wp:positionH relativeFrom="column">
-                  <wp:posOffset>2696845</wp:posOffset>
+                  <wp:posOffset>4710918</wp:posOffset>
                 </wp:positionH>
                 <wp:positionV relativeFrom="paragraph">
-                  <wp:posOffset>1219710</wp:posOffset>
+                  <wp:posOffset>2011045</wp:posOffset>
                 </wp:positionV>
-                <wp:extent cx="363910" cy="456896"/>
-                <wp:effectExtent l="63500" t="63500" r="67945" b="64135"/>
+                <wp:extent cx="440592" cy="591527"/>
+                <wp:effectExtent l="63500" t="63500" r="67945" b="69215"/>
                 <wp:wrapNone/>
-                <wp:docPr id="63964661" name="Rounded Rectangle 1"/>
+                <wp:docPr id="1201574087" name="Rounded Rectangle 1"/>
                 <wp:cNvGraphicFramePr/>
                 <a:graphic xmlns:a="http://schemas.openxmlformats.org/drawingml/2006/main">
                   <a:graphicData uri="http://schemas.microsoft.com/office/word/2010/wordprocessingShape">
@@ -9626,7 +11637,7 @@
                       <wps:spPr>
                         <a:xfrm>
                           <a:off x="0" y="0"/>
-                          <a:ext cx="363910" cy="456896"/>
+                          <a:ext cx="440592" cy="591527"/>
                         </a:xfrm>
                         <a:prstGeom prst="roundRect">
                           <a:avLst/>
@@ -9684,7 +11695,7 @@
           </mc:Choice>
           <mc:Fallback>
             <w:pict>
-              <v:roundrect w14:anchorId="54A6F65B" id="Rounded Rectangle 1" o:spid="_x0000_s1026" style="position:absolute;margin-left:212.35pt;margin-top:96.05pt;width:28.65pt;height:36pt;z-index:251664384;visibility:visible;mso-wrap-style:square;mso-width-percent:0;mso-height-percent:0;mso-wrap-distance-left:9pt;mso-wrap-distance-top:0;mso-wrap-distance-right:9pt;mso-wrap-distance-bottom:0;mso-position-horizontal:absolute;mso-position-horizontal-relative:text;mso-position-vertical:absolute;mso-position-vertical-relative:text;mso-width-percent:0;mso-height-percent:0;mso-width-relative:margin;mso-height-relative:margin;v-text-anchor:middle" arcsize="10923f" o:gfxdata="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" filled="f" strokecolor="#2e74b5 [2408]" strokeweight="2.25pt">
+              <v:roundrect w14:anchorId="717DE92B" id="Rounded Rectangle 1" o:spid="_x0000_s1026" style="position:absolute;margin-left:370.95pt;margin-top:158.35pt;width:34.7pt;height:46.6pt;z-index:251666432;visibility:visible;mso-wrap-style:square;mso-width-percent:0;mso-height-percent:0;mso-wrap-distance-left:9pt;mso-wrap-distance-top:0;mso-wrap-distance-right:9pt;mso-wrap-distance-bottom:0;mso-position-horizontal:absolute;mso-position-horizontal-relative:text;mso-position-vertical:absolute;mso-position-vertical-relative:text;mso-width-percent:0;mso-height-percent:0;mso-width-relative:margin;mso-height-relative:margin;v-text-anchor:middle" arcsize="10923f" o:gfxdata="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" filled="f" strokecolor="#2e74b5 [2408]" strokeweight="2.25pt">
                 <v:stroke joinstyle="miter"/>
               </v:roundrect>
             </w:pict>
@@ -9694,18 +11705,157 @@
       <w:r>
         <w:rPr>
           <w:rFonts w:eastAsia="Times New Roman" w:cs="Helvetica"/>
-          <w:b/>
-          <w:bCs/>
           <w:noProof/>
           <w:color w:val="000000"/>
           <w:sz w:val="24"/>
           <w:szCs w:val="24"/>
         </w:rPr>
+        <mc:AlternateContent>
+          <mc:Choice Requires="wps">
+            <w:drawing>
+              <wp:anchor distT="0" distB="0" distL="114300" distR="114300" simplePos="0" relativeHeight="251701248" behindDoc="0" locked="0" layoutInCell="1" allowOverlap="1" wp14:anchorId="049A7BE7" wp14:editId="0EA8CF2E">
+                <wp:simplePos x="0" y="0"/>
+                <wp:positionH relativeFrom="column">
+                  <wp:posOffset>4775005</wp:posOffset>
+                </wp:positionH>
+                <wp:positionV relativeFrom="paragraph">
+                  <wp:posOffset>2114110</wp:posOffset>
+                </wp:positionV>
+                <wp:extent cx="281353" cy="409917"/>
+                <wp:effectExtent l="0" t="0" r="0" b="0"/>
+                <wp:wrapNone/>
+                <wp:docPr id="2009531424" name="Text Box 13"/>
+                <wp:cNvGraphicFramePr/>
+                <a:graphic xmlns:a="http://schemas.openxmlformats.org/drawingml/2006/main">
+                  <a:graphicData uri="http://schemas.microsoft.com/office/word/2010/wordprocessingShape">
+                    <wps:wsp>
+                      <wps:cNvSpPr txBox="1"/>
+                      <wps:spPr>
+                        <a:xfrm>
+                          <a:off x="0" y="0"/>
+                          <a:ext cx="281353" cy="409917"/>
+                        </a:xfrm>
+                        <a:prstGeom prst="rect">
+                          <a:avLst/>
+                        </a:prstGeom>
+                        <a:noFill/>
+                        <a:ln w="6350">
+                          <a:noFill/>
+                        </a:ln>
+                      </wps:spPr>
+                      <wps:txbx>
+                        <w:txbxContent>
+                          <w:p>
+                            <w:pPr>
+                              <w:rPr>
+                                <w:rFonts w:ascii="Times New Roman" w:hAnsi="Times New Roman" w:cs="Times New Roman"/>
+                                <w:sz w:val="36"/>
+                                <w:szCs w:val="36"/>
+                                <w14:glow w14:rad="63500">
+                                  <w14:schemeClr w14:val="accent1">
+                                    <w14:alpha w14:val="60000"/>
+                                    <w14:satMod w14:val="175000"/>
+                                  </w14:schemeClr>
+                                </w14:glow>
+                              </w:rPr>
+                            </w:pPr>
+                            <w:r>
+                              <w:rPr>
+                                <w:rFonts w:ascii="Nyala" w:hAnsi="Nyala" w:cs="Nyala"/>
+                                <w:sz w:val="36"/>
+                                <w:szCs w:val="36"/>
+                                <w:lang w:val="am-ET"/>
+                                <w14:glow w14:rad="63500">
+                                  <w14:schemeClr w14:val="accent1">
+                                    <w14:alpha w14:val="60000"/>
+                                    <w14:satMod w14:val="175000"/>
+                                  </w14:schemeClr>
+                                </w14:glow>
+                              </w:rPr>
+                              <w:t>፡</w:t>
+                            </w:r>
+                          </w:p>
+                        </w:txbxContent>
+                      </wps:txbx>
+                      <wps:bodyPr rot="0" spcFirstLastPara="0" vertOverflow="overflow" horzOverflow="overflow" vert="horz" wrap="square" lIns="91440" tIns="45720" rIns="91440" bIns="45720" numCol="1" spcCol="0" rtlCol="0" fromWordArt="0" anchor="t" anchorCtr="0" forceAA="0" compatLnSpc="1">
+                        <a:prstTxWarp prst="textNoShape">
+                          <a:avLst/>
+                        </a:prstTxWarp>
+                        <a:noAutofit/>
+                      </wps:bodyPr>
+                    </wps:wsp>
+                  </a:graphicData>
+                </a:graphic>
+                <wp14:sizeRelH relativeFrom="margin">
+                  <wp14:pctWidth>0</wp14:pctWidth>
+                </wp14:sizeRelH>
+                <wp14:sizeRelV relativeFrom="margin">
+                  <wp14:pctHeight>0</wp14:pctHeight>
+                </wp14:sizeRelV>
+              </wp:anchor>
+            </w:drawing>
+          </mc:Choice>
+          <mc:Fallback>
+            <w:pict>
+              <v:shapetype w14:anchorId="049A7BE7" id="_x0000_t202" coordsize="21600,21600" o:spt="202" path="m,l,21600r21600,l21600,xe">
+                <v:stroke joinstyle="miter"/>
+                <v:path gradientshapeok="t" o:connecttype="rect"/>
+              </v:shapetype>
+              <v:shape id="Text Box 13" o:spid="_x0000_s1026" type="#_x0000_t202" style="position:absolute;left:0;text-align:left;margin-left:376pt;margin-top:166.45pt;width:22.15pt;height:32.3pt;z-index:251701248;visibility:visible;mso-wrap-style:square;mso-width-percent:0;mso-height-percent:0;mso-wrap-distance-left:9pt;mso-wrap-distance-top:0;mso-wrap-distance-right:9pt;mso-wrap-distance-bottom:0;mso-position-horizontal:absolute;mso-position-horizontal-relative:text;mso-position-vertical:absolute;mso-position-vertical-relative:text;mso-width-percent:0;mso-height-percent:0;mso-width-relative:margin;mso-height-relative:margin;v-text-anchor:top" o:gfxdata="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" filled="f" stroked="f" strokeweight=".5pt">
+                <v:textbox>
+                  <w:txbxContent>
+                    <w:p>
+                      <w:pPr>
+                        <w:rPr>
+                          <w:rFonts w:ascii="Times New Roman" w:hAnsi="Times New Roman" w:cs="Times New Roman"/>
+                          <w:sz w:val="36"/>
+                          <w:szCs w:val="36"/>
+                          <w14:glow w14:rad="63500">
+                            <w14:schemeClr w14:val="accent1">
+                              <w14:alpha w14:val="60000"/>
+                              <w14:satMod w14:val="175000"/>
+                            </w14:schemeClr>
+                          </w14:glow>
+                        </w:rPr>
+                      </w:pPr>
+                      <w:r>
+                        <w:rPr>
+                          <w:rFonts w:ascii="Nyala" w:hAnsi="Nyala" w:cs="Nyala"/>
+                          <w:sz w:val="36"/>
+                          <w:szCs w:val="36"/>
+                          <w:lang w:val="am-ET"/>
+                          <w14:glow w14:rad="63500">
+                            <w14:schemeClr w14:val="accent1">
+                              <w14:alpha w14:val="60000"/>
+                              <w14:satMod w14:val="175000"/>
+                            </w14:schemeClr>
+                          </w14:glow>
+                        </w:rPr>
+                        <w:t>፡</w:t>
+                      </w:r>
+                    </w:p>
+                  </w:txbxContent>
+                </v:textbox>
+              </v:shape>
+            </w:pict>
+          </mc:Fallback>
+        </mc:AlternateContent>
+      </w:r>
+      <w:r>
+        <w:rPr>
+          <w:rFonts w:eastAsia="Times New Roman" w:cs="Helvetica"/>
+          <w:b/>
+          <w:bCs/>
+          <w:noProof/>
+          <w:color w:val="000000"/>
+          <w:sz w:val="24"/>
+          <w:szCs w:val="24"/>
+        </w:rPr>
         <w:drawing>
-          <wp:inline distT="0" distB="0" distL="0" distR="0" wp14:anchorId="085B0979" wp14:editId="40B700EB">
-            <wp:extent cx="5257800" cy="3534349"/>
-            <wp:effectExtent l="12700" t="12700" r="12700" b="9525"/>
-            <wp:docPr id="2" name="Picture 2" descr="A picture containing text, electronics, keyboard&#10;&#10;Description automatically generated"/>
+          <wp:inline distT="0" distB="0" distL="0" distR="0" wp14:anchorId="380006EC" wp14:editId="4E7A9094">
+            <wp:extent cx="5257800" cy="3302000"/>
+            <wp:effectExtent l="12700" t="12700" r="12700" b="12700"/>
+            <wp:docPr id="1839744812" name="Picture 11"/>
             <wp:cNvGraphicFramePr>
               <a:graphicFrameLocks xmlns:a="http://schemas.openxmlformats.org/drawingml/2006/main" noChangeAspect="1"/>
             </wp:cNvGraphicFramePr>
@@ -9713,10 +11863,10 @@
               <a:graphicData uri="http://schemas.openxmlformats.org/drawingml/2006/picture">
                 <pic:pic xmlns:pic="http://schemas.openxmlformats.org/drawingml/2006/picture">
                   <pic:nvPicPr>
-                    <pic:cNvPr id="2" name="Picture 2" descr="A picture containing text, electronics, keyboard&#10;&#10;Description automatically generated"/>
+                    <pic:cNvPr id="1839744812" name="Picture 1839744812"/>
                     <pic:cNvPicPr/>
                   </pic:nvPicPr>
-                  <pic:blipFill rotWithShape="1">
+                  <pic:blipFill>
                     <a:blip r:embed="rId9">
                       <a:extLst>
                         <a:ext uri="{28A0092B-C50C-407E-A947-70E740481C1C}">
@@ -9724,29 +11874,23 @@
                         </a:ext>
                       </a:extLst>
                     </a:blip>
-                    <a:srcRect t="1836"/>
                     <a:stretch>
                       <a:fillRect/>
                     </a:stretch>
                   </pic:blipFill>
-                  <pic:spPr bwMode="auto">
+                  <pic:spPr>
                     <a:xfrm>
                       <a:off x="0" y="0"/>
-                      <a:ext cx="5258070" cy="3534531"/>
+                      <a:ext cx="5257800" cy="3302000"/>
                     </a:xfrm>
                     <a:prstGeom prst="rect">
                       <a:avLst/>
                     </a:prstGeom>
-                    <a:ln>
+                    <a:ln w="12700">
                       <a:solidFill>
                         <a:schemeClr val="tx1"/>
                       </a:solidFill>
                     </a:ln>
-                    <a:extLst>
-                      <a:ext uri="{53640926-AAD7-44D8-BBD7-CCE9431645EC}">
-                        <a14:shadowObscured xmlns:a14="http://schemas.microsoft.com/office/drawing/2010/main"/>
-                      </a:ext>
-                    </a:extLst>
                   </pic:spPr>
                 </pic:pic>
               </a:graphicData>
@@ -9759,6 +11903,7 @@
       <w:pPr>
         <w:shd w:val="clear" w:color="auto" w:fill="FFFFFF"/>
         <w:spacing w:after="0" w:line="240" w:lineRule="auto"/>
+        <w:jc w:val="center"/>
         <w:rPr>
           <w:rFonts w:eastAsia="Times New Roman" w:cs="Helvetica"/>
           <w:b/>
@@ -9785,59 +11930,62 @@
           <w:rFonts w:eastAsia="Times New Roman" w:cs="Helvetica"/>
           <w:b/>
           <w:bCs/>
+          <w:noProof/>
+          <w:color w:val="000000"/>
+          <w:sz w:val="24"/>
+          <w:szCs w:val="24"/>
+        </w:rPr>
+        <mc:AlternateContent>
+          <mc:Choice Requires="wpi">
+            <w:drawing>
+              <wp:anchor distT="0" distB="0" distL="114300" distR="114300" simplePos="0" relativeHeight="251660288" behindDoc="0" locked="0" layoutInCell="1" allowOverlap="1" wp14:anchorId="0C8D577E" wp14:editId="75B46B3E">
+                <wp:simplePos x="0" y="0"/>
+                <wp:positionH relativeFrom="column">
+                  <wp:posOffset>-5079060</wp:posOffset>
+                </wp:positionH>
+                <wp:positionV relativeFrom="paragraph">
+                  <wp:posOffset>145610</wp:posOffset>
+                </wp:positionV>
+                <wp:extent cx="413640" cy="398880"/>
+                <wp:effectExtent l="38100" t="38100" r="43815" b="39370"/>
+                <wp:wrapNone/>
+                <wp:docPr id="12" name="Ink 12"/>
+                <wp:cNvGraphicFramePr/>
+                <a:graphic xmlns:a="http://schemas.openxmlformats.org/drawingml/2006/main">
+                  <a:graphicData uri="http://schemas.microsoft.com/office/word/2010/wordprocessingInk">
+                    <w14:contentPart bwMode="auto" r:id="rId10">
+                      <w14:nvContentPartPr>
+                        <w14:cNvContentPartPr/>
+                      </w14:nvContentPartPr>
+                      <w14:xfrm>
+                        <a:off x="0" y="0"/>
+                        <a:ext cx="413640" cy="398880"/>
+                      </w14:xfrm>
+                    </w14:contentPart>
+                  </a:graphicData>
+                </a:graphic>
+              </wp:anchor>
+            </w:drawing>
+          </mc:Choice>
+          <mc:Fallback>
+            <w:pict>
+              <v:shape w14:anchorId="37E3538C" id="Ink 12" o:spid="_x0000_s1026" type="#_x0000_t75" style="position:absolute;margin-left:-400.65pt;margin-top:10.75pt;width:33.95pt;height:32.8pt;z-index:251660288;visibility:visible;mso-wrap-style:square;mso-wrap-distance-left:9pt;mso-wrap-distance-top:0;mso-wrap-distance-right:9pt;mso-wrap-distance-bottom:0;mso-position-horizontal:absolute;mso-position-horizontal-relative:text;mso-position-vertical:absolute;mso-position-vertical-relative:text" o:gfxdata="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">
+                <v:imagedata r:id="rId16" o:title=""/>
+              </v:shape>
+            </w:pict>
+          </mc:Fallback>
+        </mc:AlternateContent>
+      </w:r>
+      <w:r>
+        <w:rPr>
+          <w:rFonts w:eastAsia="Times New Roman" w:cs="Helvetica"/>
+          <w:b/>
+          <w:bCs/>
           <w:color w:val="000000"/>
           <w:sz w:val="24"/>
           <w:szCs w:val="24"/>
         </w:rPr>
         <w:br w:type="page"/>
-      </w:r>
-    </w:p>
-    <w:p>
-      <w:pPr>
-        <w:shd w:val="clear" w:color="auto" w:fill="FFFFFF"/>
-        <w:spacing w:after="0" w:line="240" w:lineRule="auto"/>
-        <w:rPr>
-          <w:rFonts w:eastAsia="Times New Roman" w:cs="Helvetica"/>
-          <w:b/>
-          <w:bCs/>
-          <w:color w:val="000000"/>
-          <w:sz w:val="36"/>
-          <w:szCs w:val="36"/>
-        </w:rPr>
-      </w:pPr>
-      <w:r>
-        <w:rPr>
-          <w:rFonts w:eastAsia="Times New Roman" w:cs="Helvetica"/>
-          <w:b/>
-          <w:bCs/>
-          <w:color w:val="000000"/>
-          <w:sz w:val="36"/>
-          <w:szCs w:val="36"/>
-        </w:rPr>
-        <w:lastRenderedPageBreak/>
-        <w:t xml:space="preserve">Long Press </w:t>
-      </w:r>
-      <w:r>
-        <w:rPr>
-          <w:rFonts w:eastAsia="Times New Roman" w:cs="Helvetica"/>
-          <w:b/>
-          <w:bCs/>
-          <w:color w:val="000000"/>
-          <w:sz w:val="36"/>
-          <w:szCs w:val="36"/>
-        </w:rPr>
-        <w:t>to Select</w:t>
-      </w:r>
-      <w:r>
-        <w:rPr>
-          <w:rFonts w:eastAsia="Times New Roman" w:cs="Helvetica"/>
-          <w:b/>
-          <w:bCs/>
-          <w:color w:val="000000"/>
-          <w:sz w:val="36"/>
-          <w:szCs w:val="36"/>
-        </w:rPr>
-        <w:t xml:space="preserve"> Punctuations:</w:t>
       </w:r>
     </w:p>
     <w:p>
@@ -9846,9 +11994,59 @@
         <w:shd w:val="clear" w:color="auto" w:fill="FFFFFF"/>
         <w:spacing w:after="0" w:line="240" w:lineRule="auto"/>
         <w:ind w:left="0"/>
+        <w:rPr>
+          <w:rFonts w:eastAsia="Times New Roman" w:cs="Helvetica"/>
+          <w:b/>
+          <w:bCs/>
+          <w:color w:val="000000"/>
+          <w:sz w:val="36"/>
+          <w:szCs w:val="36"/>
+        </w:rPr>
+      </w:pPr>
+      <w:r>
+        <w:rPr>
+          <w:rFonts w:eastAsia="Times New Roman" w:cs="Helvetica"/>
+          <w:b/>
+          <w:bCs/>
+          <w:color w:val="000000"/>
+          <w:sz w:val="36"/>
+          <w:szCs w:val="36"/>
+        </w:rPr>
+        <w:lastRenderedPageBreak/>
+        <w:t xml:space="preserve">Long Press </w:t>
+      </w:r>
+      <w:r>
+        <w:rPr>
+          <w:rFonts w:eastAsia="Times New Roman" w:cs="Helvetica"/>
+          <w:b/>
+          <w:bCs/>
+          <w:color w:val="000000"/>
+          <w:sz w:val="36"/>
+          <w:szCs w:val="36"/>
+        </w:rPr>
+        <w:t>to Select</w:t>
+      </w:r>
+      <w:r>
+        <w:rPr>
+          <w:rFonts w:eastAsia="Times New Roman" w:cs="Helvetica"/>
+          <w:b/>
+          <w:bCs/>
+          <w:color w:val="000000"/>
+          <w:sz w:val="36"/>
+          <w:szCs w:val="36"/>
+        </w:rPr>
+        <w:t xml:space="preserve"> Geez Numerals:</w:t>
+      </w:r>
+    </w:p>
+    <w:p>
+      <w:pPr>
+        <w:pStyle w:val="ListParagraph"/>
+        <w:shd w:val="clear" w:color="auto" w:fill="FFFFFF"/>
+        <w:spacing w:line="240" w:lineRule="auto"/>
+        <w:ind w:left="0"/>
         <w:jc w:val="both"/>
         <w:rPr>
-          <w:rFonts w:ascii="GS GeezMahtemUnicode" w:eastAsia="Times New Roman" w:hAnsi="GS GeezMahtemUnicode" w:cs="Nyala"/>
+          <w:rFonts w:eastAsia="Times New Roman" w:cs="Helvetica"/>
           <w:color w:val="000000"/>
           <w:sz w:val="24"/>
           <w:szCs w:val="24"/>
@@ -9861,106 +12059,7 @@
           <w:sz w:val="24"/>
           <w:szCs w:val="24"/>
         </w:rPr>
-        <w:t>Long Press (means press and hold it a bit linger) the two dots</w:t>
-      </w:r>
-      <w:r>
-        <w:rPr>
-          <w:rFonts w:eastAsia="Times New Roman" w:cs="Helvetica"/>
-          <w:color w:val="000000"/>
-          <w:sz w:val="24"/>
-          <w:szCs w:val="24"/>
-        </w:rPr>
-        <w:t xml:space="preserve"> (</w:t>
-      </w:r>
-      <w:r>
-        <w:rPr>
-          <w:rFonts w:ascii="GS GeezMahtemUnicode" w:eastAsia="Times New Roman" w:hAnsi="GS GeezMahtemUnicode" w:cs="Nyala"/>
-          <w:color w:val="000000"/>
-          <w:sz w:val="24"/>
-          <w:szCs w:val="24"/>
-        </w:rPr>
-        <w:t>፡),</w:t>
-      </w:r>
-      <w:r>
-        <w:rPr>
-          <w:rFonts w:eastAsia="Times New Roman" w:cs="Helvetica"/>
-          <w:color w:val="000000"/>
-          <w:sz w:val="24"/>
-          <w:szCs w:val="24"/>
-        </w:rPr>
-        <w:t xml:space="preserve"> a pop screen of two rows of punctuation symbols</w:t>
-      </w:r>
-      <w:r>
-        <w:rPr>
-          <w:rFonts w:eastAsia="Times New Roman" w:cs="Helvetica"/>
-          <w:color w:val="000000"/>
-          <w:sz w:val="24"/>
-          <w:szCs w:val="24"/>
-        </w:rPr>
-        <w:t xml:space="preserve"> gets displayed</w:t>
-      </w:r>
-      <w:r>
-        <w:rPr>
-          <w:rFonts w:eastAsia="Times New Roman" w:cs="Helvetica"/>
-          <w:color w:val="000000"/>
-          <w:sz w:val="24"/>
-          <w:szCs w:val="24"/>
-        </w:rPr>
-        <w:t xml:space="preserve">. They are </w:t>
-      </w:r>
-      <w:r>
-        <w:rPr>
-          <w:rFonts w:eastAsia="Times New Roman" w:cs="Helvetica"/>
-          <w:color w:val="000000"/>
-          <w:sz w:val="24"/>
-          <w:szCs w:val="24"/>
-        </w:rPr>
-        <w:t xml:space="preserve">the </w:t>
-      </w:r>
-      <w:r>
-        <w:rPr>
-          <w:rFonts w:eastAsia="Times New Roman" w:cs="Helvetica"/>
-          <w:color w:val="000000"/>
-          <w:sz w:val="24"/>
-          <w:szCs w:val="24"/>
-        </w:rPr>
-        <w:t xml:space="preserve">most commonly used </w:t>
-      </w:r>
-      <w:r>
-        <w:rPr>
-          <w:rFonts w:eastAsia="Times New Roman" w:cs="Helvetica"/>
-          <w:color w:val="000000"/>
-          <w:sz w:val="24"/>
-          <w:szCs w:val="24"/>
-        </w:rPr>
-        <w:t xml:space="preserve">punctuation symbols for </w:t>
-      </w:r>
-      <w:r>
-        <w:rPr>
-          <w:rFonts w:eastAsia="Times New Roman" w:cs="Helvetica"/>
-          <w:color w:val="000000"/>
-          <w:sz w:val="24"/>
-          <w:szCs w:val="24"/>
-        </w:rPr>
-        <w:t xml:space="preserve">Geez and English as shown below. You can move up your finger to the popup screen to select the </w:t>
-      </w:r>
-      <w:r>
-        <w:rPr>
-          <w:rFonts w:eastAsia="Times New Roman" w:cs="Helvetica"/>
-          <w:color w:val="000000"/>
-          <w:sz w:val="24"/>
-          <w:szCs w:val="24"/>
-        </w:rPr>
-        <w:t xml:space="preserve">right </w:t>
-      </w:r>
-      <w:r>
-        <w:rPr>
-          <w:rFonts w:eastAsia="Times New Roman" w:cs="Helvetica"/>
-          <w:color w:val="000000"/>
-          <w:sz w:val="24"/>
-          <w:szCs w:val="24"/>
-        </w:rPr>
-        <w:t>symbol.</w:t>
+        <w:t>Geez numerals can be accessed from the Numerals layer. Long Press (means press and hold it a bit longer) on any numeral key and the corresponding Geez numerals will pop up as shown below. You can move up your finger to the popup screen to select the desired Geez numeral.</w:t>
       </w:r>
       <w:r>
         <w:rPr>
@@ -9973,6 +12072,34 @@
           <w:szCs w:val="24"/>
         </w:rPr>
         <w:t xml:space="preserve"> </w:t>
+      </w:r>
+    </w:p>
+    <w:p>
+      <w:pPr>
+        <w:pStyle w:val="ListParagraph"/>
+        <w:shd w:val="clear" w:color="auto" w:fill="FFFFFF"/>
+        <w:tabs>
+          <w:tab w:val="left" w:pos="7080"/>
+        </w:tabs>
+        <w:spacing w:line="240" w:lineRule="auto"/>
+        <w:jc w:val="both"/>
+        <w:rPr>
+          <w:rFonts w:eastAsia="Times New Roman" w:cs="Helvetica"/>
+          <w:b/>
+          <w:bCs/>
+          <w:color w:val="000000"/>
+          <w:sz w:val="24"/>
+          <w:szCs w:val="24"/>
+        </w:rPr>
+      </w:pPr>
+      <w:r>
+        <w:rPr>
+          <w:rFonts w:eastAsia="Times New Roman" w:cs="Helvetica"/>
+          <w:color w:val="000000"/>
+          <w:sz w:val="24"/>
+          <w:szCs w:val="24"/>
+        </w:rPr>
+        <w:tab/>
       </w:r>
     </w:p>
     <w:p>
@@ -9981,10 +12108,10 @@
         <w:shd w:val="clear" w:color="auto" w:fill="FFFFFF"/>
         <w:spacing w:after="0" w:line="240" w:lineRule="auto"/>
         <w:rPr>
-          <w:rFonts w:eastAsia="Times New Roman" w:cs="Helvetica"/>
-          <w:color w:val="000000"/>
-          <w:sz w:val="36"/>
-          <w:szCs w:val="36"/>
+          <w:rFonts w:ascii="GS GeezMahtemUnicode" w:eastAsia="Times New Roman" w:hAnsi="GS GeezMahtemUnicode" w:cs="Nyala"/>
+          <w:color w:val="000000"/>
+          <w:sz w:val="24"/>
+          <w:szCs w:val="24"/>
         </w:rPr>
       </w:pPr>
     </w:p>
@@ -10002,11 +12129,24 @@
           <w:szCs w:val="24"/>
         </w:rPr>
       </w:pPr>
-      <w:r>
-        <w:rPr>
-          <w:rFonts w:eastAsia="Times New Roman" w:cs="Helvetica"/>
-          <w:b/>
-          <w:bCs/>
+    </w:p>
+    <w:p>
+      <w:pPr>
+        <w:shd w:val="clear" w:color="auto" w:fill="FFFFFF"/>
+        <w:spacing w:after="0" w:line="240" w:lineRule="auto"/>
+        <w:jc w:val="center"/>
+        <w:rPr>
+          <w:rFonts w:eastAsia="Times New Roman" w:cs="Helvetica"/>
+          <w:b/>
+          <w:bCs/>
+          <w:color w:val="000000"/>
+          <w:sz w:val="24"/>
+          <w:szCs w:val="24"/>
+        </w:rPr>
+      </w:pPr>
+      <w:r>
+        <w:rPr>
+          <w:rFonts w:eastAsia="Times New Roman" w:cs="Helvetica"/>
           <w:noProof/>
           <w:color w:val="000000"/>
           <w:sz w:val="24"/>
@@ -10015,18 +12155,159 @@
         <mc:AlternateContent>
           <mc:Choice Requires="wps">
             <w:drawing>
-              <wp:anchor distT="0" distB="0" distL="114300" distR="114300" simplePos="0" relativeHeight="251666432" behindDoc="0" locked="0" layoutInCell="1" allowOverlap="1" wp14:anchorId="1CFAD2B7" wp14:editId="1E33239E">
+              <wp:anchor distT="0" distB="0" distL="114300" distR="114300" simplePos="0" relativeHeight="251699200" behindDoc="0" locked="0" layoutInCell="1" allowOverlap="1" wp14:anchorId="134CB690" wp14:editId="077FD00B">
                 <wp:simplePos x="0" y="0"/>
                 <wp:positionH relativeFrom="column">
-                  <wp:posOffset>4729397</wp:posOffset>
+                  <wp:posOffset>707537</wp:posOffset>
                 </wp:positionH>
                 <wp:positionV relativeFrom="paragraph">
-                  <wp:posOffset>2356236</wp:posOffset>
+                  <wp:posOffset>793115</wp:posOffset>
                 </wp:positionV>
-                <wp:extent cx="327439" cy="456896"/>
-                <wp:effectExtent l="63500" t="63500" r="66675" b="64135"/>
+                <wp:extent cx="281353" cy="409917"/>
+                <wp:effectExtent l="0" t="0" r="0" b="0"/>
                 <wp:wrapNone/>
-                <wp:docPr id="1201574087" name="Rounded Rectangle 1"/>
+                <wp:docPr id="102356693" name="Text Box 13"/>
+                <wp:cNvGraphicFramePr/>
+                <a:graphic xmlns:a="http://schemas.openxmlformats.org/drawingml/2006/main">
+                  <a:graphicData uri="http://schemas.microsoft.com/office/word/2010/wordprocessingShape">
+                    <wps:wsp>
+                      <wps:cNvSpPr txBox="1"/>
+                      <wps:spPr>
+                        <a:xfrm>
+                          <a:off x="0" y="0"/>
+                          <a:ext cx="281353" cy="409917"/>
+                        </a:xfrm>
+                        <a:prstGeom prst="rect">
+                          <a:avLst/>
+                        </a:prstGeom>
+                        <a:noFill/>
+                        <a:ln w="6350">
+                          <a:noFill/>
+                        </a:ln>
+                      </wps:spPr>
+                      <wps:txbx>
+                        <w:txbxContent>
+                          <w:p>
+                            <w:pPr>
+                              <w:rPr>
+                                <w:rFonts w:ascii="Times New Roman" w:hAnsi="Times New Roman" w:cs="Times New Roman"/>
+                                <w:sz w:val="36"/>
+                                <w:szCs w:val="36"/>
+                                <w14:glow w14:rad="63500">
+                                  <w14:schemeClr w14:val="accent1">
+                                    <w14:alpha w14:val="60000"/>
+                                    <w14:satMod w14:val="175000"/>
+                                  </w14:schemeClr>
+                                </w14:glow>
+                              </w:rPr>
+                            </w:pPr>
+                            <w:r>
+                              <w:rPr>
+                                <w:rFonts w:ascii="Times New Roman" w:eastAsia="Times New Roman" w:hAnsi="Times New Roman" w:cs="Times New Roman"/>
+                                <w:b/>
+                                <w:bCs/>
+                                <w:color w:val="2E74B5" w:themeColor="accent5" w:themeShade="BF"/>
+                                <w:sz w:val="36"/>
+                                <w:szCs w:val="36"/>
+                                <w14:glow w14:rad="63500">
+                                  <w14:schemeClr w14:val="accent1">
+                                    <w14:alpha w14:val="60000"/>
+                                    <w14:satMod w14:val="175000"/>
+                                  </w14:schemeClr>
+                                </w14:glow>
+                              </w:rPr>
+                              <w:t>1</w:t>
+                            </w:r>
+                          </w:p>
+                        </w:txbxContent>
+                      </wps:txbx>
+                      <wps:bodyPr rot="0" spcFirstLastPara="0" vertOverflow="overflow" horzOverflow="overflow" vert="horz" wrap="square" lIns="91440" tIns="45720" rIns="91440" bIns="45720" numCol="1" spcCol="0" rtlCol="0" fromWordArt="0" anchor="t" anchorCtr="0" forceAA="0" compatLnSpc="1">
+                        <a:prstTxWarp prst="textNoShape">
+                          <a:avLst/>
+                        </a:prstTxWarp>
+                        <a:noAutofit/>
+                      </wps:bodyPr>
+                    </wps:wsp>
+                  </a:graphicData>
+                </a:graphic>
+                <wp14:sizeRelH relativeFrom="margin">
+                  <wp14:pctWidth>0</wp14:pctWidth>
+                </wp14:sizeRelH>
+                <wp14:sizeRelV relativeFrom="margin">
+                  <wp14:pctHeight>0</wp14:pctHeight>
+                </wp14:sizeRelV>
+              </wp:anchor>
+            </w:drawing>
+          </mc:Choice>
+          <mc:Fallback>
+            <w:pict>
+              <v:shape w14:anchorId="134CB690" id="_x0000_s1027" type="#_x0000_t202" style="position:absolute;left:0;text-align:left;margin-left:55.7pt;margin-top:62.45pt;width:22.15pt;height:32.3pt;z-index:251699200;visibility:visible;mso-wrap-style:square;mso-width-percent:0;mso-height-percent:0;mso-wrap-distance-left:9pt;mso-wrap-distance-top:0;mso-wrap-distance-right:9pt;mso-wrap-distance-bottom:0;mso-position-horizontal:absolute;mso-position-horizontal-relative:text;mso-position-vertical:absolute;mso-position-vertical-relative:text;mso-width-percent:0;mso-height-percent:0;mso-width-relative:margin;mso-height-relative:margin;v-text-anchor:top" o:gfxdata="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" filled="f" stroked="f" strokeweight=".5pt">
+                <v:textbox>
+                  <w:txbxContent>
+                    <w:p>
+                      <w:pPr>
+                        <w:rPr>
+                          <w:rFonts w:ascii="Times New Roman" w:hAnsi="Times New Roman" w:cs="Times New Roman"/>
+                          <w:sz w:val="36"/>
+                          <w:szCs w:val="36"/>
+                          <w14:glow w14:rad="63500">
+                            <w14:schemeClr w14:val="accent1">
+                              <w14:alpha w14:val="60000"/>
+                              <w14:satMod w14:val="175000"/>
+                            </w14:schemeClr>
+                          </w14:glow>
+                        </w:rPr>
+                      </w:pPr>
+                      <w:r>
+                        <w:rPr>
+                          <w:rFonts w:ascii="Times New Roman" w:eastAsia="Times New Roman" w:hAnsi="Times New Roman" w:cs="Times New Roman"/>
+                          <w:b/>
+                          <w:bCs/>
+                          <w:color w:val="2E74B5" w:themeColor="accent5" w:themeShade="BF"/>
+                          <w:sz w:val="36"/>
+                          <w:szCs w:val="36"/>
+                          <w14:glow w14:rad="63500">
+                            <w14:schemeClr w14:val="accent1">
+                              <w14:alpha w14:val="60000"/>
+                              <w14:satMod w14:val="175000"/>
+                            </w14:schemeClr>
+                          </w14:glow>
+                        </w:rPr>
+                        <w:t>1</w:t>
+                      </w:r>
+                    </w:p>
+                  </w:txbxContent>
+                </v:textbox>
+              </v:shape>
+            </w:pict>
+          </mc:Fallback>
+        </mc:AlternateContent>
+      </w:r>
+      <w:r>
+        <w:rPr>
+          <w:rFonts w:eastAsia="Times New Roman" w:cs="Helvetica"/>
+          <w:b/>
+          <w:bCs/>
+          <w:noProof/>
+          <w:color w:val="000000"/>
+          <w:sz w:val="24"/>
+          <w:szCs w:val="24"/>
+        </w:rPr>
+        <mc:AlternateContent>
+          <mc:Choice Requires="wps">
+            <w:drawing>
+              <wp:anchor distT="0" distB="0" distL="114300" distR="114300" simplePos="0" relativeHeight="251668480" behindDoc="0" locked="0" layoutInCell="1" allowOverlap="1" wp14:anchorId="630C116D" wp14:editId="1620B59D">
+                <wp:simplePos x="0" y="0"/>
+                <wp:positionH relativeFrom="column">
+                  <wp:posOffset>637540</wp:posOffset>
+                </wp:positionH>
+                <wp:positionV relativeFrom="paragraph">
+                  <wp:posOffset>698647</wp:posOffset>
+                </wp:positionV>
+                <wp:extent cx="456761" cy="587131"/>
+                <wp:effectExtent l="63500" t="63500" r="64135" b="60960"/>
+                <wp:wrapNone/>
+                <wp:docPr id="572531192" name="Rounded Rectangle 1"/>
                 <wp:cNvGraphicFramePr/>
                 <a:graphic xmlns:a="http://schemas.openxmlformats.org/drawingml/2006/main">
                   <a:graphicData uri="http://schemas.microsoft.com/office/word/2010/wordprocessingShape">
@@ -10035,7 +12316,7 @@
                       <wps:spPr>
                         <a:xfrm>
                           <a:off x="0" y="0"/>
-                          <a:ext cx="327439" cy="456896"/>
+                          <a:ext cx="456761" cy="587131"/>
                         </a:xfrm>
                         <a:prstGeom prst="roundRect">
                           <a:avLst/>
@@ -10093,7 +12374,7 @@
           </mc:Choice>
           <mc:Fallback>
             <w:pict>
-              <v:roundrect w14:anchorId="5A2E58CA" id="Rounded Rectangle 1" o:spid="_x0000_s1026" style="position:absolute;margin-left:372.4pt;margin-top:185.55pt;width:25.8pt;height:36pt;z-index:251666432;visibility:visible;mso-wrap-style:square;mso-width-percent:0;mso-height-percent:0;mso-wrap-distance-left:9pt;mso-wrap-distance-top:0;mso-wrap-distance-right:9pt;mso-wrap-distance-bottom:0;mso-position-horizontal:absolute;mso-position-horizontal-relative:text;mso-position-vertical:absolute;mso-position-vertical-relative:text;mso-width-percent:0;mso-height-percent:0;mso-width-relative:margin;mso-height-relative:margin;v-text-anchor:middle" arcsize="10923f" o:gfxdata="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" filled="f" strokecolor="#2e74b5 [2408]" strokeweight="2.25pt">
+              <v:roundrect w14:anchorId="28C442CF" id="Rounded Rectangle 1" o:spid="_x0000_s1026" style="position:absolute;margin-left:50.2pt;margin-top:55pt;width:35.95pt;height:46.25pt;z-index:251668480;visibility:visible;mso-wrap-style:square;mso-width-percent:0;mso-height-percent:0;mso-wrap-distance-left:9pt;mso-wrap-distance-top:0;mso-wrap-distance-right:9pt;mso-wrap-distance-bottom:0;mso-position-horizontal:absolute;mso-position-horizontal-relative:text;mso-position-vertical:absolute;mso-position-vertical-relative:text;mso-width-percent:0;mso-height-percent:0;mso-width-relative:margin;mso-height-relative:margin;v-text-anchor:middle" arcsize="10923f" o:gfxdata="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" filled="f" strokecolor="#2e74b5 [2408]" strokeweight="2.25pt">
                 <v:stroke joinstyle="miter"/>
               </v:roundrect>
             </w:pict>
@@ -10111,10 +12392,10 @@
           <w:szCs w:val="24"/>
         </w:rPr>
         <w:drawing>
-          <wp:inline distT="0" distB="0" distL="0" distR="0" wp14:anchorId="286FAB85" wp14:editId="0A860121">
-            <wp:extent cx="5257799" cy="3502598"/>
-            <wp:effectExtent l="12700" t="12700" r="13335" b="15875"/>
-            <wp:docPr id="4" name="Picture 4" descr="A screen shot of a calculator&#10;&#10;Description automatically generated with medium confidence"/>
+          <wp:inline distT="0" distB="0" distL="0" distR="0" wp14:anchorId="62CE4BE3" wp14:editId="715E491C">
+            <wp:extent cx="5257800" cy="3302000"/>
+            <wp:effectExtent l="12700" t="12700" r="12700" b="12700"/>
+            <wp:docPr id="969056642" name="Picture 12"/>
             <wp:cNvGraphicFramePr>
               <a:graphicFrameLocks xmlns:a="http://schemas.openxmlformats.org/drawingml/2006/main" noChangeAspect="1"/>
             </wp:cNvGraphicFramePr>
@@ -10122,389 +12403,7 @@
               <a:graphicData uri="http://schemas.openxmlformats.org/drawingml/2006/picture">
                 <pic:pic xmlns:pic="http://schemas.openxmlformats.org/drawingml/2006/picture">
                   <pic:nvPicPr>
-                    <pic:cNvPr id="4" name="Picture 4" descr="A screen shot of a calculator&#10;&#10;Description automatically generated with medium confidence"/>
-                    <pic:cNvPicPr/>
-                  </pic:nvPicPr>
-                  <pic:blipFill rotWithShape="1">
-                    <a:blip r:embed="rId10">
-                      <a:extLst>
-                        <a:ext uri="{28A0092B-C50C-407E-A947-70E740481C1C}">
-                          <a14:useLocalDpi xmlns:a14="http://schemas.microsoft.com/office/drawing/2010/main" val="0"/>
-                        </a:ext>
-                      </a:extLst>
-                    </a:blip>
-                    <a:srcRect t="1502"/>
-                    <a:stretch>
-                      <a:fillRect/>
-                    </a:stretch>
-                  </pic:blipFill>
-                  <pic:spPr bwMode="auto">
-                    <a:xfrm>
-                      <a:off x="0" y="0"/>
-                      <a:ext cx="5258070" cy="3502778"/>
-                    </a:xfrm>
-                    <a:prstGeom prst="rect">
-                      <a:avLst/>
-                    </a:prstGeom>
-                    <a:ln w="9525" cap="flat" cmpd="sng" algn="ctr">
-                      <a:solidFill>
-                        <a:sysClr val="windowText" lastClr="000000"/>
-                      </a:solidFill>
-                      <a:prstDash val="solid"/>
-                      <a:round/>
-                      <a:headEnd type="none" w="med" len="med"/>
-                      <a:tailEnd type="none" w="med" len="med"/>
-                      <a:extLst>
-                        <a:ext uri="{C807C97D-BFC1-408E-A445-0C87EB9F89A2}">
-                          <ask:lineSketchStyleProps xmlns:ask="http://schemas.microsoft.com/office/drawing/2018/sketchyshapes" sd="0">
-                            <a:custGeom>
-                              <a:avLst/>
-                              <a:gdLst/>
-                              <a:ahLst/>
-                              <a:cxnLst/>
-                              <a:rect l="0" t="0" r="0" b="0"/>
-                              <a:pathLst/>
-                            </a:custGeom>
-                            <ask:type/>
-                          </ask:lineSketchStyleProps>
-                        </a:ext>
-                      </a:extLst>
-                    </a:ln>
-                    <a:extLst>
-                      <a:ext uri="{53640926-AAD7-44D8-BBD7-CCE9431645EC}">
-                        <a14:shadowObscured xmlns:a14="http://schemas.microsoft.com/office/drawing/2010/main"/>
-                      </a:ext>
-                    </a:extLst>
-                  </pic:spPr>
-                </pic:pic>
-              </a:graphicData>
-            </a:graphic>
-          </wp:inline>
-        </w:drawing>
-      </w:r>
-    </w:p>
-    <w:p>
-      <w:pPr>
-        <w:rPr>
-          <w:rFonts w:eastAsia="Times New Roman" w:cs="Helvetica"/>
-          <w:b/>
-          <w:bCs/>
-          <w:color w:val="000000"/>
-          <w:sz w:val="24"/>
-          <w:szCs w:val="24"/>
-        </w:rPr>
-      </w:pPr>
-      <w:r>
-        <w:rPr>
-          <w:rFonts w:eastAsia="Times New Roman" w:cs="Helvetica"/>
-          <w:b/>
-          <w:bCs/>
-          <w:noProof/>
-          <w:color w:val="000000"/>
-          <w:sz w:val="24"/>
-          <w:szCs w:val="24"/>
-        </w:rPr>
-        <mc:AlternateContent>
-          <mc:Choice Requires="wpi">
-            <w:drawing>
-              <wp:anchor distT="0" distB="0" distL="114300" distR="114300" simplePos="0" relativeHeight="251660288" behindDoc="0" locked="0" layoutInCell="1" allowOverlap="1" wp14:anchorId="0C8D577E" wp14:editId="75B46B3E">
-                <wp:simplePos x="0" y="0"/>
-                <wp:positionH relativeFrom="column">
-                  <wp:posOffset>-5079060</wp:posOffset>
-                </wp:positionH>
-                <wp:positionV relativeFrom="paragraph">
-                  <wp:posOffset>145610</wp:posOffset>
-                </wp:positionV>
-                <wp:extent cx="413640" cy="398880"/>
-                <wp:effectExtent l="38100" t="38100" r="43815" b="39370"/>
-                <wp:wrapNone/>
-                <wp:docPr id="12" name="Ink 12"/>
-                <wp:cNvGraphicFramePr/>
-                <a:graphic xmlns:a="http://schemas.openxmlformats.org/drawingml/2006/main">
-                  <a:graphicData uri="http://schemas.microsoft.com/office/word/2010/wordprocessingInk">
-                    <w14:contentPart bwMode="auto" r:id="rId11">
-                      <w14:nvContentPartPr>
-                        <w14:cNvContentPartPr/>
-                      </w14:nvContentPartPr>
-                      <w14:xfrm>
-                        <a:off x="0" y="0"/>
-                        <a:ext cx="413640" cy="398880"/>
-                      </w14:xfrm>
-                    </w14:contentPart>
-                  </a:graphicData>
-                </a:graphic>
-              </wp:anchor>
-            </w:drawing>
-          </mc:Choice>
-          <mc:Fallback>
-            <w:pict>
-              <v:shape w14:anchorId="37E3538C" id="Ink 12" o:spid="_x0000_s1026" type="#_x0000_t75" style="position:absolute;margin-left:-400.65pt;margin-top:10.75pt;width:33.95pt;height:32.8pt;z-index:251660288;visibility:visible;mso-wrap-style:square;mso-wrap-distance-left:9pt;mso-wrap-distance-top:0;mso-wrap-distance-right:9pt;mso-wrap-distance-bottom:0;mso-position-horizontal:absolute;mso-position-horizontal-relative:text;mso-position-vertical:absolute;mso-position-vertical-relative:text" o:gfxdata="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">
-                <v:imagedata r:id="rId16" o:title=""/>
-              </v:shape>
-            </w:pict>
-          </mc:Fallback>
-        </mc:AlternateContent>
-      </w:r>
-      <w:r>
-        <w:rPr>
-          <w:rFonts w:eastAsia="Times New Roman" w:cs="Helvetica"/>
-          <w:b/>
-          <w:bCs/>
-          <w:color w:val="000000"/>
-          <w:sz w:val="24"/>
-          <w:szCs w:val="24"/>
-        </w:rPr>
-        <w:br w:type="page"/>
-      </w:r>
-    </w:p>
-    <w:p>
-      <w:pPr>
-        <w:pStyle w:val="ListParagraph"/>
-        <w:shd w:val="clear" w:color="auto" w:fill="FFFFFF"/>
-        <w:spacing w:after="0" w:line="240" w:lineRule="auto"/>
-        <w:ind w:left="0"/>
-        <w:rPr>
-          <w:rFonts w:eastAsia="Times New Roman" w:cs="Helvetica"/>
-          <w:b/>
-          <w:bCs/>
-          <w:color w:val="000000"/>
-          <w:sz w:val="36"/>
-          <w:szCs w:val="36"/>
-        </w:rPr>
-      </w:pPr>
-      <w:r>
-        <w:rPr>
-          <w:rFonts w:eastAsia="Times New Roman" w:cs="Helvetica"/>
-          <w:b/>
-          <w:bCs/>
-          <w:color w:val="000000"/>
-          <w:sz w:val="36"/>
-          <w:szCs w:val="36"/>
-        </w:rPr>
-        <w:lastRenderedPageBreak/>
-        <w:t xml:space="preserve">Long Press </w:t>
-      </w:r>
-      <w:r>
-        <w:rPr>
-          <w:rFonts w:eastAsia="Times New Roman" w:cs="Helvetica"/>
-          <w:b/>
-          <w:bCs/>
-          <w:color w:val="000000"/>
-          <w:sz w:val="36"/>
-          <w:szCs w:val="36"/>
-        </w:rPr>
-        <w:t>to Select</w:t>
-      </w:r>
-      <w:r>
-        <w:rPr>
-          <w:rFonts w:eastAsia="Times New Roman" w:cs="Helvetica"/>
-          <w:b/>
-          <w:bCs/>
-          <w:color w:val="000000"/>
-          <w:sz w:val="36"/>
-          <w:szCs w:val="36"/>
-        </w:rPr>
-        <w:t xml:space="preserve"> Geez Numerals:</w:t>
-      </w:r>
-    </w:p>
-    <w:p>
-      <w:pPr>
-        <w:pStyle w:val="ListParagraph"/>
-        <w:shd w:val="clear" w:color="auto" w:fill="FFFFFF"/>
-        <w:spacing w:line="240" w:lineRule="auto"/>
-        <w:ind w:left="0"/>
-        <w:jc w:val="both"/>
-        <w:rPr>
-          <w:rFonts w:eastAsia="Times New Roman" w:cs="Helvetica"/>
-          <w:color w:val="000000"/>
-          <w:sz w:val="24"/>
-          <w:szCs w:val="24"/>
-        </w:rPr>
-      </w:pPr>
-      <w:r>
-        <w:rPr>
-          <w:rFonts w:eastAsia="Times New Roman" w:cs="Helvetica"/>
-          <w:color w:val="000000"/>
-          <w:sz w:val="24"/>
-          <w:szCs w:val="24"/>
-        </w:rPr>
-        <w:t>Geez numerals can be accessed from the Numerals layer. Long Press (means press and hold it a bit longer) on any numeral key and the corresponding Geez numerals will pop up as shown below. You can move up your finger to the popup screen to select the desired Geez numeral.</w:t>
-      </w:r>
-      <w:r>
-        <w:rPr>
-          <w:rFonts w:eastAsia="Times New Roman" w:cs="Helvetica"/>
-          <w:b/>
-          <w:bCs/>
-          <w:noProof/>
-          <w:color w:val="000000"/>
-          <w:sz w:val="24"/>
-          <w:szCs w:val="24"/>
-        </w:rPr>
-        <w:t xml:space="preserve"> </w:t>
-      </w:r>
-    </w:p>
-    <w:p>
-      <w:pPr>
-        <w:pStyle w:val="ListParagraph"/>
-        <w:shd w:val="clear" w:color="auto" w:fill="FFFFFF"/>
-        <w:spacing w:line="240" w:lineRule="auto"/>
-        <w:jc w:val="both"/>
-        <w:rPr>
-          <w:rFonts w:eastAsia="Times New Roman" w:cs="Helvetica"/>
-          <w:color w:val="000000"/>
-          <w:sz w:val="24"/>
-          <w:szCs w:val="24"/>
-        </w:rPr>
-      </w:pPr>
-    </w:p>
-    <w:p>
-      <w:pPr>
-        <w:pStyle w:val="ListParagraph"/>
-        <w:shd w:val="clear" w:color="auto" w:fill="FFFFFF"/>
-        <w:spacing w:after="0" w:line="240" w:lineRule="auto"/>
-        <w:rPr>
-          <w:rFonts w:ascii="GS GeezMahtemUnicode" w:eastAsia="Times New Roman" w:hAnsi="GS GeezMahtemUnicode" w:cs="Nyala"/>
-          <w:color w:val="000000"/>
-          <w:sz w:val="24"/>
-          <w:szCs w:val="24"/>
-        </w:rPr>
-      </w:pPr>
-    </w:p>
-    <w:p>
-      <w:pPr>
-        <w:shd w:val="clear" w:color="auto" w:fill="FFFFFF"/>
-        <w:spacing w:after="0" w:line="240" w:lineRule="auto"/>
-        <w:jc w:val="center"/>
-        <w:rPr>
-          <w:rFonts w:eastAsia="Times New Roman" w:cs="Helvetica"/>
-          <w:b/>
-          <w:bCs/>
-          <w:color w:val="000000"/>
-          <w:sz w:val="24"/>
-          <w:szCs w:val="24"/>
-        </w:rPr>
-      </w:pPr>
-      <w:r>
-        <w:rPr>
-          <w:rFonts w:eastAsia="Times New Roman" w:cs="Helvetica"/>
-          <w:b/>
-          <w:bCs/>
-          <w:noProof/>
-          <w:color w:val="000000"/>
-          <w:sz w:val="24"/>
-          <w:szCs w:val="24"/>
-        </w:rPr>
-        <mc:AlternateContent>
-          <mc:Choice Requires="wps">
-            <w:drawing>
-              <wp:anchor distT="0" distB="0" distL="114300" distR="114300" simplePos="0" relativeHeight="251668480" behindDoc="0" locked="0" layoutInCell="1" allowOverlap="1" wp14:anchorId="630C116D" wp14:editId="19631F9F">
-                <wp:simplePos x="0" y="0"/>
-                <wp:positionH relativeFrom="column">
-                  <wp:posOffset>689548</wp:posOffset>
-                </wp:positionH>
-                <wp:positionV relativeFrom="paragraph">
-                  <wp:posOffset>1249764</wp:posOffset>
-                </wp:positionV>
-                <wp:extent cx="363910" cy="456896"/>
-                <wp:effectExtent l="63500" t="63500" r="67945" b="64135"/>
-                <wp:wrapNone/>
-                <wp:docPr id="572531192" name="Rounded Rectangle 1"/>
-                <wp:cNvGraphicFramePr/>
-                <a:graphic xmlns:a="http://schemas.openxmlformats.org/drawingml/2006/main">
-                  <a:graphicData uri="http://schemas.microsoft.com/office/word/2010/wordprocessingShape">
-                    <wps:wsp>
-                      <wps:cNvSpPr/>
-                      <wps:spPr>
-                        <a:xfrm>
-                          <a:off x="0" y="0"/>
-                          <a:ext cx="363910" cy="456896"/>
-                        </a:xfrm>
-                        <a:prstGeom prst="roundRect">
-                          <a:avLst/>
-                        </a:prstGeom>
-                        <a:noFill/>
-                        <a:ln w="28575">
-                          <a:solidFill>
-                            <a:schemeClr val="accent5">
-                              <a:lumMod val="75000"/>
-                            </a:schemeClr>
-                          </a:solidFill>
-                        </a:ln>
-                        <a:effectLst>
-                          <a:glow rad="50800">
-                            <a:schemeClr val="accent1">
-                              <a:satMod val="175000"/>
-                              <a:alpha val="40000"/>
-                            </a:schemeClr>
-                          </a:glow>
-                        </a:effectLst>
-                      </wps:spPr>
-                      <wps:style>
-                        <a:lnRef idx="2">
-                          <a:schemeClr val="accent1">
-                            <a:shade val="15000"/>
-                          </a:schemeClr>
-                        </a:lnRef>
-                        <a:fillRef idx="1">
-                          <a:schemeClr val="accent1"/>
-                        </a:fillRef>
-                        <a:effectRef idx="0">
-                          <a:schemeClr val="accent1"/>
-                        </a:effectRef>
-                        <a:fontRef idx="minor">
-                          <a:schemeClr val="lt1"/>
-                        </a:fontRef>
-                      </wps:style>
-                      <wps:bodyPr rot="0" spcFirstLastPara="0" vertOverflow="overflow" horzOverflow="overflow" vert="horz" wrap="square" lIns="91440" tIns="45720" rIns="91440" bIns="45720" numCol="1" spcCol="0" rtlCol="0" fromWordArt="0" anchor="ctr" anchorCtr="0" forceAA="0" compatLnSpc="1">
-                        <a:prstTxWarp prst="textNoShape">
-                          <a:avLst/>
-                        </a:prstTxWarp>
-                        <a:noAutofit/>
-                      </wps:bodyPr>
-                    </wps:wsp>
-                  </a:graphicData>
-                </a:graphic>
-                <wp14:sizeRelH relativeFrom="margin">
-                  <wp14:pctWidth>0</wp14:pctWidth>
-                </wp14:sizeRelH>
-                <wp14:sizeRelV relativeFrom="margin">
-                  <wp14:pctHeight>0</wp14:pctHeight>
-                </wp14:sizeRelV>
-              </wp:anchor>
-            </w:drawing>
-          </mc:Choice>
-          <mc:Fallback>
-            <w:pict>
-              <v:roundrect w14:anchorId="58ADF0E3" id="Rounded Rectangle 1" o:spid="_x0000_s1026" style="position:absolute;margin-left:54.3pt;margin-top:98.4pt;width:28.65pt;height:36pt;z-index:251668480;visibility:visible;mso-wrap-style:square;mso-width-percent:0;mso-height-percent:0;mso-wrap-distance-left:9pt;mso-wrap-distance-top:0;mso-wrap-distance-right:9pt;mso-wrap-distance-bottom:0;mso-position-horizontal:absolute;mso-position-horizontal-relative:text;mso-position-vertical:absolute;mso-position-vertical-relative:text;mso-width-percent:0;mso-height-percent:0;mso-width-relative:margin;mso-height-relative:margin;v-text-anchor:middle" arcsize="10923f" o:gfxdata="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" filled="f" strokecolor="#2e74b5 [2408]" strokeweight="2.25pt">
-                <v:stroke joinstyle="miter"/>
-              </v:roundrect>
-            </w:pict>
-          </mc:Fallback>
-        </mc:AlternateContent>
-      </w:r>
-      <w:r>
-        <w:rPr>
-          <w:rFonts w:eastAsia="Times New Roman" w:cs="Helvetica"/>
-          <w:b/>
-          <w:bCs/>
-          <w:noProof/>
-          <w:color w:val="000000"/>
-          <w:sz w:val="24"/>
-          <w:szCs w:val="24"/>
-        </w:rPr>
-        <w:drawing>
-          <wp:inline distT="0" distB="0" distL="0" distR="0" wp14:anchorId="026E0746" wp14:editId="7873FAED">
-            <wp:extent cx="5256226" cy="3795823"/>
-            <wp:effectExtent l="12700" t="12700" r="14605" b="14605"/>
-            <wp:docPr id="5" name="Picture 5" descr="A screen shot of a calculator&#10;&#10;Description automatically generated with medium confidence"/>
-            <wp:cNvGraphicFramePr>
-              <a:graphicFrameLocks xmlns:a="http://schemas.openxmlformats.org/drawingml/2006/main" noChangeAspect="1"/>
-            </wp:cNvGraphicFramePr>
-            <a:graphic xmlns:a="http://schemas.openxmlformats.org/drawingml/2006/main">
-              <a:graphicData uri="http://schemas.openxmlformats.org/drawingml/2006/picture">
-                <pic:pic xmlns:pic="http://schemas.openxmlformats.org/drawingml/2006/picture">
-                  <pic:nvPicPr>
-                    <pic:cNvPr id="5" name="Picture 5" descr="A screen shot of a calculator&#10;&#10;Description automatically generated with medium confidence"/>
+                    <pic:cNvPr id="969056642" name="Picture 969056642"/>
                     <pic:cNvPicPr/>
                   </pic:nvPicPr>
                   <pic:blipFill>
@@ -10522,12 +12421,12 @@
                   <pic:spPr>
                     <a:xfrm>
                       <a:off x="0" y="0"/>
-                      <a:ext cx="5306834" cy="3832370"/>
+                      <a:ext cx="5257800" cy="3302000"/>
                     </a:xfrm>
                     <a:prstGeom prst="rect">
                       <a:avLst/>
                     </a:prstGeom>
-                    <a:ln>
+                    <a:ln w="12700">
                       <a:solidFill>
                         <a:schemeClr val="tx1"/>
                       </a:solidFill>
@@ -10542,21 +12441,19 @@
     </w:p>
     <w:p>
       <w:pPr>
-        <w:shd w:val="clear" w:color="auto" w:fill="FFFFFF"/>
-        <w:spacing w:after="0" w:line="240" w:lineRule="auto"/>
-        <w:rPr>
-          <w:rFonts w:eastAsia="Times New Roman" w:cs="Helvetica"/>
-          <w:b/>
-          <w:bCs/>
-          <w:color w:val="000000"/>
-          <w:sz w:val="24"/>
-          <w:szCs w:val="24"/>
+        <w:spacing w:after="0"/>
+        <w:rPr>
+          <w:rFonts w:eastAsia="Times New Roman" w:cs="Helvetica"/>
+          <w:b/>
+          <w:bCs/>
+          <w:color w:val="000000"/>
+          <w:sz w:val="36"/>
+          <w:szCs w:val="36"/>
         </w:rPr>
       </w:pPr>
     </w:p>
     <w:p>
       <w:pPr>
-        <w:spacing w:after="0"/>
         <w:rPr>
           <w:rFonts w:eastAsia="Times New Roman" w:cs="Helvetica"/>
           <w:b/>
@@ -10566,67 +12463,161 @@
           <w:szCs w:val="36"/>
         </w:rPr>
       </w:pPr>
+      <w:r>
+        <w:rPr>
+          <w:rFonts w:eastAsia="Times New Roman" w:cs="Helvetica"/>
+          <w:b/>
+          <w:bCs/>
+          <w:color w:val="000000"/>
+          <w:sz w:val="36"/>
+          <w:szCs w:val="36"/>
+        </w:rPr>
+        <w:t>Special Key (</w:t>
+      </w:r>
+      <w:r>
+        <w:rPr>
+          <w:rFonts w:eastAsia="Times New Roman" w:cs="Helvetica"/>
+          <w:b/>
+          <w:bCs/>
+          <w:color w:val="000000"/>
+          <w:sz w:val="36"/>
+          <w:szCs w:val="36"/>
+        </w:rPr>
+        <w:t xml:space="preserve"> “^”</w:t>
+      </w:r>
+      <w:r>
+        <w:rPr>
+          <w:rFonts w:eastAsia="Times New Roman" w:cs="Helvetica"/>
+          <w:b/>
+          <w:bCs/>
+          <w:color w:val="000000"/>
+          <w:sz w:val="36"/>
+          <w:szCs w:val="36"/>
+        </w:rPr>
+        <w:t>)</w:t>
+      </w:r>
+      <w:r>
+        <w:rPr>
+          <w:rFonts w:eastAsia="Times New Roman" w:cs="Helvetica"/>
+          <w:b/>
+          <w:bCs/>
+          <w:color w:val="000000"/>
+          <w:sz w:val="36"/>
+          <w:szCs w:val="36"/>
+        </w:rPr>
+        <w:t xml:space="preserve"> to Duplicate previous letter.</w:t>
+      </w:r>
     </w:p>
     <w:p>
       <w:pPr>
         <w:rPr>
           <w:rFonts w:eastAsia="Times New Roman" w:cs="Helvetica"/>
-          <w:b/>
-          <w:bCs/>
-          <w:color w:val="000000"/>
-          <w:sz w:val="36"/>
-          <w:szCs w:val="36"/>
+          <w:color w:val="000000"/>
+          <w:sz w:val="24"/>
+          <w:szCs w:val="24"/>
         </w:rPr>
       </w:pPr>
       <w:r>
         <w:rPr>
           <w:rFonts w:eastAsia="Times New Roman" w:cs="Helvetica"/>
-          <w:b/>
-          <w:bCs/>
-          <w:color w:val="000000"/>
-          <w:sz w:val="36"/>
-          <w:szCs w:val="36"/>
-        </w:rPr>
-        <w:t>Special Key (</w:t>
-      </w:r>
-      <w:r>
-        <w:rPr>
-          <w:rFonts w:eastAsia="Times New Roman" w:cs="Helvetica"/>
-          <w:b/>
-          <w:bCs/>
-          <w:color w:val="000000"/>
-          <w:sz w:val="36"/>
-          <w:szCs w:val="36"/>
-        </w:rPr>
-        <w:t xml:space="preserve"> “^”</w:t>
-      </w:r>
-      <w:r>
-        <w:rPr>
-          <w:rFonts w:eastAsia="Times New Roman" w:cs="Helvetica"/>
-          <w:b/>
-          <w:bCs/>
-          <w:color w:val="000000"/>
-          <w:sz w:val="36"/>
-          <w:szCs w:val="36"/>
-        </w:rPr>
-        <w:t>)</w:t>
-      </w:r>
-      <w:r>
-        <w:rPr>
-          <w:rFonts w:eastAsia="Times New Roman" w:cs="Helvetica"/>
-          <w:b/>
-          <w:bCs/>
-          <w:color w:val="000000"/>
-          <w:sz w:val="36"/>
-          <w:szCs w:val="36"/>
-        </w:rPr>
-        <w:t xml:space="preserve"> to Duplicate previous letter.</w:t>
+          <w:color w:val="000000"/>
+          <w:sz w:val="24"/>
+          <w:szCs w:val="24"/>
+        </w:rPr>
+        <w:t xml:space="preserve">The “Press Twice” </w:t>
+      </w:r>
+      <w:r>
+        <w:rPr>
+          <w:rFonts w:eastAsia="Times New Roman" w:cs="Helvetica"/>
+          <w:color w:val="000000"/>
+          <w:sz w:val="24"/>
+          <w:szCs w:val="24"/>
+        </w:rPr>
+        <w:t xml:space="preserve">special </w:t>
+      </w:r>
+      <w:r>
+        <w:rPr>
+          <w:rFonts w:eastAsia="Times New Roman" w:cs="Helvetica"/>
+          <w:color w:val="000000"/>
+          <w:sz w:val="24"/>
+          <w:szCs w:val="24"/>
+        </w:rPr>
+        <w:t>letters</w:t>
+      </w:r>
+      <w:r>
+        <w:rPr>
+          <w:rFonts w:eastAsia="Times New Roman" w:cs="Helvetica"/>
+          <w:color w:val="000000"/>
+          <w:sz w:val="24"/>
+          <w:szCs w:val="24"/>
+        </w:rPr>
+        <w:t>, can be typed in duplicate with a</w:t>
+      </w:r>
+      <w:r>
+        <w:rPr>
+          <w:rFonts w:eastAsia="Times New Roman" w:cs="Helvetica"/>
+          <w:color w:val="000000"/>
+          <w:sz w:val="24"/>
+          <w:szCs w:val="24"/>
+        </w:rPr>
+        <w:t xml:space="preserve"> little trick </w:t>
+      </w:r>
+      <w:r>
+        <w:rPr>
+          <w:rFonts w:eastAsia="Times New Roman" w:cs="Helvetica"/>
+          <w:color w:val="000000"/>
+          <w:sz w:val="24"/>
+          <w:szCs w:val="24"/>
+        </w:rPr>
+        <w:t xml:space="preserve">using </w:t>
+      </w:r>
+      <w:r>
+        <w:rPr>
+          <w:rFonts w:eastAsia="Times New Roman" w:cs="Helvetica"/>
+          <w:b/>
+          <w:bCs/>
+          <w:color w:val="000000"/>
+          <w:sz w:val="24"/>
+          <w:szCs w:val="24"/>
+        </w:rPr>
+        <w:t>“</w:t>
+      </w:r>
+      <w:r>
+        <w:rPr>
+          <w:rFonts w:eastAsia="Times New Roman" w:cs="Helvetica"/>
+          <w:b/>
+          <w:bCs/>
+          <w:color w:val="000000"/>
+          <w:sz w:val="24"/>
+          <w:szCs w:val="24"/>
+        </w:rPr>
+        <w:t>^</w:t>
+      </w:r>
+      <w:r>
+        <w:rPr>
+          <w:rFonts w:eastAsia="Times New Roman" w:cs="Helvetica"/>
+          <w:b/>
+          <w:bCs/>
+          <w:color w:val="000000"/>
+          <w:sz w:val="24"/>
+          <w:szCs w:val="24"/>
+        </w:rPr>
+        <w:t>”</w:t>
+      </w:r>
+      <w:r>
+        <w:rPr>
+          <w:rFonts w:eastAsia="Times New Roman" w:cs="Helvetica"/>
+          <w:color w:val="000000"/>
+          <w:sz w:val="24"/>
+          <w:szCs w:val="24"/>
+        </w:rPr>
+        <w:t>.</w:t>
       </w:r>
     </w:p>
     <w:p>
       <w:pPr>
         <w:rPr>
-          <w:rFonts w:eastAsia="Times New Roman" w:cs="Helvetica"/>
+          <w:rFonts w:ascii="GS GeezMahtemUnicode" w:eastAsia="Times New Roman" w:hAnsi="GS GeezMahtemUnicode" w:cs="Abyssinica SIL"/>
           <w:color w:val="000000"/>
           <w:sz w:val="24"/>
           <w:szCs w:val="24"/>
@@ -10639,123 +12630,19 @@
           <w:sz w:val="24"/>
           <w:szCs w:val="24"/>
         </w:rPr>
-        <w:t xml:space="preserve">The “Press Twice” </w:t>
-      </w:r>
-      <w:r>
-        <w:rPr>
-          <w:rFonts w:eastAsia="Times New Roman" w:cs="Helvetica"/>
-          <w:color w:val="000000"/>
-          <w:sz w:val="24"/>
-          <w:szCs w:val="24"/>
-        </w:rPr>
-        <w:t xml:space="preserve">special </w:t>
-      </w:r>
-      <w:r>
-        <w:rPr>
-          <w:rFonts w:eastAsia="Times New Roman" w:cs="Helvetica"/>
-          <w:color w:val="000000"/>
-          <w:sz w:val="24"/>
-          <w:szCs w:val="24"/>
-        </w:rPr>
-        <w:t>letters</w:t>
-      </w:r>
-      <w:r>
-        <w:rPr>
-          <w:rFonts w:eastAsia="Times New Roman" w:cs="Helvetica"/>
-          <w:color w:val="000000"/>
-          <w:sz w:val="24"/>
-          <w:szCs w:val="24"/>
-        </w:rPr>
-        <w:t>, can be typed in duplicate with a</w:t>
-      </w:r>
-      <w:r>
-        <w:rPr>
-          <w:rFonts w:eastAsia="Times New Roman" w:cs="Helvetica"/>
-          <w:color w:val="000000"/>
-          <w:sz w:val="24"/>
-          <w:szCs w:val="24"/>
-        </w:rPr>
-        <w:t xml:space="preserve"> little trick </w:t>
-      </w:r>
-      <w:r>
-        <w:rPr>
-          <w:rFonts w:eastAsia="Times New Roman" w:cs="Helvetica"/>
-          <w:color w:val="000000"/>
-          <w:sz w:val="24"/>
-          <w:szCs w:val="24"/>
-        </w:rPr>
-        <w:t xml:space="preserve">using </w:t>
-      </w:r>
-      <w:r>
-        <w:rPr>
-          <w:rFonts w:eastAsia="Times New Roman" w:cs="Helvetica"/>
-          <w:b/>
-          <w:bCs/>
-          <w:color w:val="000000"/>
-          <w:sz w:val="24"/>
-          <w:szCs w:val="24"/>
-        </w:rPr>
-        <w:t>“</w:t>
-      </w:r>
-      <w:r>
-        <w:rPr>
-          <w:rFonts w:eastAsia="Times New Roman" w:cs="Helvetica"/>
-          <w:b/>
-          <w:bCs/>
-          <w:color w:val="000000"/>
-          <w:sz w:val="24"/>
-          <w:szCs w:val="24"/>
-        </w:rPr>
-        <w:t>^</w:t>
-      </w:r>
-      <w:r>
-        <w:rPr>
-          <w:rFonts w:eastAsia="Times New Roman" w:cs="Helvetica"/>
-          <w:b/>
-          <w:bCs/>
-          <w:color w:val="000000"/>
-          <w:sz w:val="24"/>
-          <w:szCs w:val="24"/>
-        </w:rPr>
-        <w:t>”</w:t>
-      </w:r>
-      <w:r>
-        <w:rPr>
-          <w:rFonts w:eastAsia="Times New Roman" w:cs="Helvetica"/>
-          <w:color w:val="000000"/>
-          <w:sz w:val="24"/>
-          <w:szCs w:val="24"/>
-        </w:rPr>
-        <w:t>.</w:t>
-      </w:r>
-    </w:p>
-    <w:p>
-      <w:pPr>
+        <w:t xml:space="preserve"> For example, to type </w:t>
+      </w:r>
+      <w:proofErr w:type="spellStart"/>
+      <w:r>
         <w:rPr>
           <w:rFonts w:ascii="GS GeezMahtemUnicode" w:eastAsia="Times New Roman" w:hAnsi="GS GeezMahtemUnicode" w:cs="Abyssinica SIL"/>
           <w:color w:val="000000"/>
           <w:sz w:val="24"/>
           <w:szCs w:val="24"/>
         </w:rPr>
-      </w:pPr>
-      <w:r>
-        <w:rPr>
-          <w:rFonts w:eastAsia="Times New Roman" w:cs="Helvetica"/>
-          <w:color w:val="000000"/>
-          <w:sz w:val="24"/>
-          <w:szCs w:val="24"/>
-        </w:rPr>
-        <w:t xml:space="preserve"> For example, to type </w:t>
-      </w:r>
-      <w:r>
-        <w:rPr>
-          <w:rFonts w:ascii="GS GeezMahtemUnicode" w:eastAsia="Times New Roman" w:hAnsi="GS GeezMahtemUnicode" w:cs="Abyssinica SIL"/>
-          <w:color w:val="000000"/>
-          <w:sz w:val="24"/>
-          <w:szCs w:val="24"/>
-        </w:rPr>
         <w:t>ህህ</w:t>
       </w:r>
+      <w:proofErr w:type="spellEnd"/>
       <w:r>
         <w:rPr>
           <w:rFonts w:eastAsia="Times New Roman" w:cs="Helvetica"/>
@@ -10854,8 +12741,19 @@
           <w:sz w:val="36"/>
           <w:szCs w:val="36"/>
         </w:rPr>
-        <w:t xml:space="preserve"> ህህ</w:t>
-      </w:r>
+        <w:t xml:space="preserve"> </w:t>
+      </w:r>
+      <w:proofErr w:type="spellStart"/>
+      <w:r>
+        <w:rPr>
+          <w:rFonts w:ascii="GS GeezMahtemUnicode" w:eastAsia="Times New Roman" w:hAnsi="GS GeezMahtemUnicode" w:cs="Abyssinica SIL"/>
+          <w:color w:val="000000"/>
+          <w:sz w:val="36"/>
+          <w:szCs w:val="36"/>
+        </w:rPr>
+        <w:t>ህህ</w:t>
+      </w:r>
+      <w:proofErr w:type="spellEnd"/>
     </w:p>
     <w:p>
       <w:pPr>
@@ -10912,6 +12810,7 @@
                 <w:szCs w:val="36"/>
               </w:rPr>
             </w:pPr>
+            <w:proofErr w:type="spellStart"/>
             <w:r>
               <w:rPr>
                 <w:rFonts w:ascii="GS GeezMahtemUnicode" w:eastAsia="Times New Roman" w:hAnsi="GS GeezMahtemUnicode" w:cs="Abyssinica SIL"/>
@@ -10921,6 +12820,7 @@
               </w:rPr>
               <w:t>ህህ</w:t>
             </w:r>
+            <w:proofErr w:type="spellEnd"/>
           </w:p>
         </w:tc>
         <w:tc>
@@ -10937,6 +12837,7 @@
                 <w:szCs w:val="36"/>
               </w:rPr>
             </w:pPr>
+            <w:proofErr w:type="spellStart"/>
             <w:r>
               <w:rPr>
                 <w:rFonts w:ascii="GS GeezMahtemUnicode" w:eastAsia="Times New Roman" w:hAnsi="GS GeezMahtemUnicode" w:cs="Abyssinica SIL"/>
@@ -10946,6 +12847,7 @@
               </w:rPr>
               <w:t>ስስ</w:t>
             </w:r>
+            <w:proofErr w:type="spellEnd"/>
           </w:p>
         </w:tc>
         <w:tc>
@@ -10962,6 +12864,7 @@
                 <w:szCs w:val="36"/>
               </w:rPr>
             </w:pPr>
+            <w:proofErr w:type="spellStart"/>
             <w:r>
               <w:rPr>
                 <w:rFonts w:ascii="GS GeezMahtemUnicode" w:eastAsia="Times New Roman" w:hAnsi="GS GeezMahtemUnicode" w:cs="Abyssinica SIL"/>
@@ -10971,6 +12874,7 @@
               </w:rPr>
               <w:t>ቅቅ</w:t>
             </w:r>
+            <w:proofErr w:type="spellEnd"/>
           </w:p>
         </w:tc>
         <w:tc>
@@ -10987,6 +12891,7 @@
                 <w:szCs w:val="36"/>
               </w:rPr>
             </w:pPr>
+            <w:proofErr w:type="spellStart"/>
             <w:r>
               <w:rPr>
                 <w:rFonts w:ascii="GS GeezMahtemUnicode" w:eastAsia="Times New Roman" w:hAnsi="GS GeezMahtemUnicode" w:cs="Abyssinica SIL"/>
@@ -10996,6 +12901,7 @@
               </w:rPr>
               <w:t>ትት</w:t>
             </w:r>
+            <w:proofErr w:type="spellEnd"/>
           </w:p>
         </w:tc>
         <w:tc>
@@ -11012,6 +12918,7 @@
                 <w:szCs w:val="36"/>
               </w:rPr>
             </w:pPr>
+            <w:proofErr w:type="spellStart"/>
             <w:r>
               <w:rPr>
                 <w:rFonts w:ascii="GS GeezMahtemUnicode" w:eastAsia="Times New Roman" w:hAnsi="GS GeezMahtemUnicode" w:cs="Abyssinica SIL"/>
@@ -11021,6 +12928,7 @@
               </w:rPr>
               <w:t>ችች</w:t>
             </w:r>
+            <w:proofErr w:type="spellEnd"/>
           </w:p>
         </w:tc>
         <w:tc>
@@ -11037,6 +12945,7 @@
                 <w:szCs w:val="36"/>
               </w:rPr>
             </w:pPr>
+            <w:proofErr w:type="spellStart"/>
             <w:r>
               <w:rPr>
                 <w:rFonts w:ascii="GS GeezMahtemUnicode" w:eastAsia="Times New Roman" w:hAnsi="GS GeezMahtemUnicode" w:cs="Abyssinica SIL"/>
@@ -11046,6 +12955,7 @@
               </w:rPr>
               <w:t>ንን</w:t>
             </w:r>
+            <w:proofErr w:type="spellEnd"/>
           </w:p>
         </w:tc>
         <w:tc>
@@ -11062,6 +12972,7 @@
                 <w:szCs w:val="36"/>
               </w:rPr>
             </w:pPr>
+            <w:proofErr w:type="spellStart"/>
             <w:r>
               <w:rPr>
                 <w:rFonts w:ascii="GS GeezMahtemUnicode" w:eastAsia="Times New Roman" w:hAnsi="GS GeezMahtemUnicode" w:cs="Abyssinica SIL"/>
@@ -11071,6 +12982,7 @@
               </w:rPr>
               <w:t>ክክ</w:t>
             </w:r>
+            <w:proofErr w:type="spellEnd"/>
           </w:p>
         </w:tc>
         <w:tc>
@@ -11087,6 +12999,7 @@
                 <w:szCs w:val="36"/>
               </w:rPr>
             </w:pPr>
+            <w:proofErr w:type="spellStart"/>
             <w:r>
               <w:rPr>
                 <w:rFonts w:ascii="GS GeezMahtemUnicode" w:eastAsia="Times New Roman" w:hAnsi="GS GeezMahtemUnicode" w:cs="Abyssinica SIL"/>
@@ -11096,6 +13009,7 @@
               </w:rPr>
               <w:t>ዝዝ</w:t>
             </w:r>
+            <w:proofErr w:type="spellEnd"/>
           </w:p>
         </w:tc>
         <w:tc>
@@ -11112,6 +13026,7 @@
                 <w:szCs w:val="36"/>
               </w:rPr>
             </w:pPr>
+            <w:proofErr w:type="spellStart"/>
             <w:r>
               <w:rPr>
                 <w:rFonts w:ascii="GS GeezMahtemUnicode" w:eastAsia="Times New Roman" w:hAnsi="GS GeezMahtemUnicode" w:cs="Abyssinica SIL"/>
@@ -11121,6 +13036,7 @@
               </w:rPr>
               <w:t>ድድ</w:t>
             </w:r>
+            <w:proofErr w:type="spellEnd"/>
           </w:p>
         </w:tc>
         <w:tc>
@@ -11137,6 +13053,7 @@
                 <w:szCs w:val="36"/>
               </w:rPr>
             </w:pPr>
+            <w:proofErr w:type="spellStart"/>
             <w:r>
               <w:rPr>
                 <w:rFonts w:ascii="GS GeezMahtemUnicode" w:eastAsia="Times New Roman" w:hAnsi="GS GeezMahtemUnicode" w:cs="Abyssinica SIL"/>
@@ -11146,6 +13063,7 @@
               </w:rPr>
               <w:t>ግግ</w:t>
             </w:r>
+            <w:proofErr w:type="spellEnd"/>
           </w:p>
         </w:tc>
         <w:tc>
@@ -11162,6 +13080,7 @@
                 <w:szCs w:val="36"/>
               </w:rPr>
             </w:pPr>
+            <w:proofErr w:type="spellStart"/>
             <w:r>
               <w:rPr>
                 <w:rFonts w:ascii="GS GeezMahtemUnicode" w:eastAsia="Times New Roman" w:hAnsi="GS GeezMahtemUnicode" w:cs="Abyssinica SIL"/>
@@ -11171,6 +13090,7 @@
               </w:rPr>
               <w:t>ጽጽ</w:t>
             </w:r>
+            <w:proofErr w:type="spellEnd"/>
           </w:p>
         </w:tc>
         <w:tc>
@@ -11187,6 +13107,7 @@
                 <w:szCs w:val="36"/>
               </w:rPr>
             </w:pPr>
+            <w:proofErr w:type="spellStart"/>
             <w:r>
               <w:rPr>
                 <w:rFonts w:ascii="GS GeezMahtemUnicode" w:eastAsia="Times New Roman" w:hAnsi="GS GeezMahtemUnicode" w:cs="Abyssinica SIL"/>
@@ -11196,6 +13117,7 @@
               </w:rPr>
               <w:t>ፕፕ</w:t>
             </w:r>
+            <w:proofErr w:type="spellEnd"/>
           </w:p>
         </w:tc>
       </w:tr>
@@ -11644,7 +13566,27 @@
           <w:sz w:val="24"/>
           <w:szCs w:val="24"/>
         </w:rPr>
-        <w:t>How to type the Diphthong letters is the most challenging for most users. In Geezword, it is based on phonetic sound of the letters. The most important to remember is the additional key “</w:t>
+        <w:t xml:space="preserve">How to type the Diphthong letters is the most challenging for most users. In </w:t>
+      </w:r>
+      <w:proofErr w:type="spellStart"/>
+      <w:r>
+        <w:rPr>
+          <w:rFonts w:eastAsia="Times New Roman" w:cs="Helvetica"/>
+          <w:color w:val="000000"/>
+          <w:sz w:val="24"/>
+          <w:szCs w:val="24"/>
+        </w:rPr>
+        <w:t>Geezword</w:t>
+      </w:r>
+      <w:proofErr w:type="spellEnd"/>
+      <w:r>
+        <w:rPr>
+          <w:rFonts w:eastAsia="Times New Roman" w:cs="Helvetica"/>
+          <w:color w:val="000000"/>
+          <w:sz w:val="24"/>
+          <w:szCs w:val="24"/>
+        </w:rPr>
+        <w:t>, it is based on phonetic sound of the letters. The most important to remember is the additional key “</w:t>
       </w:r>
       <w:r>
         <w:rPr>
@@ -11713,8 +13655,19 @@
           <w:sz w:val="28"/>
           <w:szCs w:val="28"/>
         </w:rPr>
-        <w:t>d gua</w:t>
-      </w:r>
+        <w:t xml:space="preserve">d </w:t>
+      </w:r>
+      <w:proofErr w:type="spellStart"/>
+      <w:r>
+        <w:rPr>
+          <w:rFonts w:ascii="Courier New" w:eastAsia="Times New Roman" w:hAnsi="Courier New" w:cs="Courier New"/>
+          <w:color w:val="000000"/>
+          <w:sz w:val="28"/>
+          <w:szCs w:val="28"/>
+        </w:rPr>
+        <w:t>gua</w:t>
+      </w:r>
+      <w:proofErr w:type="spellEnd"/>
     </w:p>
     <w:p>
       <w:pPr>
@@ -11755,6 +13708,7 @@
         </w:rPr>
         <w:t xml:space="preserve">= </w:t>
       </w:r>
+      <w:proofErr w:type="spellStart"/>
       <w:r>
         <w:rPr>
           <w:rFonts w:ascii="Courier New" w:eastAsia="Times New Roman" w:hAnsi="Courier New" w:cs="Courier New"/>
@@ -11762,7 +13716,17 @@
           <w:sz w:val="28"/>
           <w:szCs w:val="28"/>
         </w:rPr>
-        <w:t>ttua t</w:t>
+        <w:t>ttua</w:t>
+      </w:r>
+      <w:proofErr w:type="spellEnd"/>
+      <w:r>
+        <w:rPr>
+          <w:rFonts w:ascii="Courier New" w:eastAsia="Times New Roman" w:hAnsi="Courier New" w:cs="Courier New"/>
+          <w:color w:val="000000"/>
+          <w:sz w:val="28"/>
+          <w:szCs w:val="28"/>
+        </w:rPr>
+        <w:t xml:space="preserve"> t</w:t>
       </w:r>
       <w:r>
         <w:rPr>
@@ -11932,6 +13896,7 @@
                 <w:szCs w:val="32"/>
               </w:rPr>
             </w:pPr>
+            <w:proofErr w:type="spellStart"/>
             <w:r>
               <w:rPr>
                 <w:rFonts w:ascii="Courier New" w:hAnsi="Courier New" w:cs="Courier New"/>
@@ -11942,6 +13907,7 @@
               </w:rPr>
               <w:t>i</w:t>
             </w:r>
+            <w:proofErr w:type="spellEnd"/>
           </w:p>
         </w:tc>
         <w:tc>
@@ -11990,6 +13956,7 @@
                 <w:szCs w:val="32"/>
               </w:rPr>
             </w:pPr>
+            <w:proofErr w:type="spellStart"/>
             <w:r>
               <w:rPr>
                 <w:rFonts w:ascii="Courier New" w:hAnsi="Courier New" w:cs="Courier New"/>
@@ -12000,6 +13967,7 @@
               </w:rPr>
               <w:t>ie</w:t>
             </w:r>
+            <w:proofErr w:type="spellEnd"/>
           </w:p>
         </w:tc>
         <w:tc>
@@ -12092,6 +14060,7 @@
               </w:rPr>
               <w:br/>
             </w:r>
+            <w:proofErr w:type="spellStart"/>
             <w:r>
               <w:rPr>
                 <w:rFonts w:ascii="Courier New" w:hAnsi="Courier New" w:cs="Courier New"/>
@@ -12102,6 +14071,7 @@
               </w:rPr>
               <w:t>que</w:t>
             </w:r>
+            <w:proofErr w:type="spellEnd"/>
           </w:p>
         </w:tc>
         <w:tc>
@@ -12224,6 +14194,7 @@
               </w:rPr>
               <w:br/>
             </w:r>
+            <w:proofErr w:type="spellStart"/>
             <w:r>
               <w:rPr>
                 <w:rFonts w:ascii="Courier New" w:hAnsi="Courier New" w:cs="Courier New"/>
@@ -12234,6 +14205,7 @@
               </w:rPr>
               <w:t>quie</w:t>
             </w:r>
+            <w:proofErr w:type="spellEnd"/>
           </w:p>
         </w:tc>
         <w:tc>
@@ -12268,6 +14240,7 @@
               </w:rPr>
               <w:br/>
             </w:r>
+            <w:proofErr w:type="spellStart"/>
             <w:r>
               <w:rPr>
                 <w:rFonts w:ascii="Courier New" w:hAnsi="Courier New" w:cs="Courier New"/>
@@ -12278,6 +14251,7 @@
               </w:rPr>
               <w:t>quu</w:t>
             </w:r>
+            <w:proofErr w:type="spellEnd"/>
           </w:p>
         </w:tc>
       </w:tr>
@@ -12346,6 +14320,7 @@
                 <w:szCs w:val="32"/>
               </w:rPr>
             </w:pPr>
+            <w:proofErr w:type="spellStart"/>
             <w:r>
               <w:rPr>
                 <w:rFonts w:ascii="Courier New" w:hAnsi="Courier New" w:cs="Courier New"/>
@@ -12356,6 +14331,7 @@
               </w:rPr>
               <w:t>Que</w:t>
             </w:r>
+            <w:proofErr w:type="spellEnd"/>
           </w:p>
         </w:tc>
         <w:tc>
@@ -12542,6 +14518,7 @@
                 <w:szCs w:val="32"/>
               </w:rPr>
             </w:pPr>
+            <w:proofErr w:type="spellStart"/>
             <w:r>
               <w:rPr>
                 <w:rFonts w:ascii="Courier New" w:hAnsi="Courier New" w:cs="Courier New"/>
@@ -12552,6 +14529,7 @@
               </w:rPr>
               <w:t>Quu</w:t>
             </w:r>
+            <w:proofErr w:type="spellEnd"/>
           </w:p>
         </w:tc>
       </w:tr>
@@ -12623,8 +14601,20 @@
                 <w:sz w:val="32"/>
                 <w:szCs w:val="32"/>
               </w:rPr>
-              <w:t>]ue</w:t>
-            </w:r>
+              <w:t>]</w:t>
+            </w:r>
+            <w:proofErr w:type="spellStart"/>
+            <w:r>
+              <w:rPr>
+                <w:rFonts w:ascii="Courier New" w:hAnsi="Courier New" w:cs="Courier New"/>
+                <w:b/>
+                <w:bCs/>
+                <w:sz w:val="32"/>
+                <w:szCs w:val="32"/>
+              </w:rPr>
+              <w:t>ue</w:t>
+            </w:r>
+            <w:proofErr w:type="spellEnd"/>
           </w:p>
         </w:tc>
         <w:tc>
@@ -12667,8 +14657,20 @@
                 <w:sz w:val="32"/>
                 <w:szCs w:val="32"/>
               </w:rPr>
-              <w:t>]ui</w:t>
-            </w:r>
+              <w:t>]</w:t>
+            </w:r>
+            <w:proofErr w:type="spellStart"/>
+            <w:r>
+              <w:rPr>
+                <w:rFonts w:ascii="Courier New" w:hAnsi="Courier New" w:cs="Courier New"/>
+                <w:b/>
+                <w:bCs/>
+                <w:sz w:val="32"/>
+                <w:szCs w:val="32"/>
+              </w:rPr>
+              <w:t>ui</w:t>
+            </w:r>
+            <w:proofErr w:type="spellEnd"/>
           </w:p>
         </w:tc>
         <w:tc>
@@ -12711,8 +14713,20 @@
                 <w:sz w:val="32"/>
                 <w:szCs w:val="32"/>
               </w:rPr>
-              <w:t>]ua</w:t>
-            </w:r>
+              <w:t>]</w:t>
+            </w:r>
+            <w:proofErr w:type="spellStart"/>
+            <w:r>
+              <w:rPr>
+                <w:rFonts w:ascii="Courier New" w:hAnsi="Courier New" w:cs="Courier New"/>
+                <w:b/>
+                <w:bCs/>
+                <w:sz w:val="32"/>
+                <w:szCs w:val="32"/>
+              </w:rPr>
+              <w:t>ua</w:t>
+            </w:r>
+            <w:proofErr w:type="spellEnd"/>
           </w:p>
         </w:tc>
         <w:tc>
@@ -12755,8 +14769,20 @@
                 <w:sz w:val="32"/>
                 <w:szCs w:val="32"/>
               </w:rPr>
-              <w:t>]ie</w:t>
-            </w:r>
+              <w:t>]</w:t>
+            </w:r>
+            <w:proofErr w:type="spellStart"/>
+            <w:r>
+              <w:rPr>
+                <w:rFonts w:ascii="Courier New" w:hAnsi="Courier New" w:cs="Courier New"/>
+                <w:b/>
+                <w:bCs/>
+                <w:sz w:val="32"/>
+                <w:szCs w:val="32"/>
+              </w:rPr>
+              <w:t>ie</w:t>
+            </w:r>
+            <w:proofErr w:type="spellEnd"/>
           </w:p>
         </w:tc>
         <w:tc>
@@ -12799,8 +14825,20 @@
                 <w:sz w:val="32"/>
                 <w:szCs w:val="32"/>
               </w:rPr>
-              <w:t>]uu</w:t>
-            </w:r>
+              <w:t>]</w:t>
+            </w:r>
+            <w:proofErr w:type="spellStart"/>
+            <w:r>
+              <w:rPr>
+                <w:rFonts w:ascii="Courier New" w:hAnsi="Courier New" w:cs="Courier New"/>
+                <w:b/>
+                <w:bCs/>
+                <w:sz w:val="32"/>
+                <w:szCs w:val="32"/>
+              </w:rPr>
+              <w:t>uu</w:t>
+            </w:r>
+            <w:proofErr w:type="spellEnd"/>
           </w:p>
         </w:tc>
       </w:tr>
@@ -12864,6 +14902,7 @@
               </w:rPr>
               <w:br/>
             </w:r>
+            <w:proofErr w:type="spellStart"/>
             <w:r>
               <w:rPr>
                 <w:rFonts w:ascii="Courier New" w:hAnsi="Courier New" w:cs="Courier New"/>
@@ -12874,6 +14913,7 @@
               </w:rPr>
               <w:t>kue</w:t>
             </w:r>
+            <w:proofErr w:type="spellEnd"/>
           </w:p>
         </w:tc>
         <w:tc>
@@ -12908,6 +14948,7 @@
               </w:rPr>
               <w:br/>
             </w:r>
+            <w:proofErr w:type="spellStart"/>
             <w:r>
               <w:rPr>
                 <w:rFonts w:ascii="Courier New" w:hAnsi="Courier New" w:cs="Courier New"/>
@@ -12918,6 +14959,7 @@
               </w:rPr>
               <w:t>kui</w:t>
             </w:r>
+            <w:proofErr w:type="spellEnd"/>
           </w:p>
         </w:tc>
         <w:tc>
@@ -12951,6 +14993,7 @@
               </w:rPr>
               <w:br/>
             </w:r>
+            <w:proofErr w:type="spellStart"/>
             <w:r>
               <w:rPr>
                 <w:rFonts w:ascii="Courier New" w:hAnsi="Courier New" w:cs="Courier New"/>
@@ -12961,6 +15004,7 @@
               </w:rPr>
               <w:t>kua</w:t>
             </w:r>
+            <w:proofErr w:type="spellEnd"/>
           </w:p>
         </w:tc>
         <w:tc>
@@ -12995,6 +15039,7 @@
               </w:rPr>
               <w:br/>
             </w:r>
+            <w:proofErr w:type="spellStart"/>
             <w:r>
               <w:rPr>
                 <w:rFonts w:ascii="Courier New" w:hAnsi="Courier New" w:cs="Courier New"/>
@@ -13005,6 +15050,7 @@
               </w:rPr>
               <w:t>kie</w:t>
             </w:r>
+            <w:proofErr w:type="spellEnd"/>
           </w:p>
         </w:tc>
         <w:tc>
@@ -13039,6 +15085,7 @@
               </w:rPr>
               <w:br/>
             </w:r>
+            <w:proofErr w:type="spellStart"/>
             <w:r>
               <w:rPr>
                 <w:rFonts w:ascii="Courier New" w:hAnsi="Courier New" w:cs="Courier New"/>
@@ -13049,6 +15096,7 @@
               </w:rPr>
               <w:t>kuu</w:t>
             </w:r>
+            <w:proofErr w:type="spellEnd"/>
           </w:p>
         </w:tc>
       </w:tr>
@@ -13244,6 +15292,7 @@
               </w:rPr>
               <w:br/>
             </w:r>
+            <w:proofErr w:type="spellStart"/>
             <w:r>
               <w:rPr>
                 <w:rFonts w:ascii="Courier New" w:hAnsi="Courier New" w:cs="Courier New"/>
@@ -13254,6 +15303,7 @@
               </w:rPr>
               <w:t>Kuie</w:t>
             </w:r>
+            <w:proofErr w:type="spellEnd"/>
           </w:p>
         </w:tc>
         <w:tc>
@@ -13361,6 +15411,7 @@
               </w:rPr>
               <w:br/>
             </w:r>
+            <w:proofErr w:type="spellStart"/>
             <w:r>
               <w:rPr>
                 <w:rFonts w:ascii="Courier New" w:hAnsi="Courier New" w:cs="Courier New"/>
@@ -13371,6 +15422,7 @@
               </w:rPr>
               <w:t>gue</w:t>
             </w:r>
+            <w:proofErr w:type="spellEnd"/>
           </w:p>
         </w:tc>
         <w:tc>
@@ -13405,6 +15457,7 @@
               </w:rPr>
               <w:br/>
             </w:r>
+            <w:proofErr w:type="spellStart"/>
             <w:r>
               <w:rPr>
                 <w:rFonts w:ascii="Courier New" w:hAnsi="Courier New" w:cs="Courier New"/>
@@ -13415,6 +15468,7 @@
               </w:rPr>
               <w:t>gui</w:t>
             </w:r>
+            <w:proofErr w:type="spellEnd"/>
           </w:p>
         </w:tc>
         <w:tc>
@@ -13449,6 +15503,7 @@
               </w:rPr>
               <w:br/>
             </w:r>
+            <w:proofErr w:type="spellStart"/>
             <w:r>
               <w:rPr>
                 <w:rFonts w:ascii="Courier New" w:hAnsi="Courier New" w:cs="Courier New"/>
@@ -13459,6 +15514,7 @@
               </w:rPr>
               <w:t>gua</w:t>
             </w:r>
+            <w:proofErr w:type="spellEnd"/>
           </w:p>
         </w:tc>
         <w:tc>
@@ -13493,6 +15549,7 @@
               </w:rPr>
               <w:br/>
             </w:r>
+            <w:proofErr w:type="spellStart"/>
             <w:r>
               <w:rPr>
                 <w:rFonts w:ascii="Courier New" w:hAnsi="Courier New" w:cs="Courier New"/>
@@ -13503,6 +15560,7 @@
               </w:rPr>
               <w:t>guie</w:t>
             </w:r>
+            <w:proofErr w:type="spellEnd"/>
           </w:p>
         </w:tc>
         <w:tc>
@@ -13537,6 +15595,7 @@
               </w:rPr>
               <w:br/>
             </w:r>
+            <w:proofErr w:type="spellStart"/>
             <w:r>
               <w:rPr>
                 <w:rFonts w:ascii="Courier New" w:hAnsi="Courier New" w:cs="Courier New"/>
@@ -13547,6 +15606,7 @@
               </w:rPr>
               <w:t>guu</w:t>
             </w:r>
+            <w:proofErr w:type="spellEnd"/>
           </w:p>
         </w:tc>
       </w:tr>
@@ -13724,6 +15784,7 @@
                 <w:szCs w:val="32"/>
               </w:rPr>
             </w:pPr>
+            <w:proofErr w:type="spellStart"/>
             <w:r>
               <w:rPr>
                 <w:rFonts w:ascii="Courier New" w:hAnsi="Courier New" w:cs="Courier New"/>
@@ -13734,6 +15795,7 @@
               </w:rPr>
               <w:t>i</w:t>
             </w:r>
+            <w:proofErr w:type="spellEnd"/>
           </w:p>
         </w:tc>
         <w:tc>
@@ -13782,6 +15844,7 @@
                 <w:szCs w:val="32"/>
               </w:rPr>
             </w:pPr>
+            <w:proofErr w:type="spellStart"/>
             <w:r>
               <w:rPr>
                 <w:rFonts w:ascii="Courier New" w:hAnsi="Courier New" w:cs="Courier New"/>
@@ -13792,6 +15855,7 @@
               </w:rPr>
               <w:t>ie</w:t>
             </w:r>
+            <w:proofErr w:type="spellEnd"/>
           </w:p>
         </w:tc>
         <w:tc>
@@ -14432,6 +16496,7 @@
               </w:rPr>
               <w:br/>
             </w:r>
+            <w:proofErr w:type="spellStart"/>
             <w:r>
               <w:rPr>
                 <w:rFonts w:ascii="Courier New" w:hAnsi="Courier New" w:cs="Courier New"/>
@@ -14442,6 +16507,7 @@
               </w:rPr>
               <w:t>Guu</w:t>
             </w:r>
+            <w:proofErr w:type="spellEnd"/>
           </w:p>
         </w:tc>
         <w:tc>
@@ -14675,6 +16741,7 @@
         <w:szCs w:val="28"/>
       </w:rPr>
     </w:pPr>
+    <w:proofErr w:type="spellStart"/>
     <w:r>
       <w:rPr>
         <w:rFonts w:ascii="Times New Roman" w:hAnsi="Times New Roman" w:cs="Times New Roman"/>
@@ -14683,7 +16750,18 @@
         <w:sz w:val="28"/>
         <w:szCs w:val="28"/>
       </w:rPr>
-      <w:t xml:space="preserve">Geezword </w:t>
+      <w:t>Geezword</w:t>
+    </w:r>
+    <w:proofErr w:type="spellEnd"/>
+    <w:r>
+      <w:rPr>
+        <w:rFonts w:ascii="Times New Roman" w:hAnsi="Times New Roman" w:cs="Times New Roman"/>
+        <w:i/>
+        <w:iCs/>
+        <w:sz w:val="28"/>
+        <w:szCs w:val="28"/>
+      </w:rPr>
+      <w:t xml:space="preserve"> </w:t>
     </w:r>
     <w:r>
       <w:rPr>
